--- a/卒業論文/2012/関口元基/卒業論文.docx
+++ b/卒業論文/2012/関口元基/卒業論文.docx
@@ -6653,36 +6653,44 @@
       </w:r>
       <w:r>
         <w:rPr>
-          <w:rFonts w:ascii="Times New Roman" w:hAnsi="Times New Roman"/>
-        </w:rPr>
-        <w:t>WEB+DB PRESS Vol.69. 2012-07-25</w:t>
-      </w:r>
-      <w:r>
-        <w:rPr>
           <w:rFonts w:ascii="Times New Roman" w:hAnsi="Times New Roman" w:hint="eastAsia"/>
         </w:rPr>
-        <w:t>，</w:t>
+        <w:t>片岡巌</w:t>
       </w:r>
       <w:r>
         <w:rPr>
           <w:rFonts w:ascii="Times New Roman" w:hAnsi="Times New Roman" w:hint="eastAsia"/>
         </w:rPr>
-        <w:t>p. 45-55.</w:t>
-      </w:r>
-    </w:p>
-    <w:p>
-      <w:pPr>
-        <w:rPr>
-          <w:rFonts w:ascii="Times New Roman" w:hAnsi="Times New Roman"/>
-        </w:rPr>
-      </w:pPr>
-    </w:p>
-    <w:p>
-      <w:pPr>
-        <w:rPr>
-          <w:rFonts w:ascii="Times New Roman" w:hAnsi="Times New Roman"/>
-        </w:rPr>
-      </w:pPr>
+        <w:t xml:space="preserve">, WEB+DB PRESS Vol.69, </w:t>
+      </w:r>
+      <w:r>
+        <w:rPr>
+          <w:rFonts w:ascii="Times New Roman" w:hAnsi="Times New Roman" w:hint="eastAsia"/>
+        </w:rPr>
+        <w:t>技術評論社</w:t>
+      </w:r>
+      <w:r>
+        <w:rPr>
+          <w:rFonts w:ascii="Times New Roman" w:hAnsi="Times New Roman" w:hint="eastAsia"/>
+        </w:rPr>
+        <w:t>, 2012-7-25.</w:t>
+      </w:r>
+    </w:p>
+    <w:p>
+      <w:pPr>
+        <w:rPr>
+          <w:rFonts w:ascii="Times New Roman" w:hAnsi="Times New Roman"/>
+        </w:rPr>
+      </w:pPr>
+    </w:p>
+    <w:p>
+      <w:pPr>
+        <w:rPr>
+          <w:rFonts w:ascii="Times New Roman" w:hAnsi="Times New Roman"/>
+        </w:rPr>
+      </w:pPr>
+      <w:bookmarkStart w:id="5" w:name="_GoBack"/>
+      <w:bookmarkEnd w:id="5"/>
     </w:p>
     <w:p>
       <w:pPr>
@@ -7244,7 +7252,7 @@
           <w:rFonts w:ascii="Times New Roman" w:hAnsi="Times New Roman" w:cs="Times New Roman"/>
         </w:rPr>
       </w:pPr>
-      <w:bookmarkStart w:id="5" w:name="_Toc369195554"/>
+      <w:bookmarkStart w:id="6" w:name="_Toc369195554"/>
       <w:r>
         <w:rPr>
           <w:rFonts w:ascii="Times New Roman" w:hAnsi="Times New Roman" w:cs="Times New Roman"/>
@@ -7276,7 +7284,7 @@
         </w:rPr>
         <w:t>オープンソーススフトウェアの概要</w:t>
       </w:r>
-      <w:bookmarkEnd w:id="5"/>
+      <w:bookmarkEnd w:id="6"/>
     </w:p>
     <w:p>
       <w:pPr>
@@ -7294,7 +7302,7 @@
           <w:rFonts w:ascii="Times New Roman" w:hAnsi="Times New Roman" w:cs="Times New Roman"/>
         </w:rPr>
       </w:pPr>
-      <w:bookmarkStart w:id="6" w:name="_Toc369195555"/>
+      <w:bookmarkStart w:id="7" w:name="_Toc369195555"/>
       <w:r>
         <w:rPr>
           <w:rFonts w:ascii="Times New Roman" w:hAnsi="Times New Roman" w:cs="Times New Roman"/>
@@ -7313,7 +7321,7 @@
         </w:rPr>
         <w:t>オープンソースとは何か</w:t>
       </w:r>
-      <w:bookmarkEnd w:id="6"/>
+      <w:bookmarkEnd w:id="7"/>
     </w:p>
     <w:p>
       <w:pPr>
@@ -8400,7 +8408,7 @@
           <w:rFonts w:ascii="Times New Roman" w:hAnsi="Times New Roman" w:cs="Times New Roman"/>
         </w:rPr>
       </w:pPr>
-      <w:bookmarkStart w:id="7" w:name="_Toc369195556"/>
+      <w:bookmarkStart w:id="8" w:name="_Toc369195556"/>
       <w:r>
         <w:rPr>
           <w:rFonts w:ascii="Times New Roman" w:hAnsi="Times New Roman" w:cs="Times New Roman"/>
@@ -8419,7 +8427,7 @@
         </w:rPr>
         <w:t>オープンソーススフトウェアを定義する</w:t>
       </w:r>
-      <w:bookmarkEnd w:id="7"/>
+      <w:bookmarkEnd w:id="8"/>
     </w:p>
     <w:p>
       <w:pPr>
@@ -10512,7 +10520,7 @@
           <w:rFonts w:ascii="Times New Roman" w:hAnsi="Times New Roman" w:cs="Times New Roman"/>
         </w:rPr>
       </w:pPr>
-      <w:bookmarkStart w:id="8" w:name="_Toc369195557"/>
+      <w:bookmarkStart w:id="9" w:name="_Toc369195557"/>
       <w:r>
         <w:rPr>
           <w:rFonts w:ascii="Times New Roman" w:hAnsi="Times New Roman" w:cs="Times New Roman"/>
@@ -10532,7 +10540,7 @@
         </w:rPr>
         <w:t>オープンソーススフトウェア誕生の背景</w:t>
       </w:r>
-      <w:bookmarkEnd w:id="8"/>
+      <w:bookmarkEnd w:id="9"/>
     </w:p>
     <w:p>
       <w:pPr>
@@ -11228,7 +11236,7 @@
           <w:rFonts w:ascii="Times New Roman" w:hAnsi="Times New Roman" w:cs="Times New Roman"/>
         </w:rPr>
       </w:pPr>
-      <w:bookmarkStart w:id="9" w:name="_Toc369195558"/>
+      <w:bookmarkStart w:id="10" w:name="_Toc369195558"/>
       <w:r>
         <w:rPr>
           <w:rFonts w:ascii="Times New Roman" w:hAnsi="Times New Roman" w:cs="Times New Roman"/>
@@ -11247,7 +11255,7 @@
         </w:rPr>
         <w:t>ソフトウェア産業におけるオープンソース</w:t>
       </w:r>
-      <w:bookmarkEnd w:id="9"/>
+      <w:bookmarkEnd w:id="10"/>
     </w:p>
     <w:p>
       <w:pPr>
@@ -12923,7 +12931,7 @@
           <w:rFonts w:ascii="Times New Roman" w:hAnsi="Times New Roman" w:cs="Times New Roman"/>
         </w:rPr>
       </w:pPr>
-      <w:bookmarkStart w:id="10" w:name="_Toc369195559"/>
+      <w:bookmarkStart w:id="11" w:name="_Toc369195559"/>
       <w:r>
         <w:rPr>
           <w:rFonts w:ascii="Times New Roman" w:hAnsi="Times New Roman" w:cs="Times New Roman"/>
@@ -12961,7 +12969,7 @@
         </w:rPr>
         <w:t>現状</w:t>
       </w:r>
-      <w:bookmarkEnd w:id="10"/>
+      <w:bookmarkEnd w:id="11"/>
     </w:p>
     <w:p>
       <w:pPr>
@@ -12977,7 +12985,7 @@
           <w:rFonts w:ascii="Times New Roman" w:hAnsi="Times New Roman" w:cs="Times New Roman"/>
         </w:rPr>
       </w:pPr>
-      <w:bookmarkStart w:id="11" w:name="_Toc369195560"/>
+      <w:bookmarkStart w:id="12" w:name="_Toc369195560"/>
       <w:r>
         <w:rPr>
           <w:rFonts w:ascii="Times New Roman" w:hAnsi="Times New Roman" w:cs="Times New Roman"/>
@@ -12996,7 +13004,7 @@
         </w:rPr>
         <w:t>オープンソースソフトウェアの種類</w:t>
       </w:r>
-      <w:bookmarkEnd w:id="11"/>
+      <w:bookmarkEnd w:id="12"/>
     </w:p>
     <w:p>
       <w:pPr>
@@ -14022,7 +14030,7 @@
           <w:rFonts w:ascii="Times New Roman" w:hAnsi="Times New Roman" w:cs="Times New Roman"/>
         </w:rPr>
       </w:pPr>
-      <w:bookmarkStart w:id="12" w:name="_Toc369195561"/>
+      <w:bookmarkStart w:id="13" w:name="_Toc369195561"/>
       <w:r>
         <w:rPr>
           <w:rFonts w:ascii="Times New Roman" w:hAnsi="Times New Roman" w:cs="Times New Roman"/>
@@ -14036,7 +14044,7 @@
         </w:rPr>
         <w:t>商用ソフトウェアとの比較</w:t>
       </w:r>
-      <w:bookmarkEnd w:id="12"/>
+      <w:bookmarkEnd w:id="13"/>
     </w:p>
     <w:p>
       <w:pPr>
@@ -15641,7 +15649,7 @@
           <w:rFonts w:ascii="Times New Roman" w:hAnsi="Times New Roman" w:cs="Times New Roman"/>
         </w:rPr>
       </w:pPr>
-      <w:bookmarkStart w:id="13" w:name="_Toc369195562"/>
+      <w:bookmarkStart w:id="14" w:name="_Toc369195562"/>
       <w:r>
         <w:rPr>
           <w:rFonts w:ascii="Times New Roman" w:hAnsi="Times New Roman" w:cs="Times New Roman"/>
@@ -15660,7 +15668,7 @@
         </w:rPr>
         <w:t>オープンソースを活用したプロジェクトのメリット</w:t>
       </w:r>
-      <w:bookmarkEnd w:id="13"/>
+      <w:bookmarkEnd w:id="14"/>
     </w:p>
     <w:p>
       <w:pPr>
@@ -15763,7 +15771,7 @@
           <w:rFonts w:ascii="Times New Roman" w:hAnsi="Times New Roman" w:cs="Times New Roman"/>
         </w:rPr>
       </w:pPr>
-      <w:bookmarkStart w:id="14" w:name="_Toc369195563"/>
+      <w:bookmarkStart w:id="15" w:name="_Toc369195563"/>
       <w:r>
         <w:rPr>
           <w:rFonts w:ascii="Times New Roman" w:hAnsi="Times New Roman" w:cs="Times New Roman"/>
@@ -15794,7 +15802,7 @@
         </w:rPr>
         <w:t>デメリット</w:t>
       </w:r>
-      <w:bookmarkEnd w:id="14"/>
+      <w:bookmarkEnd w:id="15"/>
     </w:p>
     <w:p>
       <w:pPr>
@@ -17885,7 +17893,7 @@
           <w:rFonts w:ascii="Times New Roman" w:hAnsi="Times New Roman" w:cs="Times New Roman"/>
         </w:rPr>
       </w:pPr>
-      <w:bookmarkStart w:id="15" w:name="_Toc369195564"/>
+      <w:bookmarkStart w:id="16" w:name="_Toc369195564"/>
       <w:r>
         <w:rPr>
           <w:rFonts w:ascii="Times New Roman" w:hAnsi="Times New Roman" w:cs="Times New Roman"/>
@@ -17916,7 +17924,7 @@
         </w:rPr>
         <w:t>デメリット</w:t>
       </w:r>
-      <w:bookmarkEnd w:id="15"/>
+      <w:bookmarkEnd w:id="16"/>
     </w:p>
     <w:p>
       <w:pPr>
@@ -18938,7 +18946,7 @@
           <w:rFonts w:ascii="Times New Roman" w:hAnsi="Times New Roman" w:cs="Times New Roman"/>
         </w:rPr>
       </w:pPr>
-      <w:bookmarkStart w:id="16" w:name="_Toc369195565"/>
+      <w:bookmarkStart w:id="17" w:name="_Toc369195565"/>
       <w:r>
         <w:rPr>
           <w:rFonts w:ascii="Times New Roman" w:hAnsi="Times New Roman" w:cs="Times New Roman"/>
@@ -18963,7 +18971,7 @@
         </w:rPr>
         <w:t>ノマドワーキングとは</w:t>
       </w:r>
-      <w:bookmarkEnd w:id="16"/>
+      <w:bookmarkEnd w:id="17"/>
     </w:p>
     <w:p>
       <w:pPr>
@@ -19139,7 +19147,7 @@
           <w:rFonts w:ascii="Times New Roman" w:hAnsi="Times New Roman" w:cs="Times New Roman"/>
         </w:rPr>
       </w:pPr>
-      <w:bookmarkStart w:id="17" w:name="_Toc369195566"/>
+      <w:bookmarkStart w:id="18" w:name="_Toc369195566"/>
       <w:r>
         <w:rPr>
           <w:rFonts w:ascii="Times New Roman" w:hAnsi="Times New Roman" w:cs="Times New Roman"/>
@@ -19158,7 +19166,7 @@
         </w:rPr>
         <w:t>ノマドワーカーの実態</w:t>
       </w:r>
-      <w:bookmarkEnd w:id="17"/>
+      <w:bookmarkEnd w:id="18"/>
     </w:p>
     <w:p>
       <w:pPr>
@@ -19466,7 +19474,7 @@
           <w:rFonts w:ascii="Times New Roman" w:hAnsi="Times New Roman" w:cs="Times New Roman"/>
         </w:rPr>
       </w:pPr>
-      <w:bookmarkStart w:id="18" w:name="_Toc369195567"/>
+      <w:bookmarkStart w:id="19" w:name="_Toc369195567"/>
       <w:r>
         <w:rPr>
           <w:rFonts w:ascii="Times New Roman" w:hAnsi="Times New Roman" w:cs="Times New Roman"/>
@@ -19491,7 +19499,7 @@
         </w:rPr>
         <w:t>デメリット</w:t>
       </w:r>
-      <w:bookmarkEnd w:id="18"/>
+      <w:bookmarkEnd w:id="19"/>
     </w:p>
     <w:p>
       <w:pPr>
@@ -20941,6 +20949,7 @@
     </w:p>
     <w:p>
       <w:pPr>
+        <w:jc w:val="left"/>
         <w:rPr>
           <w:rFonts w:ascii="Times New Roman" w:hAnsi="Times New Roman"/>
         </w:rPr>
@@ -20961,37 +20970,67 @@
         <w:rPr>
           <w:rFonts w:ascii="Times New Roman" w:hAnsi="Times New Roman" w:hint="eastAsia"/>
         </w:rPr>
-        <w:t>経済産業省編</w:t>
+        <w:t>経済産業省</w:t>
       </w:r>
       <w:r>
         <w:rPr>
           <w:rFonts w:ascii="Times New Roman" w:hAnsi="Times New Roman" w:hint="eastAsia"/>
         </w:rPr>
-        <w:t>.OSS</w:t>
+        <w:t>.</w:t>
       </w:r>
       <w:r>
         <w:rPr>
           <w:rFonts w:ascii="Times New Roman" w:hAnsi="Times New Roman" w:hint="eastAsia"/>
         </w:rPr>
-        <w:t>の利用状況調査導入検討ガイドライン「</w:t>
+        <w:t xml:space="preserve"> </w:t>
       </w:r>
       <w:r>
         <w:rPr>
           <w:rFonts w:ascii="Times New Roman" w:hAnsi="Times New Roman" w:hint="eastAsia"/>
         </w:rPr>
+        <w:t xml:space="preserve"> </w:t>
+      </w:r>
+      <w:r>
+        <w:rPr>
+          <w:rFonts w:ascii="Times New Roman" w:hAnsi="Times New Roman" w:hint="eastAsia"/>
+        </w:rPr>
         <w:t>OSS</w:t>
       </w:r>
       <w:r>
         <w:rPr>
           <w:rFonts w:ascii="Times New Roman" w:hAnsi="Times New Roman" w:hint="eastAsia"/>
         </w:rPr>
-        <w:t>の現状と今後の課題について</w:t>
+        <w:t>の利用状況調査導入検討ガイドラ</w:t>
       </w:r>
       <w:r>
         <w:rPr>
           <w:rFonts w:ascii="Times New Roman" w:hAnsi="Times New Roman" w:hint="eastAsia"/>
         </w:rPr>
-        <w:t xml:space="preserve">. 2011-10-05. </w:t>
+        <w:t>イン</w:t>
+      </w:r>
+      <w:r>
+        <w:rPr>
+          <w:rFonts w:ascii="Times New Roman" w:hAnsi="Times New Roman" w:hint="eastAsia"/>
+        </w:rPr>
+        <w:t>.</w:t>
+      </w:r>
+      <w:r>
+        <w:rPr>
+          <w:rFonts w:ascii="Times New Roman" w:hAnsi="Times New Roman" w:hint="eastAsia"/>
+        </w:rPr>
+        <w:t xml:space="preserve">  2</w:t>
+      </w:r>
+      <w:r>
+        <w:rPr>
+          <w:rFonts w:ascii="Times New Roman" w:hAnsi="Times New Roman" w:hint="eastAsia"/>
+        </w:rPr>
+        <w:t>011-10-05.</w:t>
+      </w:r>
+      <w:r>
+        <w:rPr>
+          <w:rFonts w:ascii="Times New Roman" w:hAnsi="Times New Roman" w:hint="eastAsia"/>
+        </w:rPr>
+        <w:t xml:space="preserve"> </w:t>
       </w:r>
       <w:hyperlink r:id="rId11" w:history="1">
         <w:r>
@@ -21006,7 +21045,7 @@
         <w:rPr>
           <w:rFonts w:ascii="Times New Roman" w:hAnsi="Times New Roman" w:hint="eastAsia"/>
         </w:rPr>
-        <w:t>，</w:t>
+        <w:t>.</w:t>
       </w:r>
     </w:p>
     <w:p>
@@ -21700,7 +21739,7 @@
           <w:rFonts w:ascii="Times New Roman" w:hAnsi="Times New Roman" w:cs="Times New Roman"/>
         </w:rPr>
       </w:pPr>
-      <w:bookmarkStart w:id="19" w:name="_Toc369195568"/>
+      <w:bookmarkStart w:id="20" w:name="_Toc369195568"/>
       <w:r>
         <w:rPr>
           <w:rFonts w:ascii="Times New Roman" w:hAnsi="Times New Roman" w:cs="Times New Roman"/>
@@ -21738,7 +21777,7 @@
         </w:rPr>
         <w:t>の台頭</w:t>
       </w:r>
-      <w:bookmarkEnd w:id="19"/>
+      <w:bookmarkEnd w:id="20"/>
     </w:p>
     <w:p>
       <w:pPr>
@@ -21754,7 +21793,7 @@
           <w:rFonts w:ascii="Times New Roman" w:hAnsi="Times New Roman" w:cs="Times New Roman"/>
         </w:rPr>
       </w:pPr>
-      <w:bookmarkStart w:id="20" w:name="_Toc369195569"/>
+      <w:bookmarkStart w:id="21" w:name="_Toc369195569"/>
       <w:r>
         <w:rPr>
           <w:rFonts w:ascii="Times New Roman" w:hAnsi="Times New Roman" w:cs="Times New Roman"/>
@@ -21767,7 +21806,7 @@
         </w:rPr>
         <w:t>ホスティングサイトとは</w:t>
       </w:r>
-      <w:bookmarkEnd w:id="20"/>
+      <w:bookmarkEnd w:id="21"/>
     </w:p>
     <w:p>
       <w:pPr>
@@ -21837,8 +21876,6 @@
           <w:rFonts w:ascii="Times New Roman" w:hAnsi="Times New Roman"/>
         </w:rPr>
       </w:pPr>
-      <w:bookmarkStart w:id="21" w:name="_GoBack"/>
-      <w:bookmarkEnd w:id="21"/>
       <w:r>
         <w:rPr>
           <w:rFonts w:ascii="Times New Roman" w:hAnsi="Times New Roman"/>
@@ -32264,7 +32301,7 @@
             <w:noProof/>
             <w:lang w:val="ja-JP"/>
           </w:rPr>
-          <w:t>25</w:t>
+          <w:t>4</w:t>
         </w:r>
         <w:r>
           <w:fldChar w:fldCharType="end"/>
@@ -34186,7 +34223,7 @@
 </file>
 
 <file path=customXml/itemProps1.xml><?xml version="1.0" encoding="utf-8"?>
-<ds:datastoreItem xmlns:ds="http://schemas.openxmlformats.org/officeDocument/2006/customXml" ds:itemID="{A68D4073-B031-45E5-9102-2706805A6D3B}">
+<ds:datastoreItem xmlns:ds="http://schemas.openxmlformats.org/officeDocument/2006/customXml" ds:itemID="{864F240F-AD9A-497E-8E0E-E14E60786FF2}">
   <ds:schemaRefs>
     <ds:schemaRef ds:uri="http://schemas.openxmlformats.org/officeDocument/2006/bibliography"/>
   </ds:schemaRefs>

--- a/卒業論文/2012/関口元基/卒業論文.docx
+++ b/卒業論文/2012/関口元基/卒業論文.docx
@@ -5817,50 +5817,116 @@
       <w:pPr>
         <w:ind w:firstLineChars="100" w:firstLine="210"/>
         <w:rPr>
+          <w:rFonts w:ascii="Times New Roman" w:hAnsi="Times New Roman"/>
+        </w:rPr>
+      </w:pPr>
+      <w:r>
+        <w:rPr>
           <w:rFonts w:ascii="Times New Roman" w:hAnsi="Times New Roman" w:hint="eastAsia"/>
         </w:rPr>
-      </w:pPr>
+        <w:t>オープンソースソフトウェア（以下</w:t>
+      </w:r>
       <w:r>
         <w:rPr>
           <w:rFonts w:ascii="Times New Roman" w:hAnsi="Times New Roman" w:hint="eastAsia"/>
         </w:rPr>
-        <w:t>オープンソースソフトウェア（以下</w:t>
+        <w:t>OSS</w:t>
       </w:r>
       <w:r>
         <w:rPr>
           <w:rFonts w:ascii="Times New Roman" w:hAnsi="Times New Roman" w:hint="eastAsia"/>
         </w:rPr>
+        <w:t>）を利用したプロジェクトが増えてきている</w:t>
+      </w:r>
+      <w:r>
+        <w:rPr>
+          <w:rFonts w:ascii="Times New Roman" w:hAnsi="Times New Roman" w:hint="eastAsia"/>
+        </w:rPr>
+        <w:t>.[1]OSS</w:t>
+      </w:r>
+      <w:r>
+        <w:rPr>
+          <w:rFonts w:ascii="Times New Roman" w:hAnsi="Times New Roman" w:hint="eastAsia"/>
+        </w:rPr>
+        <w:t>とはソフトウェアの設計図にあたるソースコードを，インターネットなどを通じて無償で公開し，誰でもそのソフトウェアの改良，再配布が行えるようにすることでありそのようなソフトウェアの名称である．オープンソースのソフトウェア開発のためには，バージョン管理システムや</w:t>
+      </w:r>
+      <w:r>
+        <w:rPr>
+          <w:rFonts w:ascii="Times New Roman" w:hAnsi="Times New Roman" w:hint="eastAsia"/>
+        </w:rPr>
+        <w:t>Wiki</w:t>
+      </w:r>
+      <w:r>
+        <w:rPr>
+          <w:rFonts w:ascii="Times New Roman" w:hAnsi="Times New Roman" w:hint="eastAsia"/>
+        </w:rPr>
+        <w:t>，バグ追跡システム，メーリングシステムがよく利用される．これらのツールをまとめて提供するのがホスティングサイトであり，その代表的なものに</w:t>
+      </w:r>
+      <w:proofErr w:type="spellStart"/>
+      <w:r>
+        <w:rPr>
+          <w:rFonts w:ascii="Times New Roman" w:hAnsi="Times New Roman" w:hint="eastAsia"/>
+        </w:rPr>
+        <w:t>GitHub</w:t>
+      </w:r>
+      <w:proofErr w:type="spellEnd"/>
+      <w:r>
+        <w:rPr>
+          <w:rFonts w:ascii="Times New Roman" w:hAnsi="Times New Roman" w:hint="eastAsia"/>
+        </w:rPr>
+        <w:t>がある．</w:t>
+      </w:r>
+      <w:proofErr w:type="spellStart"/>
+      <w:r>
+        <w:rPr>
+          <w:rFonts w:ascii="Times New Roman" w:hAnsi="Times New Roman" w:hint="eastAsia"/>
+        </w:rPr>
+        <w:t>GitHub</w:t>
+      </w:r>
+      <w:proofErr w:type="spellEnd"/>
+      <w:r>
+        <w:rPr>
+          <w:rFonts w:ascii="Times New Roman" w:hAnsi="Times New Roman" w:hint="eastAsia"/>
+        </w:rPr>
+        <w:t>とはプログラマのためのソーシャルネットワーキングサイトともいい，今まで主流であったリポジトリホスティングとは大きく異なり，プロダクトの世界だけに情報が閉じていたが，開発者が公開しているソースコードはすべて閲覧できるようになっており，どのリポジトリに誰が興味を持っているのを把握できるようになった．これにより，人に目を向けられるようになったことが大きな特徴である．現在，</w:t>
+      </w:r>
+      <w:r>
+        <w:rPr>
+          <w:rFonts w:ascii="Times New Roman" w:hAnsi="Times New Roman" w:hint="eastAsia"/>
+        </w:rPr>
         <w:t>OSS</w:t>
       </w:r>
       <w:r>
         <w:rPr>
           <w:rFonts w:ascii="Times New Roman" w:hAnsi="Times New Roman" w:hint="eastAsia"/>
         </w:rPr>
-        <w:t>）を利用したプロジェクトが増えてきている</w:t>
+        <w:t>プロジェクトの開発者は毎日コードを書いたりレビュ－をしたり，バグレポートを書きバグをについて議論したり，ドキュメントや</w:t>
       </w:r>
       <w:r>
         <w:rPr>
           <w:rFonts w:ascii="Times New Roman" w:hAnsi="Times New Roman" w:hint="eastAsia"/>
         </w:rPr>
-        <w:t>.[1]OSS</w:t>
+        <w:t>wiki</w:t>
       </w:r>
       <w:r>
         <w:rPr>
           <w:rFonts w:ascii="Times New Roman" w:hAnsi="Times New Roman" w:hint="eastAsia"/>
         </w:rPr>
-        <w:t>とはソフトウェアの設計図にあたるソースコードを，インターネットなどを通じて無償で公開し，誰でもそのソフトウェアの改良，再配布が行えるようにすることでありそのようなソフトウェアの名称である．オープンソースのソフトウェア開発のためには，バージョン管理システムや</w:t>
-      </w:r>
+        <w:t>を更新するなど，何百ものプロジェクトに貢献している．しかし，こうした活動を通じて生まれたデータをアーカイブ化して分析することは難しい．私たちの身近な問題としてプロジェクトを行う上で共有サーバ上に保存したデータがほかのメンバによって上書きされてしまいデータが消えてしまうことがある．また，データファイルの更新時，ファイル名が同じであるファイルをメンバが操作してしまうと，更新日がばらつきどのファイルが最新なのかを把握できなくなってしまうリスクが発生してしまう．そのようなときに便利なものが</w:t>
+      </w:r>
+      <w:proofErr w:type="spellStart"/>
       <w:r>
         <w:rPr>
           <w:rFonts w:ascii="Times New Roman" w:hAnsi="Times New Roman" w:hint="eastAsia"/>
         </w:rPr>
-        <w:t>Wiki</w:t>
-      </w:r>
+        <w:t>GitHub</w:t>
+      </w:r>
+      <w:proofErr w:type="spellEnd"/>
       <w:r>
         <w:rPr>
           <w:rFonts w:ascii="Times New Roman" w:hAnsi="Times New Roman" w:hint="eastAsia"/>
         </w:rPr>
-        <w:t>，バグ追跡システム，メーリングシステムがよく利用される．これらのツールをまとめて提供するのがホスティングサイトであり，その代表的なものに</w:t>
+        <w:t>である．</w:t>
       </w:r>
       <w:proofErr w:type="spellStart"/>
       <w:r>
@@ -5874,161 +5940,97 @@
         <w:rPr>
           <w:rFonts w:ascii="Times New Roman" w:hAnsi="Times New Roman" w:hint="eastAsia"/>
         </w:rPr>
-        <w:t>がある．</w:t>
-      </w:r>
-      <w:proofErr w:type="spellStart"/>
+        <w:t>の登場により，ソフトウェア開発の内情を調べることが容易になっている．たとえば，ソースコードの変更履歴を調べれば，その開発状況を調べればその開発過程を知ることが可能であるし，バグ追跡システムの履歴を調べれば，開発者同士のコミュニケーションの様子もしることができる．これによりソフトウェア開発が盛んになり，</w:t>
+      </w:r>
       <w:r>
         <w:rPr>
           <w:rFonts w:ascii="Times New Roman" w:hAnsi="Times New Roman" w:hint="eastAsia"/>
         </w:rPr>
-        <w:t>GitHub</w:t>
-      </w:r>
-      <w:proofErr w:type="spellEnd"/>
+        <w:t>OSS</w:t>
+      </w:r>
       <w:r>
         <w:rPr>
           <w:rFonts w:ascii="Times New Roman" w:hAnsi="Times New Roman" w:hint="eastAsia"/>
         </w:rPr>
-        <w:t>とはプログラマのためのソーシャルネットワーキングサイトともいい，今まで主流であったリポジトリホスティングとは大きく異なり，プロダクトの世界だけに情報が閉じていたが，開発者が公開しているソースコードはすべて閲覧できるようになっており，どのリポジトリに誰が興味を持っているのを把握できるようになった．これにより，人に目を向けられるようになったことが大きな特徴である．現在，</w:t>
+        <w:t>プロジェクトでの利用頻度は増えてきている</w:t>
       </w:r>
       <w:r>
         <w:rPr>
           <w:rFonts w:ascii="Times New Roman" w:hAnsi="Times New Roman" w:hint="eastAsia"/>
         </w:rPr>
+        <w:t>.[2][3]</w:t>
+      </w:r>
+      <w:r>
+        <w:rPr>
+          <w:rFonts w:ascii="Times New Roman" w:hAnsi="Times New Roman" w:hint="eastAsia"/>
+        </w:rPr>
+        <w:t>そのような中で，私が体験してきたプロジェクトの経験を生かし</w:t>
+      </w:r>
+      <w:r>
+        <w:rPr>
+          <w:rFonts w:ascii="Times New Roman" w:hAnsi="Times New Roman" w:hint="eastAsia"/>
+        </w:rPr>
         <w:t>OSS</w:t>
       </w:r>
       <w:r>
         <w:rPr>
           <w:rFonts w:ascii="Times New Roman" w:hAnsi="Times New Roman" w:hint="eastAsia"/>
         </w:rPr>
-        <w:t>プロジェクトの開発者は毎日コードを書いたりレビュ－をしたり，バグレポートを書きバグをについて議論したり，ドキュメントや</w:t>
-      </w:r>
-      <w:r>
+        <w:t>プロジェクトではどのようなプロジェクトマネジメントの手法が使われているのかを調査・研究し，管理体制の向上やマネジメント手法を提案することで更なる効果を期待できるのではないかと考えた．</w:t>
+      </w:r>
+      <w:r>
+        <w:rPr>
+          <w:rFonts w:hint="eastAsia"/>
+        </w:rPr>
+        <w:t>管理システムとは連携していないため，バージョン管理システム上での学習者の学習状況を，</w:t>
+      </w:r>
+      <w:r>
+        <w:rPr>
+          <w:rFonts w:hint="eastAsia"/>
+        </w:rPr>
+        <w:t>LMS</w:t>
+      </w:r>
+      <w:r>
+        <w:rPr>
+          <w:rFonts w:hint="eastAsia"/>
+        </w:rPr>
+        <w:t>上で把握することはできない．そのため，学習者の行動を把握するには</w:t>
+      </w:r>
+      <w:r>
+        <w:t>LMS</w:t>
+      </w:r>
+      <w:r>
+        <w:rPr>
+          <w:rFonts w:hint="eastAsia"/>
+        </w:rPr>
+        <w:t>と</w:t>
+      </w:r>
+      <w:r>
+        <w:t>バージョン管理システムをそれぞれ個別に</w:t>
+      </w:r>
+      <w:r>
+        <w:rPr>
+          <w:rFonts w:hint="eastAsia"/>
+        </w:rPr>
+        <w:t>確認しなければならず，教師への負担が大きくなることが懸念される．</w:t>
+      </w:r>
+    </w:p>
+    <w:p>
+      <w:pPr>
+        <w:ind w:firstLineChars="100" w:firstLine="210"/>
+      </w:pPr>
+    </w:p>
+    <w:p>
+      <w:pPr>
+        <w:rPr>
+          <w:rFonts w:ascii="Times New Roman" w:hAnsi="Times New Roman"/>
+        </w:rPr>
+      </w:pPr>
+    </w:p>
+    <w:p>
+      <w:pPr>
         <w:rPr>
           <w:rFonts w:ascii="Times New Roman" w:hAnsi="Times New Roman" w:hint="eastAsia"/>
-        </w:rPr>
-        <w:t>wiki</w:t>
-      </w:r>
-      <w:r>
-        <w:rPr>
-          <w:rFonts w:ascii="Times New Roman" w:hAnsi="Times New Roman" w:hint="eastAsia"/>
-        </w:rPr>
-        <w:t>を更新するなど，何百ものプロジェクトに貢献している．しかし，こうした活動を通じて生まれたデータをアーカイブ化して分析することは難しい．私たちの身近な問題としてプロジェクトを行う上で共有サーバ上に保存したデータがほかのメンバによって上書きされてしまいデータが消えてしまうことがある．また，データファイルの更新時，ファイル名が同じであるファイルをメンバが操作してしまうと，更新日がばらつきどのファイルが最新なのかを把握できなくなってしまうリスクが発生してしまう．そのようなときに便利なものが</w:t>
-      </w:r>
-      <w:proofErr w:type="spellStart"/>
-      <w:r>
-        <w:rPr>
-          <w:rFonts w:ascii="Times New Roman" w:hAnsi="Times New Roman" w:hint="eastAsia"/>
-        </w:rPr>
-        <w:t>GitHub</w:t>
-      </w:r>
-      <w:proofErr w:type="spellEnd"/>
-      <w:r>
-        <w:rPr>
-          <w:rFonts w:ascii="Times New Roman" w:hAnsi="Times New Roman" w:hint="eastAsia"/>
-        </w:rPr>
-        <w:t>である．</w:t>
-      </w:r>
-      <w:proofErr w:type="spellStart"/>
-      <w:r>
-        <w:rPr>
-          <w:rFonts w:ascii="Times New Roman" w:hAnsi="Times New Roman" w:hint="eastAsia"/>
-        </w:rPr>
-        <w:t>GitHub</w:t>
-      </w:r>
-      <w:proofErr w:type="spellEnd"/>
-      <w:r>
-        <w:rPr>
-          <w:rFonts w:ascii="Times New Roman" w:hAnsi="Times New Roman" w:hint="eastAsia"/>
-        </w:rPr>
-        <w:t>の登場により，ソフトウェア開発の内情を調べることが容易になっている．たとえば，ソースコードの変更履歴を調べれば，その開発状況を調べればその開発過程を知ることが可能であるし，バグ追跡システムの履歴を調べれば，開発者同士のコミュニケーションの様子もしることができる．これによりソフトウェア開発が盛んになり，</w:t>
-      </w:r>
-      <w:r>
-        <w:rPr>
-          <w:rFonts w:ascii="Times New Roman" w:hAnsi="Times New Roman" w:hint="eastAsia"/>
-        </w:rPr>
-        <w:t>OSS</w:t>
-      </w:r>
-      <w:r>
-        <w:rPr>
-          <w:rFonts w:ascii="Times New Roman" w:hAnsi="Times New Roman" w:hint="eastAsia"/>
-        </w:rPr>
-        <w:t>プロジェクトでの利用頻度は増えてきている</w:t>
-      </w:r>
-      <w:r>
-        <w:rPr>
-          <w:rFonts w:ascii="Times New Roman" w:hAnsi="Times New Roman" w:hint="eastAsia"/>
-        </w:rPr>
-        <w:t>.[2][3]</w:t>
-      </w:r>
-      <w:r>
-        <w:rPr>
-          <w:rFonts w:ascii="Times New Roman" w:hAnsi="Times New Roman" w:hint="eastAsia"/>
-        </w:rPr>
-        <w:t>そのような中で，私が体験してきたプロジェクトの経験を生かし</w:t>
-      </w:r>
-      <w:r>
-        <w:rPr>
-          <w:rFonts w:ascii="Times New Roman" w:hAnsi="Times New Roman" w:hint="eastAsia"/>
-        </w:rPr>
-        <w:t>OSS</w:t>
-      </w:r>
-      <w:r>
-        <w:rPr>
-          <w:rFonts w:ascii="Times New Roman" w:hAnsi="Times New Roman" w:hint="eastAsia"/>
-        </w:rPr>
-        <w:t>プロジェクトではどのようなプロジェクトマネジメントの手法が使われているのかを調査・研究し，管理体制の向上やマネジメント手法を提案することで更なる効果を期待できるのではないかと考えた．</w:t>
-      </w:r>
-    </w:p>
-    <w:p>
-      <w:pPr>
-        <w:ind w:firstLineChars="100" w:firstLine="210"/>
-      </w:pPr>
-      <w:r>
-        <w:rPr>
-          <w:rFonts w:hint="eastAsia"/>
-        </w:rPr>
-        <w:t>管理システムとは連携していないため，バージョン管理システム上での学習者の学習状況を，</w:t>
-      </w:r>
-      <w:r>
-        <w:rPr>
-          <w:rFonts w:hint="eastAsia"/>
-        </w:rPr>
-        <w:t>LMS</w:t>
-      </w:r>
-      <w:r>
-        <w:rPr>
-          <w:rFonts w:hint="eastAsia"/>
-        </w:rPr>
-        <w:t>上で把握することはできない．そのため，学習者の行動を把握するには</w:t>
-      </w:r>
-      <w:r>
-        <w:t>LMS</w:t>
-      </w:r>
-      <w:r>
-        <w:rPr>
-          <w:rFonts w:hint="eastAsia"/>
-        </w:rPr>
-        <w:t>と</w:t>
-      </w:r>
-      <w:r>
-        <w:t>バージョン管理システムをそれぞれ個別に</w:t>
-      </w:r>
-      <w:r>
-        <w:rPr>
-          <w:rFonts w:hint="eastAsia"/>
-        </w:rPr>
-        <w:t>確認しなければならず，教師への負担が大きくなることが懸念される．</w:t>
-      </w:r>
-    </w:p>
-    <w:p>
-      <w:pPr>
-        <w:ind w:firstLineChars="100" w:firstLine="210"/>
-      </w:pPr>
-    </w:p>
-    <w:p>
-      <w:pPr>
-        <w:rPr>
-          <w:rFonts w:ascii="Times New Roman" w:hAnsi="Times New Roman"/>
         </w:rPr>
       </w:pPr>
     </w:p>
@@ -6497,6 +6499,7 @@
     </w:p>
     <w:p>
       <w:pPr>
+        <w:jc w:val="left"/>
         <w:rPr>
           <w:rFonts w:ascii="Times New Roman" w:hAnsi="Times New Roman"/>
         </w:rPr>
@@ -6511,7 +6514,7 @@
         <w:rPr>
           <w:rFonts w:ascii="Times New Roman" w:hAnsi="Times New Roman"/>
         </w:rPr>
-        <w:t>経済産業省編</w:t>
+        <w:t>経済産業省</w:t>
       </w:r>
       <w:r>
         <w:rPr>
@@ -6523,24 +6526,18 @@
         <w:rPr>
           <w:rFonts w:ascii="Times New Roman" w:hAnsi="Times New Roman"/>
         </w:rPr>
+        <w:t>「</w:t>
+      </w:r>
+      <w:r>
+        <w:rPr>
+          <w:rFonts w:ascii="Times New Roman" w:hAnsi="Times New Roman"/>
+        </w:rPr>
         <w:t>OSS</w:t>
       </w:r>
       <w:r>
         <w:rPr>
           <w:rFonts w:ascii="Times New Roman" w:hAnsi="Times New Roman"/>
         </w:rPr>
-        <w:t>の利用状況調査導入検討ガイドライン「</w:t>
-      </w:r>
-      <w:r>
-        <w:rPr>
-          <w:rFonts w:ascii="Times New Roman" w:hAnsi="Times New Roman"/>
-        </w:rPr>
-        <w:t>OSS</w:t>
-      </w:r>
-      <w:r>
-        <w:rPr>
-          <w:rFonts w:ascii="Times New Roman" w:hAnsi="Times New Roman"/>
-        </w:rPr>
         <w:t>の現状と今後の課題について</w:t>
       </w:r>
       <w:r>
@@ -6567,15 +6564,51 @@
         </w:rPr>
         <w:t xml:space="preserve"> </w:t>
       </w:r>
-      <w:hyperlink r:id="rId10" w:history="1">
-        <w:r>
-          <w:rPr>
-            <w:rStyle w:val="ab"/>
-            <w:rFonts w:ascii="Times New Roman" w:hAnsi="Times New Roman"/>
-          </w:rPr>
-          <w:t>http://www.meti.go.jp/kohosys/press/0004397/1/030815opensoft.pdf</w:t>
-        </w:r>
-      </w:hyperlink>
+      <w:bookmarkStart w:id="6" w:name="_GoBack"/>
+      <w:bookmarkEnd w:id="6"/>
+      <w:r>
+        <w:rPr>
+          <w:rFonts w:ascii="Times New Roman" w:hAnsi="Times New Roman"/>
+        </w:rPr>
+        <w:fldChar w:fldCharType="begin"/>
+      </w:r>
+      <w:r>
+        <w:rPr>
+          <w:rFonts w:ascii="Times New Roman" w:hAnsi="Times New Roman"/>
+        </w:rPr>
+        <w:instrText xml:space="preserve"> HYPERLINK "</w:instrText>
+      </w:r>
+      <w:r>
+        <w:rPr>
+          <w:rFonts w:ascii="Times New Roman" w:hAnsi="Times New Roman"/>
+        </w:rPr>
+        <w:instrText>http://www.meti.go.jp/kohosys/press/0004397/1/030815opensoft.pdf</w:instrText>
+      </w:r>
+      <w:r>
+        <w:rPr>
+          <w:rFonts w:ascii="Times New Roman" w:hAnsi="Times New Roman"/>
+        </w:rPr>
+        <w:instrText xml:space="preserve">" </w:instrText>
+      </w:r>
+      <w:r>
+        <w:rPr>
+          <w:rFonts w:ascii="Times New Roman" w:hAnsi="Times New Roman"/>
+        </w:rPr>
+        <w:fldChar w:fldCharType="separate"/>
+      </w:r>
+      <w:r>
+        <w:rPr>
+          <w:rStyle w:val="ab"/>
+          <w:rFonts w:ascii="Times New Roman" w:hAnsi="Times New Roman"/>
+        </w:rPr>
+        <w:t>http://www.meti.go.jp/kohosys/press/0004397/1/030815opensoft.pdf</w:t>
+      </w:r>
+      <w:r>
+        <w:rPr>
+          <w:rFonts w:ascii="Times New Roman" w:hAnsi="Times New Roman"/>
+        </w:rPr>
+        <w:fldChar w:fldCharType="end"/>
+      </w:r>
       <w:r>
         <w:rPr>
           <w:rFonts w:ascii="Times New Roman" w:hAnsi="Times New Roman" w:hint="eastAsia"/>
@@ -7245,7 +7278,7 @@
           <w:rFonts w:ascii="Times New Roman" w:hAnsi="Times New Roman" w:cs="Times New Roman"/>
         </w:rPr>
       </w:pPr>
-      <w:bookmarkStart w:id="6" w:name="_Toc369242317"/>
+      <w:bookmarkStart w:id="7" w:name="_Toc369242317"/>
       <w:r>
         <w:rPr>
           <w:rFonts w:ascii="Times New Roman" w:hAnsi="Times New Roman" w:cs="Times New Roman"/>
@@ -7277,7 +7310,7 @@
         </w:rPr>
         <w:t>オープンソーススフトウェアの概要</w:t>
       </w:r>
-      <w:bookmarkEnd w:id="6"/>
+      <w:bookmarkEnd w:id="7"/>
     </w:p>
     <w:p>
       <w:pPr>
@@ -7295,7 +7328,7 @@
           <w:rFonts w:ascii="Times New Roman" w:hAnsi="Times New Roman" w:cs="Times New Roman"/>
         </w:rPr>
       </w:pPr>
-      <w:bookmarkStart w:id="7" w:name="_Toc369242318"/>
+      <w:bookmarkStart w:id="8" w:name="_Toc369242318"/>
       <w:r>
         <w:rPr>
           <w:rFonts w:ascii="Times New Roman" w:hAnsi="Times New Roman" w:cs="Times New Roman"/>
@@ -7314,7 +7347,7 @@
         </w:rPr>
         <w:t>オープンソースとは何か</w:t>
       </w:r>
-      <w:bookmarkEnd w:id="7"/>
+      <w:bookmarkEnd w:id="8"/>
     </w:p>
     <w:p>
       <w:pPr>
@@ -8401,7 +8434,7 @@
           <w:rFonts w:ascii="Times New Roman" w:hAnsi="Times New Roman" w:cs="Times New Roman"/>
         </w:rPr>
       </w:pPr>
-      <w:bookmarkStart w:id="8" w:name="_Toc369242319"/>
+      <w:bookmarkStart w:id="9" w:name="_Toc369242319"/>
       <w:r>
         <w:rPr>
           <w:rFonts w:ascii="Times New Roman" w:hAnsi="Times New Roman" w:cs="Times New Roman"/>
@@ -8420,7 +8453,7 @@
         </w:rPr>
         <w:t>オープンソーススフトウェアを定義する</w:t>
       </w:r>
-      <w:bookmarkEnd w:id="8"/>
+      <w:bookmarkEnd w:id="9"/>
     </w:p>
     <w:p>
       <w:pPr>
@@ -10513,7 +10546,7 @@
           <w:rFonts w:ascii="Times New Roman" w:hAnsi="Times New Roman" w:cs="Times New Roman"/>
         </w:rPr>
       </w:pPr>
-      <w:bookmarkStart w:id="9" w:name="_Toc369242320"/>
+      <w:bookmarkStart w:id="10" w:name="_Toc369242320"/>
       <w:r>
         <w:rPr>
           <w:rFonts w:ascii="Times New Roman" w:hAnsi="Times New Roman" w:cs="Times New Roman"/>
@@ -10533,7 +10566,7 @@
         </w:rPr>
         <w:t>オープンソーススフトウェア誕生の背景</w:t>
       </w:r>
-      <w:bookmarkEnd w:id="9"/>
+      <w:bookmarkEnd w:id="10"/>
     </w:p>
     <w:p>
       <w:pPr>
@@ -11229,7 +11262,7 @@
           <w:rFonts w:ascii="Times New Roman" w:hAnsi="Times New Roman" w:cs="Times New Roman"/>
         </w:rPr>
       </w:pPr>
-      <w:bookmarkStart w:id="10" w:name="_Toc369242321"/>
+      <w:bookmarkStart w:id="11" w:name="_Toc369242321"/>
       <w:r>
         <w:rPr>
           <w:rFonts w:ascii="Times New Roman" w:hAnsi="Times New Roman" w:cs="Times New Roman"/>
@@ -11248,7 +11281,7 @@
         </w:rPr>
         <w:t>ソフトウェア産業におけるオープンソース</w:t>
       </w:r>
-      <w:bookmarkEnd w:id="10"/>
+      <w:bookmarkEnd w:id="11"/>
     </w:p>
     <w:p>
       <w:pPr>
@@ -12924,7 +12957,7 @@
           <w:rFonts w:ascii="Times New Roman" w:hAnsi="Times New Roman" w:cs="Times New Roman"/>
         </w:rPr>
       </w:pPr>
-      <w:bookmarkStart w:id="11" w:name="_Toc369242322"/>
+      <w:bookmarkStart w:id="12" w:name="_Toc369242322"/>
       <w:r>
         <w:rPr>
           <w:rFonts w:ascii="Times New Roman" w:hAnsi="Times New Roman" w:cs="Times New Roman"/>
@@ -12962,7 +12995,7 @@
         </w:rPr>
         <w:t>現状</w:t>
       </w:r>
-      <w:bookmarkEnd w:id="11"/>
+      <w:bookmarkEnd w:id="12"/>
     </w:p>
     <w:p>
       <w:pPr>
@@ -12978,7 +13011,7 @@
           <w:rFonts w:ascii="Times New Roman" w:hAnsi="Times New Roman" w:cs="Times New Roman"/>
         </w:rPr>
       </w:pPr>
-      <w:bookmarkStart w:id="12" w:name="_Toc369242323"/>
+      <w:bookmarkStart w:id="13" w:name="_Toc369242323"/>
       <w:r>
         <w:rPr>
           <w:rFonts w:ascii="Times New Roman" w:hAnsi="Times New Roman" w:cs="Times New Roman"/>
@@ -12997,7 +13030,7 @@
         </w:rPr>
         <w:t>オープンソースソフトウェアの種類</w:t>
       </w:r>
-      <w:bookmarkEnd w:id="12"/>
+      <w:bookmarkEnd w:id="13"/>
     </w:p>
     <w:p>
       <w:pPr>
@@ -14041,7 +14074,7 @@
           <w:rFonts w:ascii="Times New Roman" w:hAnsi="Times New Roman" w:cs="Times New Roman"/>
         </w:rPr>
       </w:pPr>
-      <w:bookmarkStart w:id="13" w:name="_Toc369242324"/>
+      <w:bookmarkStart w:id="14" w:name="_Toc369242324"/>
       <w:r>
         <w:rPr>
           <w:rFonts w:ascii="Times New Roman" w:hAnsi="Times New Roman" w:cs="Times New Roman"/>
@@ -14055,7 +14088,7 @@
         </w:rPr>
         <w:t>商用ソフトウェアとの比較</w:t>
       </w:r>
-      <w:bookmarkEnd w:id="13"/>
+      <w:bookmarkEnd w:id="14"/>
     </w:p>
     <w:p>
       <w:pPr>
@@ -15660,7 +15693,7 @@
           <w:rFonts w:ascii="Times New Roman" w:hAnsi="Times New Roman" w:cs="Times New Roman"/>
         </w:rPr>
       </w:pPr>
-      <w:bookmarkStart w:id="14" w:name="_Toc369242325"/>
+      <w:bookmarkStart w:id="15" w:name="_Toc369242325"/>
       <w:r>
         <w:rPr>
           <w:rFonts w:ascii="Times New Roman" w:hAnsi="Times New Roman" w:cs="Times New Roman"/>
@@ -15679,7 +15712,7 @@
         </w:rPr>
         <w:t>オープンソースを活用したプロジェクトのメリット</w:t>
       </w:r>
-      <w:bookmarkEnd w:id="14"/>
+      <w:bookmarkEnd w:id="15"/>
     </w:p>
     <w:p>
       <w:pPr>
@@ -15782,7 +15815,7 @@
           <w:rFonts w:ascii="Times New Roman" w:hAnsi="Times New Roman" w:cs="Times New Roman"/>
         </w:rPr>
       </w:pPr>
-      <w:bookmarkStart w:id="15" w:name="_Toc369242326"/>
+      <w:bookmarkStart w:id="16" w:name="_Toc369242326"/>
       <w:r>
         <w:rPr>
           <w:rFonts w:ascii="Times New Roman" w:hAnsi="Times New Roman" w:cs="Times New Roman"/>
@@ -15813,7 +15846,7 @@
         </w:rPr>
         <w:t>デメリット</w:t>
       </w:r>
-      <w:bookmarkEnd w:id="15"/>
+      <w:bookmarkEnd w:id="16"/>
     </w:p>
     <w:p>
       <w:pPr>
@@ -17904,7 +17937,7 @@
           <w:rFonts w:ascii="Times New Roman" w:hAnsi="Times New Roman" w:cs="Times New Roman"/>
         </w:rPr>
       </w:pPr>
-      <w:bookmarkStart w:id="16" w:name="_Toc369242327"/>
+      <w:bookmarkStart w:id="17" w:name="_Toc369242327"/>
       <w:r>
         <w:rPr>
           <w:rFonts w:ascii="Times New Roman" w:hAnsi="Times New Roman" w:cs="Times New Roman"/>
@@ -17935,7 +17968,7 @@
         </w:rPr>
         <w:t>デメリット</w:t>
       </w:r>
-      <w:bookmarkEnd w:id="16"/>
+      <w:bookmarkEnd w:id="17"/>
     </w:p>
     <w:p>
       <w:pPr>
@@ -18957,7 +18990,7 @@
           <w:rFonts w:ascii="Times New Roman" w:hAnsi="Times New Roman" w:cs="Times New Roman"/>
         </w:rPr>
       </w:pPr>
-      <w:bookmarkStart w:id="17" w:name="_Toc369242328"/>
+      <w:bookmarkStart w:id="18" w:name="_Toc369242328"/>
       <w:r>
         <w:rPr>
           <w:rFonts w:ascii="Times New Roman" w:hAnsi="Times New Roman" w:cs="Times New Roman"/>
@@ -18982,7 +19015,7 @@
         </w:rPr>
         <w:t>ノマドワーキングとは</w:t>
       </w:r>
-      <w:bookmarkEnd w:id="17"/>
+      <w:bookmarkEnd w:id="18"/>
     </w:p>
     <w:p>
       <w:pPr>
@@ -19158,7 +19191,7 @@
           <w:rFonts w:ascii="Times New Roman" w:hAnsi="Times New Roman" w:cs="Times New Roman"/>
         </w:rPr>
       </w:pPr>
-      <w:bookmarkStart w:id="18" w:name="_Toc369242329"/>
+      <w:bookmarkStart w:id="19" w:name="_Toc369242329"/>
       <w:r>
         <w:rPr>
           <w:rFonts w:ascii="Times New Roman" w:hAnsi="Times New Roman" w:cs="Times New Roman"/>
@@ -19177,7 +19210,7 @@
         </w:rPr>
         <w:t>ノマドワーカーの実態</w:t>
       </w:r>
-      <w:bookmarkEnd w:id="18"/>
+      <w:bookmarkEnd w:id="19"/>
     </w:p>
     <w:p>
       <w:pPr>
@@ -19485,7 +19518,7 @@
           <w:rFonts w:ascii="Times New Roman" w:hAnsi="Times New Roman" w:cs="Times New Roman"/>
         </w:rPr>
       </w:pPr>
-      <w:bookmarkStart w:id="19" w:name="_Toc369242330"/>
+      <w:bookmarkStart w:id="20" w:name="_Toc369242330"/>
       <w:r>
         <w:rPr>
           <w:rFonts w:ascii="Times New Roman" w:hAnsi="Times New Roman" w:cs="Times New Roman"/>
@@ -19510,7 +19543,7 @@
         </w:rPr>
         <w:t>デメリット</w:t>
       </w:r>
-      <w:bookmarkEnd w:id="19"/>
+      <w:bookmarkEnd w:id="20"/>
     </w:p>
     <w:p>
       <w:pPr>
@@ -21088,8 +21121,6 @@
         </w:rPr>
         <w:t>3</w:t>
       </w:r>
-      <w:bookmarkStart w:id="20" w:name="_GoBack"/>
-      <w:bookmarkEnd w:id="20"/>
       <w:r>
         <w:rPr>
           <w:rFonts w:ascii="Times New Roman" w:hAnsi="Times New Roman"/>
@@ -32158,7 +32189,7 @@
       </w:pPr>
     </w:p>
     <w:sectPr>
-      <w:footerReference w:type="default" r:id="rId11"/>
+      <w:footerReference w:type="default" r:id="rId10"/>
       <w:pgSz w:w="11906" w:h="16838" w:code="9"/>
       <w:pgMar w:top="1985" w:right="1701" w:bottom="1701" w:left="1701" w:header="851" w:footer="992" w:gutter="0"/>
       <w:pgNumType w:start="1"/>
@@ -32266,7 +32297,7 @@
             <w:noProof/>
             <w:lang w:val="ja-JP"/>
           </w:rPr>
-          <w:t>23</w:t>
+          <w:t>4</w:t>
         </w:r>
         <w:r>
           <w:fldChar w:fldCharType="end"/>
@@ -34188,7 +34219,7 @@
 </file>
 
 <file path=customXml/itemProps1.xml><?xml version="1.0" encoding="utf-8"?>
-<ds:datastoreItem xmlns:ds="http://schemas.openxmlformats.org/officeDocument/2006/customXml" ds:itemID="{6F3ED44B-7E54-400B-94CA-39480BBFEB8D}">
+<ds:datastoreItem xmlns:ds="http://schemas.openxmlformats.org/officeDocument/2006/customXml" ds:itemID="{85594E31-81AE-44AB-AB9D-DDDC7A4E5341}">
   <ds:schemaRefs>
     <ds:schemaRef ds:uri="http://schemas.openxmlformats.org/officeDocument/2006/bibliography"/>
   </ds:schemaRefs>

--- a/卒業論文/2012/関口元基/卒業論文.docx
+++ b/卒業論文/2012/関口元基/卒業論文.docx
@@ -3567,6 +3567,83 @@
               <w:szCs w:val="22"/>
             </w:rPr>
           </w:pPr>
+          <w:r>
+            <w:rPr>
+              <w:rFonts w:ascii="Times New Roman" w:hAnsi="Times New Roman"/>
+              <w:noProof/>
+            </w:rPr>
+            <mc:AlternateContent>
+              <mc:Choice Requires="wps">
+                <w:drawing>
+                  <wp:anchor distT="0" distB="0" distL="114300" distR="114300" simplePos="0" relativeHeight="251671552" behindDoc="0" locked="0" layoutInCell="1" allowOverlap="1" wp14:anchorId="73936D8D" wp14:editId="79DE9CC0">
+                    <wp:simplePos x="0" y="0"/>
+                    <wp:positionH relativeFrom="column">
+                      <wp:posOffset>2453640</wp:posOffset>
+                    </wp:positionH>
+                    <wp:positionV relativeFrom="paragraph">
+                      <wp:posOffset>339725</wp:posOffset>
+                    </wp:positionV>
+                    <wp:extent cx="561975" cy="390525"/>
+                    <wp:effectExtent l="0" t="0" r="28575" b="28575"/>
+                    <wp:wrapNone/>
+                    <wp:docPr id="10" name="角丸四角形 10"/>
+                    <wp:cNvGraphicFramePr/>
+                    <a:graphic xmlns:a="http://schemas.openxmlformats.org/drawingml/2006/main">
+                      <a:graphicData uri="http://schemas.microsoft.com/office/word/2010/wordprocessingShape">
+                        <wps:wsp>
+                          <wps:cNvSpPr/>
+                          <wps:spPr>
+                            <a:xfrm>
+                              <a:off x="0" y="0"/>
+                              <a:ext cx="561975" cy="390525"/>
+                            </a:xfrm>
+                            <a:prstGeom prst="roundRect">
+                              <a:avLst/>
+                            </a:prstGeom>
+                            <a:solidFill>
+                              <a:schemeClr val="bg1"/>
+                            </a:solidFill>
+                            <a:ln>
+                              <a:solidFill>
+                                <a:schemeClr val="bg1"/>
+                              </a:solidFill>
+                            </a:ln>
+                          </wps:spPr>
+                          <wps:style>
+                            <a:lnRef idx="2">
+                              <a:schemeClr val="accent1">
+                                <a:shade val="50000"/>
+                              </a:schemeClr>
+                            </a:lnRef>
+                            <a:fillRef idx="1">
+                              <a:schemeClr val="accent1"/>
+                            </a:fillRef>
+                            <a:effectRef idx="0">
+                              <a:schemeClr val="accent1"/>
+                            </a:effectRef>
+                            <a:fontRef idx="minor">
+                              <a:schemeClr val="lt1"/>
+                            </a:fontRef>
+                          </wps:style>
+                          <wps:bodyPr rot="0" spcFirstLastPara="0" vertOverflow="overflow" horzOverflow="overflow" vert="horz" wrap="square" lIns="91440" tIns="45720" rIns="91440" bIns="45720" numCol="1" spcCol="0" rtlCol="0" fromWordArt="0" anchor="ctr" anchorCtr="0" forceAA="0" compatLnSpc="1">
+                            <a:prstTxWarp prst="textNoShape">
+                              <a:avLst/>
+                            </a:prstTxWarp>
+                            <a:noAutofit/>
+                          </wps:bodyPr>
+                        </wps:wsp>
+                      </a:graphicData>
+                    </a:graphic>
+                  </wp:anchor>
+                </w:drawing>
+              </mc:Choice>
+              <mc:Fallback>
+                <w:pict>
+                  <v:roundrect id="角丸四角形 10" o:spid="_x0000_s1026" style="position:absolute;left:0;text-align:left;margin-left:193.2pt;margin-top:26.75pt;width:44.25pt;height:30.75pt;z-index:251671552;visibility:visible;mso-wrap-style:square;mso-wrap-distance-left:9pt;mso-wrap-distance-top:0;mso-wrap-distance-right:9pt;mso-wrap-distance-bottom:0;mso-position-horizontal:absolute;mso-position-horizontal-relative:text;mso-position-vertical:absolute;mso-position-vertical-relative:text;v-text-anchor:middle" arcsize="10923f" o:gfxdata="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" fillcolor="white [3212]" strokecolor="white [3212]" strokeweight="2pt"/>
+                </w:pict>
+              </mc:Fallback>
+            </mc:AlternateContent>
+          </w:r>
           <w:hyperlink w:anchor="_Toc369195582" w:history="1">
             <w:r>
               <w:rPr>
@@ -5358,7 +5435,7 @@
         <mc:AlternateContent>
           <mc:Choice Requires="wps">
             <w:drawing>
-              <wp:anchor distT="0" distB="0" distL="114300" distR="114300" simplePos="0" relativeHeight="251664384" behindDoc="0" locked="0" layoutInCell="1" allowOverlap="1" wp14:anchorId="15BFB4C3" wp14:editId="7686667E">
+              <wp:anchor distT="0" distB="0" distL="114300" distR="114300" simplePos="0" relativeHeight="251664384" behindDoc="0" locked="0" layoutInCell="1" allowOverlap="1" wp14:anchorId="44FDD34D" wp14:editId="589FF78E">
                 <wp:simplePos x="0" y="0"/>
                 <wp:positionH relativeFrom="column">
                   <wp:posOffset>2317750</wp:posOffset>
@@ -5735,7 +5812,7 @@
         <mc:AlternateContent>
           <mc:Choice Requires="wps">
             <w:drawing>
-              <wp:anchor distT="0" distB="0" distL="114300" distR="114300" simplePos="0" relativeHeight="251659264" behindDoc="0" locked="0" layoutInCell="1" allowOverlap="1" wp14:anchorId="1D16DED2" wp14:editId="116ED91C">
+              <wp:anchor distT="0" distB="0" distL="114300" distR="114300" simplePos="0" relativeHeight="251659264" behindDoc="0" locked="0" layoutInCell="1" allowOverlap="1" wp14:anchorId="0BE8E079" wp14:editId="7FF84C48">
                 <wp:simplePos x="0" y="0"/>
                 <wp:positionH relativeFrom="column">
                   <wp:posOffset>2440987</wp:posOffset>
@@ -5808,43 +5885,206 @@
     <w:p>
       <w:pPr>
         <w:pStyle w:val="1"/>
+        <w:numPr>
+          <w:ilvl w:val="0"/>
+          <w:numId w:val="8"/>
+        </w:numPr>
+        <w:rPr>
+          <w:rFonts w:ascii="Times New Roman" w:hAnsi="Times New Roman" w:cs="Times New Roman" w:hint="eastAsia"/>
+        </w:rPr>
+      </w:pPr>
+      <w:bookmarkStart w:id="0" w:name="_Toc369195549"/>
+      <w:r>
         <w:rPr>
           <w:rFonts w:ascii="Times New Roman" w:hAnsi="Times New Roman" w:cs="Times New Roman"/>
         </w:rPr>
-      </w:pPr>
-      <w:bookmarkStart w:id="0" w:name="_Toc369195549"/>
-      <w:r>
-        <w:rPr>
-          <w:rFonts w:ascii="Times New Roman" w:hAnsi="Times New Roman" w:cs="Times New Roman"/>
-        </w:rPr>
         <w:lastRenderedPageBreak/>
-        <w:t>第</w:t>
-      </w:r>
-      <w:r>
-        <w:rPr>
-          <w:rFonts w:ascii="Times New Roman" w:hAnsi="Times New Roman" w:cs="Times New Roman"/>
-        </w:rPr>
-        <w:t>1</w:t>
-      </w:r>
-      <w:r>
-        <w:rPr>
-          <w:rFonts w:ascii="Times New Roman" w:hAnsi="Times New Roman" w:cs="Times New Roman"/>
-        </w:rPr>
-        <w:t>章</w:t>
-      </w:r>
-      <w:r>
-        <w:rPr>
-          <w:rFonts w:ascii="Times New Roman" w:hAnsi="Times New Roman" w:cs="Times New Roman"/>
-        </w:rPr>
-        <w:t xml:space="preserve"> </w:t>
-      </w:r>
-      <w:r>
-        <w:rPr>
-          <w:rFonts w:ascii="Times New Roman" w:hAnsi="Times New Roman" w:cs="Times New Roman"/>
-        </w:rPr>
         <w:t>緒論</w:t>
       </w:r>
       <w:bookmarkEnd w:id="0"/>
+    </w:p>
+    <w:p>
+      <w:pPr>
+        <w:pStyle w:val="2"/>
+      </w:pPr>
+      <w:r>
+        <w:rPr>
+          <w:rFonts w:hint="eastAsia"/>
+        </w:rPr>
+        <w:t>1.1</w:t>
+      </w:r>
+      <w:r>
+        <w:rPr>
+          <w:rFonts w:hint="eastAsia"/>
+        </w:rPr>
+        <w:t>研究背景</w:t>
+      </w:r>
+    </w:p>
+    <w:p>
+      <w:pPr>
+        <w:ind w:firstLineChars="100" w:firstLine="210"/>
+        <w:rPr>
+          <w:rFonts w:ascii="Times New Roman" w:hAnsi="Times New Roman"/>
+        </w:rPr>
+      </w:pPr>
+      <w:r>
+        <w:rPr>
+          <w:rFonts w:ascii="Times New Roman" w:hAnsi="Times New Roman" w:hint="eastAsia"/>
+        </w:rPr>
+        <w:t>オープンソースソフトウェア（以下</w:t>
+      </w:r>
+      <w:r>
+        <w:rPr>
+          <w:rFonts w:ascii="Times New Roman" w:hAnsi="Times New Roman" w:hint="eastAsia"/>
+        </w:rPr>
+        <w:t>OSS</w:t>
+      </w:r>
+      <w:r>
+        <w:rPr>
+          <w:rFonts w:ascii="Times New Roman" w:hAnsi="Times New Roman" w:hint="eastAsia"/>
+        </w:rPr>
+        <w:t>）を利用したプロジェクトが増えてきている</w:t>
+      </w:r>
+      <w:r>
+        <w:rPr>
+          <w:rFonts w:ascii="Times New Roman" w:hAnsi="Times New Roman" w:hint="eastAsia"/>
+        </w:rPr>
+        <w:t>.[1]OSS</w:t>
+      </w:r>
+      <w:r>
+        <w:rPr>
+          <w:rFonts w:ascii="Times New Roman" w:hAnsi="Times New Roman" w:hint="eastAsia"/>
+        </w:rPr>
+        <w:t>とはソフトウェアの設計図にあたるソースコードを，インターネットなどを通じて無償で公開し，誰でもそのソフトウェアの改良，再配布が行えるようにすることでありそのようなソフトウェアの名称である．オープンソースのソフトウェア開発のためには，バージョン管理システムや</w:t>
+      </w:r>
+      <w:r>
+        <w:rPr>
+          <w:rFonts w:ascii="Times New Roman" w:hAnsi="Times New Roman" w:hint="eastAsia"/>
+        </w:rPr>
+        <w:t>Wiki</w:t>
+      </w:r>
+      <w:r>
+        <w:rPr>
+          <w:rFonts w:ascii="Times New Roman" w:hAnsi="Times New Roman" w:hint="eastAsia"/>
+        </w:rPr>
+        <w:t>，バグ追跡システム，メーリングシステムがよく利用される．これらのツールをまとめて提供するのがホスティングサイトであり，その代表的なものに</w:t>
+      </w:r>
+      <w:proofErr w:type="spellStart"/>
+      <w:r>
+        <w:rPr>
+          <w:rFonts w:ascii="Times New Roman" w:hAnsi="Times New Roman" w:hint="eastAsia"/>
+        </w:rPr>
+        <w:t>GitHub</w:t>
+      </w:r>
+      <w:proofErr w:type="spellEnd"/>
+      <w:r>
+        <w:rPr>
+          <w:rFonts w:ascii="Times New Roman" w:hAnsi="Times New Roman" w:hint="eastAsia"/>
+        </w:rPr>
+        <w:t>がある．</w:t>
+      </w:r>
+      <w:proofErr w:type="spellStart"/>
+      <w:r>
+        <w:rPr>
+          <w:rFonts w:ascii="Times New Roman" w:hAnsi="Times New Roman" w:hint="eastAsia"/>
+        </w:rPr>
+        <w:t>GitHub</w:t>
+      </w:r>
+      <w:proofErr w:type="spellEnd"/>
+      <w:r>
+        <w:rPr>
+          <w:rFonts w:ascii="Times New Roman" w:hAnsi="Times New Roman" w:hint="eastAsia"/>
+        </w:rPr>
+        <w:t>とはプログラマのためのソーシャルネットワーキングサイトともいい，今まで主流であったリポジトリホスティングとは大きく異なり，プロダクトの世界だけに情報が閉じていたが，開発者が公開しているソースコードはすべて閲覧できるようになっており，どのリポジトリに誰が興味を持っているのを把握できるようになった．これにより，人に目を向けられるようになったことが大きな特徴である．現在，</w:t>
+      </w:r>
+      <w:r>
+        <w:rPr>
+          <w:rFonts w:ascii="Times New Roman" w:hAnsi="Times New Roman" w:hint="eastAsia"/>
+        </w:rPr>
+        <w:t>OSS</w:t>
+      </w:r>
+      <w:r>
+        <w:rPr>
+          <w:rFonts w:ascii="Times New Roman" w:hAnsi="Times New Roman" w:hint="eastAsia"/>
+        </w:rPr>
+        <w:t>プロジェクトの開発者は毎日コードを書いたりレビュ－をしたり，バグレポートを書きバグをについて議論したり，ドキュメントや</w:t>
+      </w:r>
+      <w:r>
+        <w:rPr>
+          <w:rFonts w:ascii="Times New Roman" w:hAnsi="Times New Roman" w:hint="eastAsia"/>
+        </w:rPr>
+        <w:t>wiki</w:t>
+      </w:r>
+      <w:r>
+        <w:rPr>
+          <w:rFonts w:ascii="Times New Roman" w:hAnsi="Times New Roman" w:hint="eastAsia"/>
+        </w:rPr>
+        <w:t>を更新するなど，何百ものプロジェクトに貢献している．しかし，こうした活動を通じて生まれたデータをアーカイブ化して分析することは難しい．私たちの身近な問題としてプロジェクトを行う上で共有サーバ上に保存したデータがほかのメンバによって上書きされてしまいデータが消えてしまうことがある．また，データファイルの更新時，ファイル名が同じであるファイルをメンバが操作してしまうと，更新日がばらつきどのファイルが最新なのかを把握できなくなってしまうリスクが発生してしまう．そのようなときに便利なものが</w:t>
+      </w:r>
+      <w:proofErr w:type="spellStart"/>
+      <w:r>
+        <w:rPr>
+          <w:rFonts w:ascii="Times New Roman" w:hAnsi="Times New Roman" w:hint="eastAsia"/>
+        </w:rPr>
+        <w:t>GitHub</w:t>
+      </w:r>
+      <w:proofErr w:type="spellEnd"/>
+      <w:r>
+        <w:rPr>
+          <w:rFonts w:ascii="Times New Roman" w:hAnsi="Times New Roman" w:hint="eastAsia"/>
+        </w:rPr>
+        <w:t>である．</w:t>
+      </w:r>
+      <w:proofErr w:type="spellStart"/>
+      <w:r>
+        <w:rPr>
+          <w:rFonts w:ascii="Times New Roman" w:hAnsi="Times New Roman" w:hint="eastAsia"/>
+        </w:rPr>
+        <w:t>GitHub</w:t>
+      </w:r>
+      <w:proofErr w:type="spellEnd"/>
+      <w:r>
+        <w:rPr>
+          <w:rFonts w:ascii="Times New Roman" w:hAnsi="Times New Roman" w:hint="eastAsia"/>
+        </w:rPr>
+        <w:t>の登場により，ソフトウェア開発の内情を調べることが容易になっている．たとえば，ソースコードの変更履歴を調べれば，その開発状況を調べればその開発過程を知ることが可能であるし，バグ追跡システムの履歴を調べれば，開発者同士のコミュニケーションの様子もしることができる．これによりソフトウェア開発が盛んになり，</w:t>
+      </w:r>
+      <w:r>
+        <w:rPr>
+          <w:rFonts w:ascii="Times New Roman" w:hAnsi="Times New Roman" w:hint="eastAsia"/>
+        </w:rPr>
+        <w:t>OSS</w:t>
+      </w:r>
+      <w:r>
+        <w:rPr>
+          <w:rFonts w:ascii="Times New Roman" w:hAnsi="Times New Roman" w:hint="eastAsia"/>
+        </w:rPr>
+        <w:t>プロジェクトでの利用頻度は増えてきている</w:t>
+      </w:r>
+      <w:r>
+        <w:rPr>
+          <w:rFonts w:ascii="Times New Roman" w:hAnsi="Times New Roman" w:hint="eastAsia"/>
+        </w:rPr>
+        <w:t>.[2][3]</w:t>
+      </w:r>
+      <w:r>
+        <w:rPr>
+          <w:rFonts w:ascii="Times New Roman" w:hAnsi="Times New Roman" w:hint="eastAsia"/>
+        </w:rPr>
+        <w:t>そのような中で，私が体験してきたプロジェクトの経験を生かし</w:t>
+      </w:r>
+      <w:r>
+        <w:rPr>
+          <w:rFonts w:ascii="Times New Roman" w:hAnsi="Times New Roman" w:hint="eastAsia"/>
+        </w:rPr>
+        <w:t>OSS</w:t>
+      </w:r>
+      <w:r>
+        <w:rPr>
+          <w:rFonts w:ascii="Times New Roman" w:hAnsi="Times New Roman" w:hint="eastAsia"/>
+        </w:rPr>
+        <w:t>プロジェクトではどのようなプロジェクトマネジメントの手法が使われているのかを調査・研究し，管理体制の向上やマネジメント手法を提案することで更なる効果を期待できるのではないかと考えた．</w:t>
+      </w:r>
     </w:p>
     <w:p>
       <w:pPr>
@@ -5857,219 +6097,10 @@
       <w:pPr>
         <w:pStyle w:val="a3"/>
         <w:ind w:leftChars="0" w:left="495"/>
-        <w:outlineLvl w:val="1"/>
-        <w:rPr>
-          <w:rFonts w:ascii="Times New Roman" w:hAnsi="Times New Roman"/>
-        </w:rPr>
-      </w:pPr>
-      <w:bookmarkStart w:id="1" w:name="_Toc369195550"/>
-      <w:r>
-        <w:rPr>
-          <w:rFonts w:ascii="Times New Roman" w:hAnsi="Times New Roman" w:hint="eastAsia"/>
-        </w:rPr>
-        <w:t>1.1</w:t>
-      </w:r>
-      <w:r>
-        <w:rPr>
-          <w:rFonts w:ascii="Times New Roman" w:hAnsi="Times New Roman"/>
-        </w:rPr>
-        <w:t>研究背景</w:t>
-      </w:r>
-      <w:bookmarkEnd w:id="1"/>
-    </w:p>
-    <w:p>
-      <w:pPr>
-        <w:pStyle w:val="a3"/>
-        <w:ind w:leftChars="0" w:left="495" w:firstLineChars="100" w:firstLine="210"/>
-        <w:rPr>
-          <w:rFonts w:ascii="Times New Roman" w:hAnsi="Times New Roman"/>
-        </w:rPr>
-      </w:pPr>
-      <w:r>
-        <w:rPr>
-          <w:rFonts w:ascii="Times New Roman" w:hAnsi="Times New Roman"/>
-        </w:rPr>
-        <w:t>オープンソースソフトウェア（以下</w:t>
-      </w:r>
-      <w:r>
-        <w:rPr>
-          <w:rFonts w:ascii="Times New Roman" w:hAnsi="Times New Roman"/>
-        </w:rPr>
-        <w:t>OSS</w:t>
-      </w:r>
-      <w:r>
-        <w:rPr>
-          <w:rFonts w:ascii="Times New Roman" w:hAnsi="Times New Roman"/>
-        </w:rPr>
-        <w:t>）を利用したプロジェクトが増えてきている</w:t>
-      </w:r>
-      <w:r>
-        <w:rPr>
-          <w:rFonts w:ascii="Times New Roman" w:hAnsi="Times New Roman"/>
-        </w:rPr>
-        <w:t>.[1]OSS</w:t>
-      </w:r>
-      <w:r>
-        <w:rPr>
-          <w:rFonts w:ascii="Times New Roman" w:hAnsi="Times New Roman"/>
-        </w:rPr>
-        <w:t>とはソフトウェアの設計図にあたるソースコードを，インターネットなどを通じて無償で公開し，誰でもそのソフトウェアの改良，再配布が行えるようにすることでありそのようなソフトウェアの名称である．オープンソースのソフトウェア開発のためには，バージョン管理システムや</w:t>
-      </w:r>
-      <w:r>
-        <w:rPr>
-          <w:rFonts w:ascii="Times New Roman" w:hAnsi="Times New Roman"/>
-        </w:rPr>
-        <w:t>Wiki</w:t>
-      </w:r>
-      <w:r>
-        <w:rPr>
-          <w:rFonts w:ascii="Times New Roman" w:hAnsi="Times New Roman"/>
-        </w:rPr>
-        <w:t>，バグ追跡システム，メーリングシステムがよく利用される．これらのツールをまとめて提供するのがホスティングサイトであり，その代表的なものに</w:t>
-      </w:r>
-      <w:proofErr w:type="spellStart"/>
-      <w:r>
-        <w:rPr>
-          <w:rFonts w:ascii="Times New Roman" w:hAnsi="Times New Roman"/>
-        </w:rPr>
-        <w:t>GitHub</w:t>
-      </w:r>
-      <w:proofErr w:type="spellEnd"/>
-      <w:r>
-        <w:rPr>
-          <w:rFonts w:ascii="Times New Roman" w:hAnsi="Times New Roman"/>
-        </w:rPr>
-        <w:t>がある．</w:t>
-      </w:r>
-      <w:proofErr w:type="spellStart"/>
-      <w:r>
-        <w:rPr>
-          <w:rFonts w:ascii="Times New Roman" w:hAnsi="Times New Roman"/>
-        </w:rPr>
-        <w:t>GitHub</w:t>
-      </w:r>
-      <w:proofErr w:type="spellEnd"/>
-      <w:r>
-        <w:rPr>
-          <w:rFonts w:ascii="Times New Roman" w:hAnsi="Times New Roman"/>
-        </w:rPr>
-        <w:t>とはプログラマのためのソーシャルネットワーキングサイトともいい，今まで主流であったリポジトリホスティングとは大きく異なり，プロダクトの世界だけに情報が閉じていたが，開発者が公開しているソースコードはすべて閲覧できるようになっており，どのリポジトリに誰が興味を持っているのを把握できるようになった．これにより，人に目を向けられるようになったことが大きな特徴である．</w:t>
-      </w:r>
-    </w:p>
-    <w:p>
-      <w:pPr>
-        <w:pStyle w:val="a3"/>
-        <w:ind w:leftChars="0" w:left="495" w:firstLineChars="50" w:firstLine="105"/>
-        <w:rPr>
-          <w:rFonts w:ascii="Times New Roman" w:hAnsi="Times New Roman"/>
-        </w:rPr>
-      </w:pPr>
-      <w:r>
-        <w:rPr>
-          <w:rFonts w:ascii="Times New Roman" w:hAnsi="Times New Roman"/>
-        </w:rPr>
-        <w:t>現在，</w:t>
-      </w:r>
-      <w:r>
-        <w:rPr>
-          <w:rFonts w:ascii="Times New Roman" w:hAnsi="Times New Roman"/>
-        </w:rPr>
-        <w:t>OSS</w:t>
-      </w:r>
-      <w:r>
-        <w:rPr>
-          <w:rFonts w:ascii="Times New Roman" w:hAnsi="Times New Roman"/>
-        </w:rPr>
-        <w:t>プロジェクトの開発者は毎日コードを書いたりレビュ－をしたり，バグレポートを書きバグをについて議論したり，ドキュメントや</w:t>
-      </w:r>
-      <w:r>
-        <w:rPr>
-          <w:rFonts w:ascii="Times New Roman" w:hAnsi="Times New Roman"/>
-        </w:rPr>
-        <w:t>wiki</w:t>
-      </w:r>
-      <w:r>
-        <w:rPr>
-          <w:rFonts w:ascii="Times New Roman" w:hAnsi="Times New Roman"/>
-        </w:rPr>
-        <w:t>を更新するなど，何百ものプロジェクトに貢献している．しかし，こうした活動を通じて生まれたデータをアーカイブ化して分析することは難</w:t>
-      </w:r>
-      <w:r>
-        <w:rPr>
-          <w:rFonts w:ascii="Times New Roman" w:hAnsi="Times New Roman"/>
-        </w:rPr>
-        <w:t>しい．私たちの身近な問題としてプロジェクトを行う上で共有サーバ</w:t>
-      </w:r>
-      <w:r>
-        <w:rPr>
-          <w:rFonts w:ascii="Times New Roman" w:hAnsi="Times New Roman"/>
-        </w:rPr>
-        <w:t>上に保存したデータがほかのメンバによって上書きされてしまいデータが消えてしまうことがある．また，データファイルの更新時，ファイル名が同じであるファイルをメンバが操作してしまうと，更新日がばらつきどのファイルが最新なのかを把握できなくなってしまうリスクが発生してしまう．そのようなときに便利なものが</w:t>
-      </w:r>
-      <w:proofErr w:type="spellStart"/>
-      <w:r>
-        <w:rPr>
-          <w:rFonts w:ascii="Times New Roman" w:hAnsi="Times New Roman"/>
-        </w:rPr>
-        <w:t>GitHub</w:t>
-      </w:r>
-      <w:proofErr w:type="spellEnd"/>
-      <w:r>
-        <w:rPr>
-          <w:rFonts w:ascii="Times New Roman" w:hAnsi="Times New Roman"/>
-        </w:rPr>
-        <w:t>である．</w:t>
-      </w:r>
-      <w:proofErr w:type="spellStart"/>
-      <w:r>
-        <w:rPr>
-          <w:rFonts w:ascii="Times New Roman" w:hAnsi="Times New Roman"/>
-        </w:rPr>
-        <w:t>GitHub</w:t>
-      </w:r>
-      <w:proofErr w:type="spellEnd"/>
-      <w:r>
-        <w:rPr>
-          <w:rFonts w:ascii="Times New Roman" w:hAnsi="Times New Roman"/>
-        </w:rPr>
-        <w:t>の登場により，ソフトウェア開発の内情を調べることが容易になっている．たとえば，ソースコードの変更履歴を調べれば，その開発状況を調べればその開発過程を知ることが可能であるし，バグ追跡システムの履歴を調べれば，開発者同士のコミュニケーションの様子もしることができる．これによりソフトウェア開発が盛んになり，</w:t>
-      </w:r>
-      <w:r>
-        <w:rPr>
-          <w:rFonts w:ascii="Times New Roman" w:hAnsi="Times New Roman"/>
-        </w:rPr>
-        <w:t>OSS</w:t>
-      </w:r>
-      <w:r>
-        <w:rPr>
-          <w:rFonts w:ascii="Times New Roman" w:hAnsi="Times New Roman"/>
-        </w:rPr>
-        <w:t>プロジェクトでの利用頻度は増えてきている</w:t>
-      </w:r>
-      <w:r>
-        <w:rPr>
-          <w:rFonts w:ascii="Times New Roman" w:hAnsi="Times New Roman"/>
-        </w:rPr>
-        <w:t>.[2][3]</w:t>
-      </w:r>
-      <w:r>
-        <w:rPr>
-          <w:rFonts w:ascii="Times New Roman" w:hAnsi="Times New Roman"/>
-        </w:rPr>
-        <w:t>そのような中で，私が体験してきたプロジェクトの経験を生かし</w:t>
-      </w:r>
-      <w:r>
-        <w:rPr>
-          <w:rFonts w:ascii="Times New Roman" w:hAnsi="Times New Roman"/>
-        </w:rPr>
-        <w:t>OSS</w:t>
-      </w:r>
-      <w:r>
-        <w:rPr>
-          <w:rFonts w:ascii="Times New Roman" w:hAnsi="Times New Roman"/>
-        </w:rPr>
-        <w:t>プロジェクトではどのようなプロジェクトマネジメントの手法が使われているのかを調査・研究し，管理体制の向上やマネジメント手法を提案することで更なる効果を期待できるのではないかと考えた．</w:t>
-      </w:r>
+        <w:rPr>
+          <w:rFonts w:ascii="Times New Roman" w:hAnsi="Times New Roman"/>
+        </w:rPr>
+      </w:pPr>
     </w:p>
     <w:p>
       <w:pPr>
@@ -6094,7 +6125,7 @@
         <w:pStyle w:val="a3"/>
         <w:ind w:leftChars="0" w:left="495"/>
         <w:rPr>
-          <w:rFonts w:ascii="Times New Roman" w:hAnsi="Times New Roman"/>
+          <w:rFonts w:ascii="Times New Roman" w:hAnsi="Times New Roman" w:hint="eastAsia"/>
         </w:rPr>
       </w:pPr>
     </w:p>
@@ -6103,6 +6134,15 @@
         <w:pStyle w:val="a3"/>
         <w:ind w:leftChars="0" w:left="495"/>
         <w:rPr>
+          <w:rFonts w:ascii="Times New Roman" w:hAnsi="Times New Roman" w:hint="eastAsia"/>
+        </w:rPr>
+      </w:pPr>
+    </w:p>
+    <w:p>
+      <w:pPr>
+        <w:pStyle w:val="a3"/>
+        <w:ind w:leftChars="0" w:left="495"/>
+        <w:rPr>
           <w:rFonts w:ascii="Times New Roman" w:hAnsi="Times New Roman"/>
         </w:rPr>
       </w:pPr>
@@ -6114,7 +6154,7 @@
           <w:rFonts w:ascii="Times New Roman" w:hAnsi="Times New Roman"/>
         </w:rPr>
       </w:pPr>
-      <w:bookmarkStart w:id="2" w:name="_Toc369195551"/>
+      <w:bookmarkStart w:id="1" w:name="_Toc369195551"/>
       <w:r>
         <w:rPr>
           <w:rFonts w:ascii="Times New Roman" w:hAnsi="Times New Roman" w:hint="eastAsia"/>
@@ -6128,120 +6168,120 @@
         </w:rPr>
         <w:t>研究目的</w:t>
       </w:r>
+      <w:bookmarkEnd w:id="1"/>
+    </w:p>
+    <w:p>
+      <w:pPr>
+        <w:ind w:firstLineChars="100" w:firstLine="210"/>
+        <w:rPr>
+          <w:rFonts w:ascii="Times New Roman" w:hAnsi="Times New Roman"/>
+        </w:rPr>
+      </w:pPr>
+      <w:proofErr w:type="spellStart"/>
+      <w:r>
+        <w:rPr>
+          <w:rFonts w:ascii="Times New Roman" w:hAnsi="Times New Roman"/>
+        </w:rPr>
+        <w:t>GitHub</w:t>
+      </w:r>
+      <w:proofErr w:type="spellEnd"/>
+      <w:r>
+        <w:rPr>
+          <w:rFonts w:ascii="Times New Roman" w:hAnsi="Times New Roman"/>
+        </w:rPr>
+        <w:t>などのネット上で公開されている</w:t>
+      </w:r>
+      <w:r>
+        <w:rPr>
+          <w:rFonts w:ascii="Times New Roman" w:hAnsi="Times New Roman"/>
+        </w:rPr>
+        <w:t>OSS</w:t>
+      </w:r>
+      <w:r>
+        <w:rPr>
+          <w:rFonts w:ascii="Times New Roman" w:hAnsi="Times New Roman"/>
+        </w:rPr>
+        <w:t>を調査し，ソフトウェア開発の実態を明らかにする．</w:t>
+      </w:r>
+      <w:proofErr w:type="spellStart"/>
+      <w:r>
+        <w:rPr>
+          <w:rFonts w:ascii="Times New Roman" w:hAnsi="Times New Roman"/>
+        </w:rPr>
+        <w:t>GitHub</w:t>
+      </w:r>
+      <w:proofErr w:type="spellEnd"/>
+      <w:r>
+        <w:rPr>
+          <w:rFonts w:ascii="Times New Roman" w:hAnsi="Times New Roman"/>
+        </w:rPr>
+        <w:t>からは，成果物</w:t>
+      </w:r>
+      <w:r>
+        <w:rPr>
+          <w:rFonts w:ascii="Times New Roman" w:hAnsi="Times New Roman"/>
+        </w:rPr>
+        <w:t>(</w:t>
+      </w:r>
+      <w:r>
+        <w:rPr>
+          <w:rFonts w:ascii="Times New Roman" w:hAnsi="Times New Roman"/>
+        </w:rPr>
+        <w:t>ソースコード</w:t>
+      </w:r>
+      <w:r>
+        <w:rPr>
+          <w:rFonts w:ascii="Times New Roman" w:hAnsi="Times New Roman"/>
+        </w:rPr>
+        <w:t>)</w:t>
+      </w:r>
+      <w:r>
+        <w:rPr>
+          <w:rFonts w:ascii="Times New Roman" w:hAnsi="Times New Roman"/>
+        </w:rPr>
+        <w:t>以外にも，ソフトウェア開発にかかわるさまざまな情報を引き出すことができるため，それらを収集して解析することによって，</w:t>
+      </w:r>
+      <w:r>
+        <w:rPr>
+          <w:rFonts w:ascii="Times New Roman" w:hAnsi="Times New Roman"/>
+        </w:rPr>
+        <w:t>OSS</w:t>
+      </w:r>
+      <w:r>
+        <w:rPr>
+          <w:rFonts w:ascii="Times New Roman" w:hAnsi="Times New Roman"/>
+        </w:rPr>
+        <w:t>開発における，プロジェクトマネジメントの実態や課題を明らかになることが期待できる．</w:t>
+      </w:r>
+    </w:p>
+    <w:p>
+      <w:pPr>
+        <w:rPr>
+          <w:rFonts w:ascii="Times New Roman" w:hAnsi="Times New Roman"/>
+        </w:rPr>
+      </w:pPr>
+    </w:p>
+    <w:p>
+      <w:pPr>
+        <w:outlineLvl w:val="1"/>
+        <w:rPr>
+          <w:rFonts w:ascii="Times New Roman" w:hAnsi="Times New Roman"/>
+        </w:rPr>
+      </w:pPr>
+      <w:bookmarkStart w:id="2" w:name="_Toc369195552"/>
+      <w:r>
+        <w:rPr>
+          <w:rFonts w:ascii="Times New Roman" w:hAnsi="Times New Roman" w:hint="eastAsia"/>
+        </w:rPr>
+        <w:t>1.3</w:t>
+      </w:r>
+      <w:r>
+        <w:rPr>
+          <w:rFonts w:ascii="Times New Roman" w:hAnsi="Times New Roman"/>
+        </w:rPr>
+        <w:t>研究方法</w:t>
+      </w:r>
       <w:bookmarkEnd w:id="2"/>
-    </w:p>
-    <w:p>
-      <w:pPr>
-        <w:ind w:firstLineChars="100" w:firstLine="210"/>
-        <w:rPr>
-          <w:rFonts w:ascii="Times New Roman" w:hAnsi="Times New Roman"/>
-        </w:rPr>
-      </w:pPr>
-      <w:proofErr w:type="spellStart"/>
-      <w:r>
-        <w:rPr>
-          <w:rFonts w:ascii="Times New Roman" w:hAnsi="Times New Roman"/>
-        </w:rPr>
-        <w:t>GitHub</w:t>
-      </w:r>
-      <w:proofErr w:type="spellEnd"/>
-      <w:r>
-        <w:rPr>
-          <w:rFonts w:ascii="Times New Roman" w:hAnsi="Times New Roman"/>
-        </w:rPr>
-        <w:t>などのネット上で公開されている</w:t>
-      </w:r>
-      <w:r>
-        <w:rPr>
-          <w:rFonts w:ascii="Times New Roman" w:hAnsi="Times New Roman"/>
-        </w:rPr>
-        <w:t>OSS</w:t>
-      </w:r>
-      <w:r>
-        <w:rPr>
-          <w:rFonts w:ascii="Times New Roman" w:hAnsi="Times New Roman"/>
-        </w:rPr>
-        <w:t>を調査し，ソフトウェア開発の実態を明らかにする．</w:t>
-      </w:r>
-      <w:proofErr w:type="spellStart"/>
-      <w:r>
-        <w:rPr>
-          <w:rFonts w:ascii="Times New Roman" w:hAnsi="Times New Roman"/>
-        </w:rPr>
-        <w:t>GitHub</w:t>
-      </w:r>
-      <w:proofErr w:type="spellEnd"/>
-      <w:r>
-        <w:rPr>
-          <w:rFonts w:ascii="Times New Roman" w:hAnsi="Times New Roman"/>
-        </w:rPr>
-        <w:t>からは，成果物</w:t>
-      </w:r>
-      <w:r>
-        <w:rPr>
-          <w:rFonts w:ascii="Times New Roman" w:hAnsi="Times New Roman"/>
-        </w:rPr>
-        <w:t>(</w:t>
-      </w:r>
-      <w:r>
-        <w:rPr>
-          <w:rFonts w:ascii="Times New Roman" w:hAnsi="Times New Roman"/>
-        </w:rPr>
-        <w:t>ソースコード</w:t>
-      </w:r>
-      <w:r>
-        <w:rPr>
-          <w:rFonts w:ascii="Times New Roman" w:hAnsi="Times New Roman"/>
-        </w:rPr>
-        <w:t>)</w:t>
-      </w:r>
-      <w:r>
-        <w:rPr>
-          <w:rFonts w:ascii="Times New Roman" w:hAnsi="Times New Roman"/>
-        </w:rPr>
-        <w:t>以外にも，ソフトウェア開発にかかわるさまざまな情報を引き出すことができるため，それらを収集して解析することによって，</w:t>
-      </w:r>
-      <w:r>
-        <w:rPr>
-          <w:rFonts w:ascii="Times New Roman" w:hAnsi="Times New Roman"/>
-        </w:rPr>
-        <w:t>OSS</w:t>
-      </w:r>
-      <w:r>
-        <w:rPr>
-          <w:rFonts w:ascii="Times New Roman" w:hAnsi="Times New Roman"/>
-        </w:rPr>
-        <w:t>開発における，プロジェクトマネジメントの実態や課題を明らかになることが期待できる．</w:t>
-      </w:r>
-    </w:p>
-    <w:p>
-      <w:pPr>
-        <w:rPr>
-          <w:rFonts w:ascii="Times New Roman" w:hAnsi="Times New Roman"/>
-        </w:rPr>
-      </w:pPr>
-    </w:p>
-    <w:p>
-      <w:pPr>
-        <w:outlineLvl w:val="1"/>
-        <w:rPr>
-          <w:rFonts w:ascii="Times New Roman" w:hAnsi="Times New Roman"/>
-        </w:rPr>
-      </w:pPr>
-      <w:bookmarkStart w:id="3" w:name="_Toc369195552"/>
-      <w:r>
-        <w:rPr>
-          <w:rFonts w:ascii="Times New Roman" w:hAnsi="Times New Roman" w:hint="eastAsia"/>
-        </w:rPr>
-        <w:t>1.3</w:t>
-      </w:r>
-      <w:r>
-        <w:rPr>
-          <w:rFonts w:ascii="Times New Roman" w:hAnsi="Times New Roman"/>
-        </w:rPr>
-        <w:t>研究方法</w:t>
-      </w:r>
-      <w:bookmarkEnd w:id="3"/>
     </w:p>
     <w:p>
       <w:pPr>
@@ -6409,7 +6449,7 @@
           <w:rFonts w:ascii="Times New Roman" w:hAnsi="Times New Roman" w:cs="Times New Roman"/>
         </w:rPr>
       </w:pPr>
-      <w:bookmarkStart w:id="4" w:name="_Toc369195553"/>
+      <w:bookmarkStart w:id="3" w:name="_Toc369195553"/>
       <w:r>
         <w:rPr>
           <w:rFonts w:ascii="Times New Roman" w:hAnsi="Times New Roman" w:cs="Times New Roman"/>
@@ -6422,7 +6462,7 @@
         </w:rPr>
         <w:t>プロジェクトマネジメントとの関連</w:t>
       </w:r>
-      <w:bookmarkEnd w:id="4"/>
+      <w:bookmarkEnd w:id="3"/>
     </w:p>
     <w:p>
       <w:pPr>
@@ -6795,8 +6835,6 @@
         </w:rPr>
         <w:t>3.</w:t>
       </w:r>
-      <w:bookmarkStart w:id="5" w:name="_GoBack"/>
-      <w:bookmarkEnd w:id="5"/>
     </w:p>
     <w:p>
       <w:pPr>
@@ -7287,6 +7325,8 @@
           <w:rFonts w:ascii="Times New Roman" w:hAnsi="Times New Roman"/>
         </w:rPr>
       </w:pPr>
+      <w:bookmarkStart w:id="4" w:name="_GoBack"/>
+      <w:bookmarkEnd w:id="4"/>
       <w:r>
         <w:rPr>
           <w:rFonts w:ascii="Times New Roman" w:hAnsi="Times New Roman"/>
@@ -7301,7 +7341,7 @@
                   <wp:posOffset>2443480</wp:posOffset>
                 </wp:positionH>
                 <wp:positionV relativeFrom="paragraph">
-                  <wp:posOffset>576580</wp:posOffset>
+                  <wp:posOffset>414655</wp:posOffset>
                 </wp:positionV>
                 <wp:extent cx="559435" cy="327025"/>
                 <wp:effectExtent l="0" t="0" r="12065" b="15875"/>
@@ -7359,7 +7399,7 @@
           </mc:Choice>
           <mc:Fallback>
             <w:pict>
-              <v:roundrect id="角丸四角形 4" o:spid="_x0000_s1026" style="position:absolute;left:0;text-align:left;margin-left:192.4pt;margin-top:45.4pt;width:44.05pt;height:25.75pt;z-index:251660288;visibility:visible;mso-wrap-style:square;mso-wrap-distance-left:9pt;mso-wrap-distance-top:0;mso-wrap-distance-right:9pt;mso-wrap-distance-bottom:0;mso-position-horizontal:absolute;mso-position-horizontal-relative:text;mso-position-vertical:absolute;mso-position-vertical-relative:text;v-text-anchor:middle" arcsize="10923f" o:gfxdata="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" fillcolor="white [3212]" strokecolor="white [3212]" strokeweight="2pt"/>
+              <v:roundrect id="角丸四角形 4" o:spid="_x0000_s1026" style="position:absolute;left:0;text-align:left;margin-left:192.4pt;margin-top:32.65pt;width:44.05pt;height:25.75pt;z-index:251660288;visibility:visible;mso-wrap-style:square;mso-wrap-distance-left:9pt;mso-wrap-distance-top:0;mso-wrap-distance-right:9pt;mso-wrap-distance-bottom:0;mso-position-horizontal:absolute;mso-position-horizontal-relative:text;mso-position-vertical:absolute;mso-position-vertical-relative:text;v-text-anchor:middle" arcsize="10923f" o:gfxdata="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" fillcolor="white [3212]" strokecolor="white [3212]" strokeweight="2pt"/>
             </w:pict>
           </mc:Fallback>
         </mc:AlternateContent>
@@ -7372,7 +7412,7 @@
           <w:rFonts w:ascii="Times New Roman" w:hAnsi="Times New Roman" w:cs="Times New Roman"/>
         </w:rPr>
       </w:pPr>
-      <w:bookmarkStart w:id="6" w:name="_Toc369195554"/>
+      <w:bookmarkStart w:id="5" w:name="_Toc369195554"/>
       <w:r>
         <w:rPr>
           <w:rFonts w:ascii="Times New Roman" w:hAnsi="Times New Roman" w:cs="Times New Roman"/>
@@ -7404,7 +7444,7 @@
         </w:rPr>
         <w:t>オープンソーススフトウェアの概要</w:t>
       </w:r>
-      <w:bookmarkEnd w:id="6"/>
+      <w:bookmarkEnd w:id="5"/>
     </w:p>
     <w:p>
       <w:pPr>
@@ -7422,7 +7462,7 @@
           <w:rFonts w:ascii="Times New Roman" w:hAnsi="Times New Roman" w:cs="Times New Roman"/>
         </w:rPr>
       </w:pPr>
-      <w:bookmarkStart w:id="7" w:name="_Toc369195555"/>
+      <w:bookmarkStart w:id="6" w:name="_Toc369195555"/>
       <w:r>
         <w:rPr>
           <w:rFonts w:ascii="Times New Roman" w:hAnsi="Times New Roman" w:cs="Times New Roman"/>
@@ -7441,7 +7481,7 @@
         </w:rPr>
         <w:t>オープンソースとは何か</w:t>
       </w:r>
-      <w:bookmarkEnd w:id="7"/>
+      <w:bookmarkEnd w:id="6"/>
     </w:p>
     <w:p>
       <w:pPr>
@@ -8549,7 +8589,7 @@
           <w:rFonts w:ascii="Times New Roman" w:hAnsi="Times New Roman" w:cs="Times New Roman"/>
         </w:rPr>
       </w:pPr>
-      <w:bookmarkStart w:id="8" w:name="_Toc369195556"/>
+      <w:bookmarkStart w:id="7" w:name="_Toc369195556"/>
       <w:r>
         <w:rPr>
           <w:rFonts w:ascii="Times New Roman" w:hAnsi="Times New Roman" w:cs="Times New Roman"/>
@@ -8568,7 +8608,7 @@
         </w:rPr>
         <w:t>オープンソーススフトウェアを定義する</w:t>
       </w:r>
-      <w:bookmarkEnd w:id="8"/>
+      <w:bookmarkEnd w:id="7"/>
     </w:p>
     <w:p>
       <w:pPr>
@@ -10733,7 +10773,7 @@
           <w:rFonts w:ascii="Times New Roman" w:hAnsi="Times New Roman" w:cs="Times New Roman"/>
         </w:rPr>
       </w:pPr>
-      <w:bookmarkStart w:id="9" w:name="_Toc369195557"/>
+      <w:bookmarkStart w:id="8" w:name="_Toc369195557"/>
       <w:r>
         <w:rPr>
           <w:rFonts w:ascii="Times New Roman" w:hAnsi="Times New Roman" w:cs="Times New Roman"/>
@@ -10752,7 +10792,7 @@
         </w:rPr>
         <w:t>オープンソーススフトウェア誕生の背景</w:t>
       </w:r>
-      <w:bookmarkEnd w:id="9"/>
+      <w:bookmarkEnd w:id="8"/>
     </w:p>
     <w:p>
       <w:pPr>
@@ -11442,7 +11482,7 @@
           <w:rFonts w:ascii="Times New Roman" w:hAnsi="Times New Roman" w:cs="Times New Roman"/>
         </w:rPr>
       </w:pPr>
-      <w:bookmarkStart w:id="10" w:name="_Toc369195558"/>
+      <w:bookmarkStart w:id="9" w:name="_Toc369195558"/>
       <w:r>
         <w:rPr>
           <w:rFonts w:ascii="Times New Roman" w:hAnsi="Times New Roman" w:cs="Times New Roman"/>
@@ -11462,7 +11502,7 @@
         </w:rPr>
         <w:t>ソフトウェア産業におけるオープンソース</w:t>
       </w:r>
-      <w:bookmarkEnd w:id="10"/>
+      <w:bookmarkEnd w:id="9"/>
     </w:p>
     <w:p>
       <w:pPr>
@@ -13060,7 +13100,7 @@
           <w:rFonts w:ascii="Times New Roman" w:hAnsi="Times New Roman" w:cs="Times New Roman"/>
         </w:rPr>
       </w:pPr>
-      <w:bookmarkStart w:id="11" w:name="_Toc369195559"/>
+      <w:bookmarkStart w:id="10" w:name="_Toc369195559"/>
       <w:r>
         <w:rPr>
           <w:rFonts w:ascii="Times New Roman" w:hAnsi="Times New Roman" w:cs="Times New Roman"/>
@@ -13098,42 +13138,42 @@
         </w:rPr>
         <w:t>現状</w:t>
       </w:r>
+      <w:bookmarkEnd w:id="10"/>
+    </w:p>
+    <w:p>
+      <w:pPr>
+        <w:rPr>
+          <w:rFonts w:ascii="Times New Roman" w:hAnsi="Times New Roman"/>
+        </w:rPr>
+      </w:pPr>
+    </w:p>
+    <w:p>
+      <w:pPr>
+        <w:pStyle w:val="2"/>
+        <w:rPr>
+          <w:rFonts w:ascii="Times New Roman" w:hAnsi="Times New Roman" w:cs="Times New Roman"/>
+        </w:rPr>
+      </w:pPr>
+      <w:bookmarkStart w:id="11" w:name="_Toc369195560"/>
+      <w:r>
+        <w:rPr>
+          <w:rFonts w:ascii="Times New Roman" w:hAnsi="Times New Roman" w:cs="Times New Roman"/>
+        </w:rPr>
+        <w:t>3</w:t>
+      </w:r>
+      <w:r>
+        <w:rPr>
+          <w:rFonts w:ascii="Times New Roman" w:hAnsi="Times New Roman" w:cs="Times New Roman"/>
+        </w:rPr>
+        <w:t>.1</w:t>
+      </w:r>
+      <w:r>
+        <w:rPr>
+          <w:rFonts w:ascii="Times New Roman" w:hAnsi="Times New Roman" w:cs="Times New Roman"/>
+        </w:rPr>
+        <w:t>オープンソースソフトウェアの種類</w:t>
+      </w:r>
       <w:bookmarkEnd w:id="11"/>
-    </w:p>
-    <w:p>
-      <w:pPr>
-        <w:rPr>
-          <w:rFonts w:ascii="Times New Roman" w:hAnsi="Times New Roman"/>
-        </w:rPr>
-      </w:pPr>
-    </w:p>
-    <w:p>
-      <w:pPr>
-        <w:pStyle w:val="2"/>
-        <w:rPr>
-          <w:rFonts w:ascii="Times New Roman" w:hAnsi="Times New Roman" w:cs="Times New Roman"/>
-        </w:rPr>
-      </w:pPr>
-      <w:bookmarkStart w:id="12" w:name="_Toc369195560"/>
-      <w:r>
-        <w:rPr>
-          <w:rFonts w:ascii="Times New Roman" w:hAnsi="Times New Roman" w:cs="Times New Roman"/>
-        </w:rPr>
-        <w:t>3</w:t>
-      </w:r>
-      <w:r>
-        <w:rPr>
-          <w:rFonts w:ascii="Times New Roman" w:hAnsi="Times New Roman" w:cs="Times New Roman"/>
-        </w:rPr>
-        <w:t>.1</w:t>
-      </w:r>
-      <w:r>
-        <w:rPr>
-          <w:rFonts w:ascii="Times New Roman" w:hAnsi="Times New Roman" w:cs="Times New Roman"/>
-        </w:rPr>
-        <w:t>オープンソースソフトウェアの種類</w:t>
-      </w:r>
-      <w:bookmarkEnd w:id="12"/>
     </w:p>
     <w:p>
       <w:pPr>
@@ -14165,7 +14205,7 @@
           <w:rFonts w:ascii="Times New Roman" w:hAnsi="Times New Roman" w:cs="Times New Roman"/>
         </w:rPr>
       </w:pPr>
-      <w:bookmarkStart w:id="13" w:name="_Toc369195561"/>
+      <w:bookmarkStart w:id="12" w:name="_Toc369195561"/>
       <w:r>
         <w:rPr>
           <w:rFonts w:ascii="Times New Roman" w:hAnsi="Times New Roman" w:cs="Times New Roman"/>
@@ -14178,7 +14218,7 @@
         </w:rPr>
         <w:t>商用ソフトウェアとの比較</w:t>
       </w:r>
-      <w:bookmarkEnd w:id="13"/>
+      <w:bookmarkEnd w:id="12"/>
     </w:p>
     <w:p>
       <w:pPr>
@@ -15834,7 +15874,7 @@
           <w:rFonts w:ascii="Times New Roman" w:hAnsi="Times New Roman" w:cs="Times New Roman"/>
         </w:rPr>
       </w:pPr>
-      <w:bookmarkStart w:id="14" w:name="_Toc369195562"/>
+      <w:bookmarkStart w:id="13" w:name="_Toc369195562"/>
       <w:r>
         <w:rPr>
           <w:rFonts w:ascii="Times New Roman" w:hAnsi="Times New Roman" w:cs="Times New Roman"/>
@@ -15853,7 +15893,7 @@
         </w:rPr>
         <w:t>オープンソースを活用したプロジェクトのメリット</w:t>
       </w:r>
-      <w:bookmarkEnd w:id="14"/>
+      <w:bookmarkEnd w:id="13"/>
     </w:p>
     <w:p>
       <w:pPr>
@@ -16010,7 +16050,7 @@
           <w:rFonts w:ascii="Times New Roman" w:hAnsi="Times New Roman" w:cs="Times New Roman"/>
         </w:rPr>
       </w:pPr>
-      <w:bookmarkStart w:id="15" w:name="_Toc369195563"/>
+      <w:bookmarkStart w:id="14" w:name="_Toc369195563"/>
       <w:r>
         <w:rPr>
           <w:rFonts w:ascii="Times New Roman" w:hAnsi="Times New Roman" w:cs="Times New Roman"/>
@@ -16041,7 +16081,7 @@
         </w:rPr>
         <w:t>デメリット</w:t>
       </w:r>
-      <w:bookmarkEnd w:id="15"/>
+      <w:bookmarkEnd w:id="14"/>
     </w:p>
     <w:p>
       <w:pPr>
@@ -18146,7 +18186,7 @@
           <w:rFonts w:ascii="Times New Roman" w:hAnsi="Times New Roman" w:cs="Times New Roman"/>
         </w:rPr>
       </w:pPr>
-      <w:bookmarkStart w:id="16" w:name="_Toc369195564"/>
+      <w:bookmarkStart w:id="15" w:name="_Toc369195564"/>
       <w:r>
         <w:rPr>
           <w:rFonts w:ascii="Times New Roman" w:hAnsi="Times New Roman" w:cs="Times New Roman"/>
@@ -18177,7 +18217,7 @@
         </w:rPr>
         <w:t>デメリット</w:t>
       </w:r>
-      <w:bookmarkEnd w:id="16"/>
+      <w:bookmarkEnd w:id="15"/>
     </w:p>
     <w:p>
       <w:pPr>
@@ -19199,7 +19239,7 @@
           <w:rFonts w:ascii="Times New Roman" w:hAnsi="Times New Roman" w:cs="Times New Roman"/>
         </w:rPr>
       </w:pPr>
-      <w:bookmarkStart w:id="17" w:name="_Toc369195565"/>
+      <w:bookmarkStart w:id="16" w:name="_Toc369195565"/>
       <w:r>
         <w:rPr>
           <w:rFonts w:ascii="Times New Roman" w:hAnsi="Times New Roman" w:cs="Times New Roman"/>
@@ -19224,7 +19264,7 @@
         </w:rPr>
         <w:t>ノマドワーキングとは</w:t>
       </w:r>
-      <w:bookmarkEnd w:id="17"/>
+      <w:bookmarkEnd w:id="16"/>
     </w:p>
     <w:p>
       <w:pPr>
@@ -19406,7 +19446,7 @@
           <w:rFonts w:ascii="Times New Roman" w:hAnsi="Times New Roman" w:cs="Times New Roman"/>
         </w:rPr>
       </w:pPr>
-      <w:bookmarkStart w:id="18" w:name="_Toc369195566"/>
+      <w:bookmarkStart w:id="17" w:name="_Toc369195566"/>
       <w:r>
         <w:rPr>
           <w:rFonts w:ascii="Times New Roman" w:hAnsi="Times New Roman" w:cs="Times New Roman"/>
@@ -19425,7 +19465,7 @@
         </w:rPr>
         <w:t>ノマドワーカーの実態</w:t>
       </w:r>
-      <w:bookmarkEnd w:id="18"/>
+      <w:bookmarkEnd w:id="17"/>
     </w:p>
     <w:p>
       <w:pPr>
@@ -19726,7 +19766,7 @@
           <w:rFonts w:ascii="Times New Roman" w:hAnsi="Times New Roman" w:cs="Times New Roman"/>
         </w:rPr>
       </w:pPr>
-      <w:bookmarkStart w:id="19" w:name="_Toc369195567"/>
+      <w:bookmarkStart w:id="18" w:name="_Toc369195567"/>
       <w:r>
         <w:rPr>
           <w:rFonts w:ascii="Times New Roman" w:hAnsi="Times New Roman" w:cs="Times New Roman"/>
@@ -19751,7 +19791,7 @@
         </w:rPr>
         <w:t>デメリット</w:t>
       </w:r>
-      <w:bookmarkEnd w:id="19"/>
+      <w:bookmarkEnd w:id="18"/>
     </w:p>
     <w:p>
       <w:pPr>
@@ -22109,7 +22149,7 @@
           <w:rFonts w:ascii="Times New Roman" w:hAnsi="Times New Roman" w:cs="Times New Roman"/>
         </w:rPr>
       </w:pPr>
-      <w:bookmarkStart w:id="20" w:name="_Toc369195568"/>
+      <w:bookmarkStart w:id="19" w:name="_Toc369195568"/>
       <w:r>
         <w:rPr>
           <w:rFonts w:ascii="Times New Roman" w:hAnsi="Times New Roman" w:cs="Times New Roman"/>
@@ -22147,14 +22187,111 @@
         </w:rPr>
         <w:t>の台頭</w:t>
       </w:r>
+      <w:bookmarkEnd w:id="19"/>
+    </w:p>
+    <w:p>
+      <w:pPr>
+        <w:rPr>
+          <w:rFonts w:ascii="Times New Roman" w:hAnsi="Times New Roman"/>
+        </w:rPr>
+      </w:pPr>
+    </w:p>
+    <w:p>
+      <w:pPr>
+        <w:pStyle w:val="2"/>
+        <w:rPr>
+          <w:rFonts w:ascii="Times New Roman" w:hAnsi="Times New Roman" w:cs="Times New Roman"/>
+        </w:rPr>
+      </w:pPr>
+      <w:bookmarkStart w:id="20" w:name="_Toc369195569"/>
+      <w:r>
+        <w:rPr>
+          <w:rFonts w:ascii="Times New Roman" w:hAnsi="Times New Roman" w:cs="Times New Roman"/>
+        </w:rPr>
+        <w:t xml:space="preserve">4.1 </w:t>
+      </w:r>
+      <w:r>
+        <w:rPr>
+          <w:rFonts w:ascii="Times New Roman" w:hAnsi="Times New Roman" w:cs="Times New Roman"/>
+        </w:rPr>
+        <w:t>ホスティングサイトとは</w:t>
+      </w:r>
       <w:bookmarkEnd w:id="20"/>
     </w:p>
     <w:p>
       <w:pPr>
-        <w:rPr>
-          <w:rFonts w:ascii="Times New Roman" w:hAnsi="Times New Roman"/>
-        </w:rPr>
-      </w:pPr>
+        <w:ind w:firstLineChars="100" w:firstLine="210"/>
+        <w:rPr>
+          <w:rFonts w:ascii="Times New Roman" w:hAnsi="Times New Roman"/>
+        </w:rPr>
+      </w:pPr>
+      <w:r>
+        <w:rPr>
+          <w:rFonts w:ascii="Times New Roman" w:hAnsi="Times New Roman"/>
+        </w:rPr>
+        <w:t>技術的な観点からプロジェクトのウェブサイトを立ち上げることについては，</w:t>
+      </w:r>
+      <w:r>
+        <w:rPr>
+          <w:rFonts w:ascii="Times New Roman" w:hAnsi="Times New Roman"/>
+        </w:rPr>
+        <w:t xml:space="preserve"> </w:t>
+      </w:r>
+      <w:r>
+        <w:rPr>
+          <w:rFonts w:ascii="Times New Roman" w:hAnsi="Times New Roman"/>
+        </w:rPr>
+        <w:t>それほど語ることはない．ウェブサーバを起動し，ウェブページを書くことはかなり単純な仕事である．ウェブサイトの主な機能は，明快にプロジェクトの概要を提供し，</w:t>
+      </w:r>
+      <w:r>
+        <w:rPr>
+          <w:rFonts w:ascii="Times New Roman" w:hAnsi="Times New Roman"/>
+        </w:rPr>
+        <w:t>(</w:t>
+      </w:r>
+      <w:r>
+        <w:rPr>
+          <w:rFonts w:ascii="Times New Roman" w:hAnsi="Times New Roman"/>
+        </w:rPr>
+        <w:t>バージョン管理システム</w:t>
+      </w:r>
+      <w:r>
+        <w:rPr>
+          <w:rFonts w:ascii="Times New Roman" w:hAnsi="Times New Roman"/>
+        </w:rPr>
+        <w:t xml:space="preserve">, </w:t>
+      </w:r>
+      <w:r>
+        <w:rPr>
+          <w:rFonts w:ascii="Times New Roman" w:hAnsi="Times New Roman"/>
+        </w:rPr>
+        <w:t>バグ追跡システムなどの</w:t>
+      </w:r>
+      <w:r>
+        <w:rPr>
+          <w:rFonts w:ascii="Times New Roman" w:hAnsi="Times New Roman"/>
+        </w:rPr>
+        <w:t>)</w:t>
+      </w:r>
+      <w:r>
+        <w:rPr>
+          <w:rFonts w:ascii="Times New Roman" w:hAnsi="Times New Roman"/>
+        </w:rPr>
+        <w:t>他のツールをウェブサイトと結びつけることだ．たとえウェブサーバを設定して起動する技量がなくても，その作業をやってくれる人を探すことは普通難しくない．とはいえ，時間と労力を節約するために，プロジェクトを運営するためのツールが一通り揃っているホスティングサイトがよく好んで使われる．</w:t>
+      </w:r>
+    </w:p>
+    <w:p>
+      <w:pPr>
+        <w:rPr>
+          <w:rFonts w:ascii="Times New Roman" w:hAnsi="Times New Roman"/>
+        </w:rPr>
+      </w:pPr>
+      <w:r>
+        <w:rPr>
+          <w:rFonts w:ascii="Times New Roman" w:hAnsi="Times New Roman"/>
+        </w:rPr>
+        <w:t xml:space="preserve"> </w:t>
+      </w:r>
     </w:p>
     <w:p>
       <w:pPr>
@@ -22163,20 +22300,32 @@
           <w:rFonts w:ascii="Times New Roman" w:hAnsi="Times New Roman" w:cs="Times New Roman"/>
         </w:rPr>
       </w:pPr>
-      <w:bookmarkStart w:id="21" w:name="_Toc369195569"/>
+      <w:bookmarkStart w:id="21" w:name="_Toc369195570"/>
       <w:r>
         <w:rPr>
           <w:rFonts w:ascii="Times New Roman" w:hAnsi="Times New Roman" w:cs="Times New Roman"/>
         </w:rPr>
-        <w:t xml:space="preserve">4.1 </w:t>
+        <w:t>4.2</w:t>
       </w:r>
       <w:r>
         <w:rPr>
           <w:rFonts w:ascii="Times New Roman" w:hAnsi="Times New Roman" w:cs="Times New Roman"/>
         </w:rPr>
-        <w:t>ホスティングサイトとは</w:t>
+        <w:t xml:space="preserve"> </w:t>
+      </w:r>
+      <w:r>
+        <w:rPr>
+          <w:rFonts w:ascii="Times New Roman" w:hAnsi="Times New Roman" w:cs="Times New Roman"/>
+        </w:rPr>
+        <w:t>匿名性とプロジェクト参加</w:t>
       </w:r>
       <w:bookmarkEnd w:id="21"/>
+      <w:r>
+        <w:rPr>
+          <w:rFonts w:ascii="Times New Roman" w:hAnsi="Times New Roman" w:cs="Times New Roman"/>
+        </w:rPr>
+        <w:t xml:space="preserve"> </w:t>
+      </w:r>
     </w:p>
     <w:p>
       <w:pPr>
@@ -22189,194 +22338,85 @@
         <w:rPr>
           <w:rFonts w:ascii="Times New Roman" w:hAnsi="Times New Roman"/>
         </w:rPr>
-        <w:t>技術的な観点からプロジェクトのウェブサイトを立ち上げることについては，</w:t>
-      </w:r>
-      <w:r>
-        <w:rPr>
-          <w:rFonts w:ascii="Times New Roman" w:hAnsi="Times New Roman"/>
+        <w:t>厳密にはホスティングサイトに限った問題ではないが，ホスティングサイトで最もよく見られるのが，ユーザーログインの機能に関する苦情だ．ログイン機能自体は十分単純でウェブサイトでは，訪問者が自分のユーザ名とパスワードを登録することができる．登録するとユーザのプロフィールが保存され，プロジェクトの管理者は，ユーザにリポジトリへのコミット権限のような特定の権限を与えることができる．この機能は非常に有用で，ホスティングサイトの主な利点のひとつ．問題は，未登録のユーザにも許可されるべきタスク，特にバグ追跡システム内のファイルアップロードや，既存の問題にコメントをつけるときに，往々にしてログインが必要になってしまっている点にある．こうしたタスクにログインを必要としてしまうと，本来迅速で便利であるべきタスクに参加する敷居が高くなってしまう．勿論，バグ追跡システムにデータを登録した人に連絡を取りたい人もいるが，その場合は</w:t>
+      </w:r>
+      <w:r>
+        <w:rPr>
+          <w:rFonts w:ascii="Times New Roman" w:hAnsi="Times New Roman"/>
+        </w:rPr>
+        <w:t>(</w:t>
+      </w:r>
+      <w:r>
+        <w:rPr>
+          <w:rFonts w:ascii="Times New Roman" w:hAnsi="Times New Roman"/>
+        </w:rPr>
+        <w:t>本人が望んだ場合に</w:t>
+      </w:r>
+      <w:r>
+        <w:rPr>
+          <w:rFonts w:ascii="Times New Roman" w:hAnsi="Times New Roman"/>
+        </w:rPr>
+        <w:t>)</w:t>
+      </w:r>
+      <w:r>
+        <w:rPr>
+          <w:rFonts w:ascii="Times New Roman" w:hAnsi="Times New Roman"/>
+        </w:rPr>
+        <w:t>電子メールアドレスを入力できるフィールドを設けておけば可能．新しいユーザがバグを発見して報告したいと思ったとして，バグ追跡システムに入力する前にアカウント作成フォームを入力しないといけないとわかれば難しい．ユーザを管理する利点は，通常は欠点に勝るものだが，ユーザを匿名で行動させる選択肢があるなら，全ての読み取り専用のアクションだけでなく，特にバグ追跡システムや，持っているなら</w:t>
+      </w:r>
+      <w:r>
+        <w:rPr>
+          <w:rFonts w:ascii="Times New Roman" w:hAnsi="Times New Roman"/>
+        </w:rPr>
+        <w:t>wiki</w:t>
+      </w:r>
+      <w:r>
+        <w:rPr>
+          <w:rFonts w:ascii="Times New Roman" w:hAnsi="Times New Roman"/>
+        </w:rPr>
+        <w:t>ページのデータ入力につい</w:t>
+      </w:r>
+      <w:r>
+        <w:rPr>
+          <w:rFonts w:ascii="Times New Roman" w:hAnsi="Times New Roman"/>
+        </w:rPr>
+        <w:t>ても，ログインしていないユーザに許可するように心がけた方がよい．</w:t>
+      </w:r>
+    </w:p>
+    <w:p>
+      <w:pPr>
+        <w:rPr>
+          <w:rFonts w:ascii="Times New Roman" w:hAnsi="Times New Roman"/>
+        </w:rPr>
+      </w:pPr>
+    </w:p>
+    <w:p>
+      <w:pPr>
+        <w:pStyle w:val="2"/>
+        <w:rPr>
+          <w:rFonts w:ascii="Times New Roman" w:hAnsi="Times New Roman" w:cs="Times New Roman"/>
+        </w:rPr>
+      </w:pPr>
+      <w:bookmarkStart w:id="22" w:name="_Toc369195571"/>
+      <w:r>
+        <w:rPr>
+          <w:rFonts w:ascii="Times New Roman" w:hAnsi="Times New Roman" w:cs="Times New Roman"/>
+        </w:rPr>
+        <w:t>4.3</w:t>
+      </w:r>
+      <w:r>
+        <w:rPr>
+          <w:rFonts w:ascii="Times New Roman" w:hAnsi="Times New Roman" w:cs="Times New Roman"/>
         </w:rPr>
         <w:t xml:space="preserve"> </w:t>
       </w:r>
       <w:r>
         <w:rPr>
-          <w:rFonts w:ascii="Times New Roman" w:hAnsi="Times New Roman"/>
-        </w:rPr>
-        <w:t>それほど語ることはない．ウェブサーバを起動し，ウェブページを書くことはかなり単純な仕事である．ウェブサイトの主な機能は，明快にプロジェクトの概要を提供し，</w:t>
-      </w:r>
-      <w:r>
-        <w:rPr>
-          <w:rFonts w:ascii="Times New Roman" w:hAnsi="Times New Roman"/>
-        </w:rPr>
-        <w:t>(</w:t>
-      </w:r>
-      <w:r>
-        <w:rPr>
-          <w:rFonts w:ascii="Times New Roman" w:hAnsi="Times New Roman"/>
-        </w:rPr>
-        <w:t>バージョン管理システム</w:t>
-      </w:r>
-      <w:r>
-        <w:rPr>
-          <w:rFonts w:ascii="Times New Roman" w:hAnsi="Times New Roman"/>
-        </w:rPr>
-        <w:t xml:space="preserve">, </w:t>
-      </w:r>
-      <w:r>
-        <w:rPr>
-          <w:rFonts w:ascii="Times New Roman" w:hAnsi="Times New Roman"/>
-        </w:rPr>
-        <w:t>バグ追跡システムなどの</w:t>
-      </w:r>
-      <w:r>
-        <w:rPr>
-          <w:rFonts w:ascii="Times New Roman" w:hAnsi="Times New Roman"/>
-        </w:rPr>
-        <w:t>)</w:t>
-      </w:r>
-      <w:r>
-        <w:rPr>
-          <w:rFonts w:ascii="Times New Roman" w:hAnsi="Times New Roman"/>
-        </w:rPr>
-        <w:t>他のツールをウェブサイトと結びつけることだ．たとえウェブサーバを設定して起動する技量がなくても，その作業をやってくれる人を探すことは普通難しくない．とはいえ，時間と労力を節約するために，プロジェクトを運営するためのツールが一通り揃っているホスティングサイトがよく好んで使われる．</w:t>
-      </w:r>
-    </w:p>
-    <w:p>
-      <w:pPr>
-        <w:rPr>
-          <w:rFonts w:ascii="Times New Roman" w:hAnsi="Times New Roman"/>
-        </w:rPr>
-      </w:pPr>
-      <w:r>
-        <w:rPr>
-          <w:rFonts w:ascii="Times New Roman" w:hAnsi="Times New Roman"/>
-        </w:rPr>
-        <w:t xml:space="preserve"> </w:t>
-      </w:r>
-    </w:p>
-    <w:p>
-      <w:pPr>
-        <w:pStyle w:val="2"/>
-        <w:rPr>
           <w:rFonts w:ascii="Times New Roman" w:hAnsi="Times New Roman" w:cs="Times New Roman"/>
         </w:rPr>
-      </w:pPr>
-      <w:bookmarkStart w:id="22" w:name="_Toc369195570"/>
-      <w:r>
-        <w:rPr>
-          <w:rFonts w:ascii="Times New Roman" w:hAnsi="Times New Roman" w:cs="Times New Roman"/>
-        </w:rPr>
-        <w:t>4.2</w:t>
-      </w:r>
-      <w:r>
-        <w:rPr>
-          <w:rFonts w:ascii="Times New Roman" w:hAnsi="Times New Roman" w:cs="Times New Roman"/>
-        </w:rPr>
-        <w:t xml:space="preserve"> </w:t>
-      </w:r>
-      <w:r>
-        <w:rPr>
-          <w:rFonts w:ascii="Times New Roman" w:hAnsi="Times New Roman" w:cs="Times New Roman"/>
-        </w:rPr>
-        <w:t>匿名性とプロジェクト参加</w:t>
+        <w:t>ツールが一通り揃ったホスティングサイト</w:t>
       </w:r>
       <w:bookmarkEnd w:id="22"/>
-      <w:r>
-        <w:rPr>
-          <w:rFonts w:ascii="Times New Roman" w:hAnsi="Times New Roman" w:cs="Times New Roman"/>
-        </w:rPr>
-        <w:t xml:space="preserve"> </w:t>
-      </w:r>
-    </w:p>
-    <w:p>
-      <w:pPr>
-        <w:ind w:firstLineChars="100" w:firstLine="210"/>
-        <w:rPr>
-          <w:rFonts w:ascii="Times New Roman" w:hAnsi="Times New Roman"/>
-        </w:rPr>
-      </w:pPr>
-      <w:r>
-        <w:rPr>
-          <w:rFonts w:ascii="Times New Roman" w:hAnsi="Times New Roman"/>
-        </w:rPr>
-        <w:t>厳密にはホスティングサイトに限った問題ではないが，ホスティングサイトで最もよく見られるのが，ユーザーログインの機能に関する苦情だ．ログイン機能自体は十分単純でウェブサイトでは，訪問者が自分のユーザ名とパスワードを登録することができる．登録するとユーザのプロフィールが保存され，プロジェクトの管理者は，ユーザにリポジトリへのコミット権限のような特定の権限を与えることができる．この機能は非常に有用で，ホスティングサイトの主な利点のひとつ．問題は，未登録のユーザにも許可されるべきタスク，特にバグ追跡システム内のファイルアップロードや，既存の問題にコメントをつけるときに，往々にしてログインが必要になってしまっている点にある．こうしたタスクにログインを必要としてしまうと，本来迅速で便利であるべきタスクに参加する敷居が高くなってしまう．勿論，バグ追跡システムにデータを登録した人に連絡を取りたい人もいるが，その場合は</w:t>
-      </w:r>
-      <w:r>
-        <w:rPr>
-          <w:rFonts w:ascii="Times New Roman" w:hAnsi="Times New Roman"/>
-        </w:rPr>
-        <w:t>(</w:t>
-      </w:r>
-      <w:r>
-        <w:rPr>
-          <w:rFonts w:ascii="Times New Roman" w:hAnsi="Times New Roman"/>
-        </w:rPr>
-        <w:t>本人が望んだ場合に</w:t>
-      </w:r>
-      <w:r>
-        <w:rPr>
-          <w:rFonts w:ascii="Times New Roman" w:hAnsi="Times New Roman"/>
-        </w:rPr>
-        <w:t>)</w:t>
-      </w:r>
-      <w:r>
-        <w:rPr>
-          <w:rFonts w:ascii="Times New Roman" w:hAnsi="Times New Roman"/>
-        </w:rPr>
-        <w:t>電子メールアドレスを入力できるフィールドを設けておけば可能．新しいユーザがバグを発見して報告したいと思ったとして，バグ追跡システムに入力する前にアカウント作成フォームを入力しないといけないとわかれば難しい．ユーザを管理する利点は，通常は欠点に勝るものだが，ユーザを匿名で行動させる選択肢があるなら，全ての読み取り専用のアクションだけでなく，特にバグ追跡システムや，持っているなら</w:t>
-      </w:r>
-      <w:r>
-        <w:rPr>
-          <w:rFonts w:ascii="Times New Roman" w:hAnsi="Times New Roman"/>
-        </w:rPr>
-        <w:t>wiki</w:t>
-      </w:r>
-      <w:r>
-        <w:rPr>
-          <w:rFonts w:ascii="Times New Roman" w:hAnsi="Times New Roman"/>
-        </w:rPr>
-        <w:t>ページのデータ入力につい</w:t>
-      </w:r>
-      <w:r>
-        <w:rPr>
-          <w:rFonts w:ascii="Times New Roman" w:hAnsi="Times New Roman"/>
-        </w:rPr>
-        <w:t>ても，ログインしていないユーザに許可するように心がけた方がよい．</w:t>
-      </w:r>
-    </w:p>
-    <w:p>
-      <w:pPr>
-        <w:rPr>
-          <w:rFonts w:ascii="Times New Roman" w:hAnsi="Times New Roman"/>
-        </w:rPr>
-      </w:pPr>
-    </w:p>
-    <w:p>
-      <w:pPr>
-        <w:pStyle w:val="2"/>
-        <w:rPr>
-          <w:rFonts w:ascii="Times New Roman" w:hAnsi="Times New Roman" w:cs="Times New Roman"/>
-        </w:rPr>
-      </w:pPr>
-      <w:bookmarkStart w:id="23" w:name="_Toc369195571"/>
-      <w:r>
-        <w:rPr>
-          <w:rFonts w:ascii="Times New Roman" w:hAnsi="Times New Roman" w:cs="Times New Roman"/>
-        </w:rPr>
-        <w:t>4.3</w:t>
-      </w:r>
-      <w:r>
-        <w:rPr>
-          <w:rFonts w:ascii="Times New Roman" w:hAnsi="Times New Roman" w:cs="Times New Roman"/>
-        </w:rPr>
-        <w:t xml:space="preserve"> </w:t>
-      </w:r>
-      <w:r>
-        <w:rPr>
-          <w:rFonts w:ascii="Times New Roman" w:hAnsi="Times New Roman" w:cs="Times New Roman"/>
-        </w:rPr>
-        <w:t>ツールが一通り揃ったホスティングサイト</w:t>
-      </w:r>
-      <w:bookmarkEnd w:id="23"/>
     </w:p>
     <w:p>
       <w:pPr>
@@ -22844,7 +22884,7 @@
           <w:rFonts w:ascii="Times New Roman" w:hAnsi="Times New Roman" w:cs="Times New Roman"/>
         </w:rPr>
       </w:pPr>
-      <w:bookmarkStart w:id="24" w:name="_Toc369195572"/>
+      <w:bookmarkStart w:id="23" w:name="_Toc369195572"/>
       <w:r>
         <w:rPr>
           <w:rFonts w:ascii="Times New Roman" w:hAnsi="Times New Roman" w:cs="Times New Roman"/>
@@ -22863,7 +22903,7 @@
         </w:rPr>
         <w:t>ホスティングサイトを選ぶ</w:t>
       </w:r>
-      <w:bookmarkEnd w:id="24"/>
+      <w:bookmarkEnd w:id="23"/>
     </w:p>
     <w:p>
       <w:pPr>
@@ -23952,7 +23992,7 @@
           <w:rFonts w:ascii="Times New Roman" w:hAnsi="Times New Roman" w:cs="Times New Roman"/>
         </w:rPr>
       </w:pPr>
-      <w:bookmarkStart w:id="25" w:name="_Toc369195573"/>
+      <w:bookmarkStart w:id="24" w:name="_Toc369195573"/>
       <w:r>
         <w:rPr>
           <w:rFonts w:ascii="Times New Roman" w:hAnsi="Times New Roman" w:cs="Times New Roman"/>
@@ -23979,7 +24019,7 @@
         </w:rPr>
         <w:t>とは何か</w:t>
       </w:r>
-      <w:bookmarkEnd w:id="25"/>
+      <w:bookmarkEnd w:id="24"/>
     </w:p>
     <w:p>
       <w:pPr>
@@ -27143,7 +27183,7 @@
           <w:rFonts w:ascii="Times New Roman" w:hAnsi="Times New Roman" w:cs="Times New Roman"/>
         </w:rPr>
       </w:pPr>
-      <w:bookmarkStart w:id="26" w:name="_Toc369195574"/>
+      <w:bookmarkStart w:id="25" w:name="_Toc369195574"/>
       <w:r>
         <w:rPr>
           <w:rFonts w:ascii="Times New Roman" w:hAnsi="Times New Roman" w:cs="Times New Roman"/>
@@ -27176,7 +27216,7 @@
         </w:rPr>
         <w:t>（ギット）」</w:t>
       </w:r>
-      <w:bookmarkEnd w:id="26"/>
+      <w:bookmarkEnd w:id="25"/>
     </w:p>
     <w:p>
       <w:pPr>
@@ -27490,7 +27530,7 @@
           <w:rFonts w:ascii="Times New Roman" w:hAnsi="Times New Roman" w:cs="Times New Roman"/>
         </w:rPr>
       </w:pPr>
-      <w:bookmarkStart w:id="27" w:name="_Toc369195575"/>
+      <w:bookmarkStart w:id="26" w:name="_Toc369195575"/>
       <w:r>
         <w:rPr>
           <w:rFonts w:ascii="Times New Roman" w:hAnsi="Times New Roman" w:cs="Times New Roman"/>
@@ -27515,7 +27555,7 @@
         </w:rPr>
         <w:t>履歴を管理する「リポジトリ」</w:t>
       </w:r>
-      <w:bookmarkEnd w:id="27"/>
+      <w:bookmarkEnd w:id="26"/>
     </w:p>
     <w:p>
       <w:pPr>
@@ -27843,7 +27883,7 @@
           <w:rFonts w:ascii="Times New Roman" w:hAnsi="Times New Roman" w:cs="Times New Roman"/>
         </w:rPr>
       </w:pPr>
-      <w:bookmarkStart w:id="28" w:name="_Toc369195576"/>
+      <w:bookmarkStart w:id="27" w:name="_Toc369195576"/>
       <w:r>
         <w:rPr>
           <w:rFonts w:ascii="Times New Roman" w:hAnsi="Times New Roman" w:cs="Times New Roman"/>
@@ -27868,7 +27908,7 @@
         </w:rPr>
         <w:t>変更を記録する「コミット」</w:t>
       </w:r>
-      <w:bookmarkEnd w:id="28"/>
+      <w:bookmarkEnd w:id="27"/>
     </w:p>
     <w:p>
       <w:pPr>
@@ -28534,7 +28574,7 @@
           <w:rFonts w:ascii="Times New Roman" w:hAnsi="Times New Roman" w:cs="Times New Roman"/>
         </w:rPr>
       </w:pPr>
-      <w:bookmarkStart w:id="29" w:name="_Toc369195577"/>
+      <w:bookmarkStart w:id="28" w:name="_Toc369195577"/>
       <w:r>
         <w:rPr>
           <w:rFonts w:ascii="Times New Roman" w:hAnsi="Times New Roman" w:cs="Times New Roman"/>
@@ -28559,7 +28599,7 @@
         </w:rPr>
         <w:t>リポジトリに変更を記録する「ワークツリー」と「インデックス」</w:t>
       </w:r>
-      <w:bookmarkEnd w:id="29"/>
+      <w:bookmarkEnd w:id="28"/>
     </w:p>
     <w:p>
       <w:pPr>
@@ -28829,7 +28869,7 @@
           <w:rFonts w:ascii="Times New Roman" w:hAnsi="Times New Roman" w:cs="Times New Roman"/>
         </w:rPr>
       </w:pPr>
-      <w:bookmarkStart w:id="30" w:name="_Toc369195578"/>
+      <w:bookmarkStart w:id="29" w:name="_Toc369195578"/>
       <w:r>
         <w:rPr>
           <w:rFonts w:ascii="Times New Roman" w:hAnsi="Times New Roman" w:cs="Times New Roman"/>
@@ -28848,7 +28888,7 @@
         </w:rPr>
         <w:t>リポジトリの共有「プッシュ」と「クローン」と「プル」</w:t>
       </w:r>
-      <w:bookmarkEnd w:id="30"/>
+      <w:bookmarkEnd w:id="29"/>
     </w:p>
     <w:p>
       <w:pPr>
@@ -29404,7 +29444,7 @@
           <w:rFonts w:ascii="Times New Roman" w:hAnsi="Times New Roman" w:cs="Times New Roman"/>
         </w:rPr>
       </w:pPr>
-      <w:bookmarkStart w:id="31" w:name="_Toc369195579"/>
+      <w:bookmarkStart w:id="30" w:name="_Toc369195579"/>
       <w:r>
         <w:rPr>
           <w:rFonts w:ascii="Times New Roman" w:hAnsi="Times New Roman" w:cs="Times New Roman"/>
@@ -29424,7 +29464,7 @@
         </w:rPr>
         <w:t>変更履歴の統合「変更履歴のマージ」</w:t>
       </w:r>
-      <w:bookmarkEnd w:id="31"/>
+      <w:bookmarkEnd w:id="30"/>
       <w:r>
         <w:rPr>
           <w:rFonts w:ascii="Times New Roman" w:hAnsi="Times New Roman" w:cs="Times New Roman"/>
@@ -29732,7 +29772,7 @@
           <w:rFonts w:ascii="Times New Roman" w:hAnsi="Times New Roman" w:cs="Times New Roman"/>
         </w:rPr>
       </w:pPr>
-      <w:bookmarkStart w:id="32" w:name="_Toc369195580"/>
+      <w:bookmarkStart w:id="31" w:name="_Toc369195580"/>
       <w:r>
         <w:rPr>
           <w:rFonts w:ascii="Times New Roman" w:hAnsi="Times New Roman" w:cs="Times New Roman"/>
@@ -29751,7 +29791,7 @@
         </w:rPr>
         <w:t>変更履歴の統合「競合の解決」</w:t>
       </w:r>
-      <w:bookmarkEnd w:id="32"/>
+      <w:bookmarkEnd w:id="31"/>
     </w:p>
     <w:p>
       <w:pPr>
@@ -30438,7 +30478,7 @@
           <w:rFonts w:ascii="Times New Roman" w:hAnsi="Times New Roman" w:cs="Times New Roman"/>
         </w:rPr>
       </w:pPr>
-      <w:bookmarkStart w:id="33" w:name="_Toc369195581"/>
+      <w:bookmarkStart w:id="32" w:name="_Toc369195581"/>
       <w:r>
         <w:rPr>
           <w:rFonts w:ascii="Times New Roman" w:hAnsi="Times New Roman" w:cs="Times New Roman"/>
@@ -30476,124 +30516,124 @@
         </w:rPr>
         <w:t>ープンソーススフトウェアプロジェクトのマネジメント実態調査</w:t>
       </w:r>
+      <w:bookmarkEnd w:id="32"/>
+    </w:p>
+    <w:p>
+      <w:pPr>
+        <w:rPr>
+          <w:rFonts w:ascii="Times New Roman" w:hAnsi="Times New Roman"/>
+        </w:rPr>
+      </w:pPr>
+    </w:p>
+    <w:p>
+      <w:pPr>
+        <w:rPr>
+          <w:rFonts w:ascii="Times New Roman" w:hAnsi="Times New Roman"/>
+        </w:rPr>
+      </w:pPr>
+      <w:r>
+        <w:rPr>
+          <w:rFonts w:ascii="Times New Roman" w:hAnsi="Times New Roman"/>
+        </w:rPr>
+        <w:t>今回の研究にあたり参照にした今回</w:t>
+      </w:r>
+      <w:proofErr w:type="spellStart"/>
+      <w:r>
+        <w:rPr>
+          <w:rFonts w:ascii="Times New Roman" w:hAnsi="Times New Roman"/>
+        </w:rPr>
+        <w:t>GitHub</w:t>
+      </w:r>
+      <w:proofErr w:type="spellEnd"/>
+      <w:r>
+        <w:rPr>
+          <w:rFonts w:ascii="Times New Roman" w:hAnsi="Times New Roman"/>
+        </w:rPr>
+        <w:t>上で行われている「</w:t>
+      </w:r>
+      <w:r>
+        <w:rPr>
+          <w:rFonts w:ascii="Times New Roman" w:hAnsi="Times New Roman"/>
+        </w:rPr>
+        <w:t>Ruby on Rails3</w:t>
+      </w:r>
+      <w:r>
+        <w:rPr>
+          <w:rFonts w:ascii="Times New Roman" w:hAnsi="Times New Roman"/>
+        </w:rPr>
+        <w:t>アプリ開発プロジェクト」「</w:t>
+      </w:r>
+      <w:r>
+        <w:rPr>
+          <w:rFonts w:ascii="Times New Roman" w:hAnsi="Times New Roman"/>
+        </w:rPr>
+        <w:t>CMS</w:t>
+      </w:r>
+      <w:r>
+        <w:rPr>
+          <w:rFonts w:ascii="Times New Roman" w:hAnsi="Times New Roman"/>
+        </w:rPr>
+        <w:t>開発プロジェクト」の二点に着眼し</w:t>
+      </w:r>
+      <w:r>
+        <w:rPr>
+          <w:rFonts w:ascii="Times New Roman" w:hAnsi="Times New Roman"/>
+        </w:rPr>
+        <w:t>，</w:t>
+      </w:r>
+      <w:r>
+        <w:rPr>
+          <w:rFonts w:ascii="Times New Roman" w:hAnsi="Times New Roman"/>
+        </w:rPr>
+        <w:t>研究調査した</w:t>
+      </w:r>
+      <w:r>
+        <w:rPr>
+          <w:rFonts w:ascii="Times New Roman" w:hAnsi="Times New Roman"/>
+        </w:rPr>
+        <w:t>．</w:t>
+      </w:r>
+    </w:p>
+    <w:p>
+      <w:pPr>
+        <w:rPr>
+          <w:rFonts w:ascii="Times New Roman" w:hAnsi="Times New Roman"/>
+        </w:rPr>
+      </w:pPr>
+    </w:p>
+    <w:p>
+      <w:pPr>
+        <w:pStyle w:val="2"/>
+        <w:rPr>
+          <w:rFonts w:ascii="Times New Roman" w:hAnsi="Times New Roman" w:cs="Times New Roman"/>
+        </w:rPr>
+      </w:pPr>
+      <w:bookmarkStart w:id="33" w:name="_Toc369195582"/>
+      <w:r>
+        <w:rPr>
+          <w:rFonts w:ascii="Times New Roman" w:hAnsi="Times New Roman" w:cs="Times New Roman"/>
+        </w:rPr>
+        <w:t>5</w:t>
+      </w:r>
+      <w:r>
+        <w:rPr>
+          <w:rFonts w:ascii="Times New Roman" w:hAnsi="Times New Roman" w:cs="Times New Roman"/>
+        </w:rPr>
+        <w:t>.1</w:t>
+      </w:r>
+      <w:r>
+        <w:rPr>
+          <w:rFonts w:ascii="Times New Roman" w:hAnsi="Times New Roman" w:cs="Times New Roman"/>
+        </w:rPr>
+        <w:t xml:space="preserve"> </w:t>
+      </w:r>
+      <w:r>
+        <w:rPr>
+          <w:rFonts w:ascii="Times New Roman" w:hAnsi="Times New Roman" w:cs="Times New Roman"/>
+        </w:rPr>
+        <w:t>調査方法</w:t>
+      </w:r>
       <w:bookmarkEnd w:id="33"/>
-    </w:p>
-    <w:p>
-      <w:pPr>
-        <w:rPr>
-          <w:rFonts w:ascii="Times New Roman" w:hAnsi="Times New Roman"/>
-        </w:rPr>
-      </w:pPr>
-    </w:p>
-    <w:p>
-      <w:pPr>
-        <w:rPr>
-          <w:rFonts w:ascii="Times New Roman" w:hAnsi="Times New Roman"/>
-        </w:rPr>
-      </w:pPr>
-      <w:r>
-        <w:rPr>
-          <w:rFonts w:ascii="Times New Roman" w:hAnsi="Times New Roman"/>
-        </w:rPr>
-        <w:t>今回の研究にあたり参照にした今回</w:t>
-      </w:r>
-      <w:proofErr w:type="spellStart"/>
-      <w:r>
-        <w:rPr>
-          <w:rFonts w:ascii="Times New Roman" w:hAnsi="Times New Roman"/>
-        </w:rPr>
-        <w:t>GitHub</w:t>
-      </w:r>
-      <w:proofErr w:type="spellEnd"/>
-      <w:r>
-        <w:rPr>
-          <w:rFonts w:ascii="Times New Roman" w:hAnsi="Times New Roman"/>
-        </w:rPr>
-        <w:t>上で行われている「</w:t>
-      </w:r>
-      <w:r>
-        <w:rPr>
-          <w:rFonts w:ascii="Times New Roman" w:hAnsi="Times New Roman"/>
-        </w:rPr>
-        <w:t>Ruby on Rails3</w:t>
-      </w:r>
-      <w:r>
-        <w:rPr>
-          <w:rFonts w:ascii="Times New Roman" w:hAnsi="Times New Roman"/>
-        </w:rPr>
-        <w:t>アプリ開発プロジェクト」「</w:t>
-      </w:r>
-      <w:r>
-        <w:rPr>
-          <w:rFonts w:ascii="Times New Roman" w:hAnsi="Times New Roman"/>
-        </w:rPr>
-        <w:t>CMS</w:t>
-      </w:r>
-      <w:r>
-        <w:rPr>
-          <w:rFonts w:ascii="Times New Roman" w:hAnsi="Times New Roman"/>
-        </w:rPr>
-        <w:t>開発プロジェクト」の二点に着眼し</w:t>
-      </w:r>
-      <w:r>
-        <w:rPr>
-          <w:rFonts w:ascii="Times New Roman" w:hAnsi="Times New Roman"/>
-        </w:rPr>
-        <w:t>，</w:t>
-      </w:r>
-      <w:r>
-        <w:rPr>
-          <w:rFonts w:ascii="Times New Roman" w:hAnsi="Times New Roman"/>
-        </w:rPr>
-        <w:t>研究調査した</w:t>
-      </w:r>
-      <w:r>
-        <w:rPr>
-          <w:rFonts w:ascii="Times New Roman" w:hAnsi="Times New Roman"/>
-        </w:rPr>
-        <w:t>．</w:t>
-      </w:r>
-    </w:p>
-    <w:p>
-      <w:pPr>
-        <w:rPr>
-          <w:rFonts w:ascii="Times New Roman" w:hAnsi="Times New Roman"/>
-        </w:rPr>
-      </w:pPr>
-    </w:p>
-    <w:p>
-      <w:pPr>
-        <w:pStyle w:val="2"/>
-        <w:rPr>
-          <w:rFonts w:ascii="Times New Roman" w:hAnsi="Times New Roman" w:cs="Times New Roman"/>
-        </w:rPr>
-      </w:pPr>
-      <w:bookmarkStart w:id="34" w:name="_Toc369195582"/>
-      <w:r>
-        <w:rPr>
-          <w:rFonts w:ascii="Times New Roman" w:hAnsi="Times New Roman" w:cs="Times New Roman"/>
-        </w:rPr>
-        <w:t>5</w:t>
-      </w:r>
-      <w:r>
-        <w:rPr>
-          <w:rFonts w:ascii="Times New Roman" w:hAnsi="Times New Roman" w:cs="Times New Roman"/>
-        </w:rPr>
-        <w:t>.1</w:t>
-      </w:r>
-      <w:r>
-        <w:rPr>
-          <w:rFonts w:ascii="Times New Roman" w:hAnsi="Times New Roman" w:cs="Times New Roman"/>
-        </w:rPr>
-        <w:t xml:space="preserve"> </w:t>
-      </w:r>
-      <w:r>
-        <w:rPr>
-          <w:rFonts w:ascii="Times New Roman" w:hAnsi="Times New Roman" w:cs="Times New Roman"/>
-        </w:rPr>
-        <w:t>調査方法</w:t>
-      </w:r>
-      <w:bookmarkEnd w:id="34"/>
     </w:p>
     <w:p>
       <w:pPr>
@@ -30906,7 +30946,7 @@
           <w:rFonts w:ascii="Times New Roman" w:hAnsi="Times New Roman" w:cs="Times New Roman"/>
         </w:rPr>
       </w:pPr>
-      <w:bookmarkStart w:id="35" w:name="_Toc369195583"/>
+      <w:bookmarkStart w:id="34" w:name="_Toc369195583"/>
       <w:r>
         <w:rPr>
           <w:rFonts w:ascii="Times New Roman" w:hAnsi="Times New Roman" w:cs="Times New Roman"/>
@@ -30937,7 +30977,7 @@
         </w:rPr>
         <w:t>アプリ開発プロジェクト」</w:t>
       </w:r>
-      <w:bookmarkEnd w:id="35"/>
+      <w:bookmarkEnd w:id="34"/>
     </w:p>
     <w:p>
       <w:pPr>
@@ -30954,7 +30994,7 @@
           <w:rFonts w:ascii="Times New Roman" w:hAnsi="Times New Roman" w:cs="Times New Roman"/>
         </w:rPr>
       </w:pPr>
-      <w:bookmarkStart w:id="36" w:name="_Toc369195584"/>
+      <w:bookmarkStart w:id="35" w:name="_Toc369195584"/>
       <w:r>
         <w:rPr>
           <w:rFonts w:ascii="Times New Roman" w:hAnsi="Times New Roman" w:cs="Times New Roman"/>
@@ -30973,7 +31013,7 @@
         </w:rPr>
         <w:t>とは</w:t>
       </w:r>
-      <w:bookmarkEnd w:id="36"/>
+      <w:bookmarkEnd w:id="35"/>
     </w:p>
     <w:p>
       <w:pPr>
@@ -31450,7 +31490,7 @@
           <w:rFonts w:ascii="Times New Roman" w:hAnsi="Times New Roman" w:cs="Times New Roman"/>
         </w:rPr>
       </w:pPr>
-      <w:bookmarkStart w:id="37" w:name="_Toc369195585"/>
+      <w:bookmarkStart w:id="36" w:name="_Toc369195585"/>
       <w:r>
         <w:rPr>
           <w:rFonts w:ascii="Times New Roman" w:hAnsi="Times New Roman" w:cs="Times New Roman"/>
@@ -31469,539 +31509,539 @@
         </w:rPr>
         <w:t>とは</w:t>
       </w:r>
+      <w:bookmarkEnd w:id="36"/>
+    </w:p>
+    <w:p>
+      <w:pPr>
+        <w:ind w:firstLineChars="100" w:firstLine="210"/>
+        <w:rPr>
+          <w:rFonts w:ascii="Times New Roman" w:hAnsi="Times New Roman"/>
+        </w:rPr>
+      </w:pPr>
+      <w:r>
+        <w:rPr>
+          <w:rFonts w:ascii="Times New Roman" w:hAnsi="Times New Roman"/>
+        </w:rPr>
+        <w:t>Web</w:t>
+      </w:r>
+      <w:r>
+        <w:rPr>
+          <w:rFonts w:ascii="Times New Roman" w:hAnsi="Times New Roman"/>
+        </w:rPr>
+        <w:t>アプリケーション向けの</w:t>
+      </w:r>
+      <w:r>
+        <w:rPr>
+          <w:rFonts w:ascii="Times New Roman" w:hAnsi="Times New Roman"/>
+        </w:rPr>
+        <w:t>MVC</w:t>
+      </w:r>
+      <w:r>
+        <w:rPr>
+          <w:rFonts w:ascii="Times New Roman" w:hAnsi="Times New Roman"/>
+        </w:rPr>
+        <w:t>フレームワークである</w:t>
+      </w:r>
+      <w:r>
+        <w:rPr>
+          <w:rFonts w:ascii="Times New Roman" w:hAnsi="Times New Roman"/>
+        </w:rPr>
+        <w:t>．</w:t>
+      </w:r>
+      <w:r>
+        <w:rPr>
+          <w:rFonts w:ascii="Times New Roman" w:hAnsi="Times New Roman"/>
+        </w:rPr>
+        <w:t>実際に様々なサービスで用いられている</w:t>
+      </w:r>
+      <w:r>
+        <w:rPr>
+          <w:rFonts w:ascii="Times New Roman" w:hAnsi="Times New Roman"/>
+        </w:rPr>
+        <w:t>．</w:t>
+      </w:r>
+      <w:r>
+        <w:rPr>
+          <w:rFonts w:ascii="Times New Roman" w:hAnsi="Times New Roman"/>
+        </w:rPr>
+        <w:t>たとえば</w:t>
+      </w:r>
+      <w:r>
+        <w:rPr>
+          <w:rFonts w:ascii="Times New Roman" w:hAnsi="Times New Roman"/>
+        </w:rPr>
+        <w:t>，</w:t>
+      </w:r>
+      <w:r>
+        <w:rPr>
+          <w:rFonts w:ascii="Times New Roman" w:hAnsi="Times New Roman"/>
+        </w:rPr>
+        <w:t>Twitter</w:t>
+      </w:r>
+      <w:r>
+        <w:rPr>
+          <w:rFonts w:ascii="Times New Roman" w:hAnsi="Times New Roman"/>
+        </w:rPr>
+        <w:t>などがその典型例で</w:t>
+      </w:r>
+      <w:r>
+        <w:rPr>
+          <w:rFonts w:ascii="Times New Roman" w:hAnsi="Times New Roman"/>
+        </w:rPr>
+        <w:t>(</w:t>
+      </w:r>
+      <w:r>
+        <w:rPr>
+          <w:rFonts w:ascii="Times New Roman" w:hAnsi="Times New Roman"/>
+        </w:rPr>
+        <w:t>現在はすべて</w:t>
+      </w:r>
+      <w:r>
+        <w:rPr>
+          <w:rFonts w:ascii="Times New Roman" w:hAnsi="Times New Roman"/>
+        </w:rPr>
+        <w:t>Rails</w:t>
+      </w:r>
+      <w:r>
+        <w:rPr>
+          <w:rFonts w:ascii="Times New Roman" w:hAnsi="Times New Roman"/>
+        </w:rPr>
+        <w:t>ではなく</w:t>
+      </w:r>
+      <w:proofErr w:type="spellStart"/>
+      <w:r>
+        <w:rPr>
+          <w:rFonts w:ascii="Times New Roman" w:hAnsi="Times New Roman"/>
+        </w:rPr>
+        <w:t>Scala</w:t>
+      </w:r>
+      <w:proofErr w:type="spellEnd"/>
+      <w:r>
+        <w:rPr>
+          <w:rFonts w:ascii="Times New Roman" w:hAnsi="Times New Roman"/>
+        </w:rPr>
+        <w:t>をバックエンドやインフラに用いているが</w:t>
+      </w:r>
+      <w:r>
+        <w:rPr>
+          <w:rFonts w:ascii="Times New Roman" w:hAnsi="Times New Roman"/>
+        </w:rPr>
+        <w:t>)</w:t>
+      </w:r>
+      <w:r>
+        <w:rPr>
+          <w:rFonts w:ascii="Times New Roman" w:hAnsi="Times New Roman"/>
+        </w:rPr>
+        <w:t>，</w:t>
+      </w:r>
+      <w:r>
+        <w:rPr>
+          <w:rFonts w:ascii="Times New Roman" w:hAnsi="Times New Roman"/>
+        </w:rPr>
+        <w:t>他にもメジャーどころではクックパッド・食べログなどかなり大規模なサービスでも運用実績がある</w:t>
+      </w:r>
+      <w:r>
+        <w:rPr>
+          <w:rFonts w:ascii="Times New Roman" w:hAnsi="Times New Roman"/>
+        </w:rPr>
+        <w:t>．</w:t>
+      </w:r>
+      <w:r>
+        <w:rPr>
+          <w:rFonts w:ascii="Times New Roman" w:hAnsi="Times New Roman"/>
+        </w:rPr>
+        <w:t>Ruby on Rails</w:t>
+      </w:r>
+      <w:r>
+        <w:rPr>
+          <w:rFonts w:ascii="Times New Roman" w:hAnsi="Times New Roman"/>
+        </w:rPr>
+        <w:t>はいくつかのコンポーネントの集合体で構成されており</w:t>
+      </w:r>
+      <w:r>
+        <w:rPr>
+          <w:rFonts w:ascii="Times New Roman" w:hAnsi="Times New Roman"/>
+        </w:rPr>
+        <w:t>，</w:t>
+      </w:r>
+      <w:r>
+        <w:rPr>
+          <w:rFonts w:ascii="Times New Roman" w:hAnsi="Times New Roman"/>
+        </w:rPr>
+        <w:t>Ruby on Rails</w:t>
+      </w:r>
+      <w:r>
+        <w:rPr>
+          <w:rFonts w:ascii="Times New Roman" w:hAnsi="Times New Roman"/>
+        </w:rPr>
+        <w:t>とは無関係に使用することも可能ではあるが</w:t>
+      </w:r>
+      <w:r>
+        <w:rPr>
+          <w:rFonts w:ascii="Times New Roman" w:hAnsi="Times New Roman"/>
+        </w:rPr>
+        <w:t>，</w:t>
+      </w:r>
+      <w:r>
+        <w:rPr>
+          <w:rFonts w:ascii="Times New Roman" w:hAnsi="Times New Roman"/>
+        </w:rPr>
+        <w:t>Ruby on Rails</w:t>
+      </w:r>
+      <w:r>
+        <w:rPr>
+          <w:rFonts w:ascii="Times New Roman" w:hAnsi="Times New Roman"/>
+        </w:rPr>
+        <w:t>とともに使用することが多い</w:t>
+      </w:r>
+      <w:r>
+        <w:rPr>
+          <w:rFonts w:ascii="Times New Roman" w:hAnsi="Times New Roman"/>
+        </w:rPr>
+        <w:t>．</w:t>
+      </w:r>
+    </w:p>
+    <w:p>
+      <w:pPr>
+        <w:rPr>
+          <w:rFonts w:ascii="Times New Roman" w:hAnsi="Times New Roman"/>
+        </w:rPr>
+      </w:pPr>
+      <w:r>
+        <w:rPr>
+          <w:rFonts w:ascii="Times New Roman" w:hAnsi="Times New Roman"/>
+        </w:rPr>
+        <w:t>つまり</w:t>
+      </w:r>
+      <w:r>
+        <w:rPr>
+          <w:rFonts w:ascii="Times New Roman" w:hAnsi="Times New Roman"/>
+        </w:rPr>
+        <w:t>，</w:t>
+      </w:r>
+      <w:r>
+        <w:rPr>
+          <w:rFonts w:ascii="Times New Roman" w:hAnsi="Times New Roman"/>
+        </w:rPr>
+        <w:t>特にデータベースを利用した</w:t>
+      </w:r>
+      <w:r>
+        <w:rPr>
+          <w:rFonts w:ascii="Times New Roman" w:hAnsi="Times New Roman"/>
+        </w:rPr>
+        <w:t>Web</w:t>
+      </w:r>
+      <w:r>
+        <w:rPr>
+          <w:rFonts w:ascii="Times New Roman" w:hAnsi="Times New Roman"/>
+        </w:rPr>
+        <w:t>アプリケーション開発において</w:t>
+      </w:r>
+      <w:r>
+        <w:rPr>
+          <w:rFonts w:ascii="Times New Roman" w:hAnsi="Times New Roman"/>
+        </w:rPr>
+        <w:t>，</w:t>
+      </w:r>
+      <w:r>
+        <w:rPr>
+          <w:rFonts w:ascii="Times New Roman" w:hAnsi="Times New Roman"/>
+        </w:rPr>
+        <w:t>新たに書く必要のあるコードを大幅に減らし開発期間を短縮できる</w:t>
+      </w:r>
+      <w:r>
+        <w:rPr>
+          <w:rFonts w:ascii="Times New Roman" w:hAnsi="Times New Roman"/>
+        </w:rPr>
+        <w:t>．</w:t>
+      </w:r>
+      <w:r>
+        <w:rPr>
+          <w:rFonts w:ascii="Times New Roman" w:hAnsi="Times New Roman"/>
+        </w:rPr>
+        <w:t>その中で</w:t>
+      </w:r>
+      <w:r>
+        <w:rPr>
+          <w:rFonts w:ascii="Times New Roman" w:hAnsi="Times New Roman"/>
+        </w:rPr>
+        <w:t>Ruby on Rails3</w:t>
+      </w:r>
+      <w:r>
+        <w:rPr>
+          <w:rFonts w:ascii="Times New Roman" w:hAnsi="Times New Roman"/>
+        </w:rPr>
+        <w:t>には</w:t>
+      </w:r>
+    </w:p>
+    <w:p>
+      <w:pPr>
+        <w:rPr>
+          <w:rFonts w:ascii="Times New Roman" w:hAnsi="Times New Roman"/>
+        </w:rPr>
+      </w:pPr>
+      <w:r>
+        <w:rPr>
+          <w:rFonts w:ascii="Times New Roman" w:hAnsi="Times New Roman"/>
+        </w:rPr>
+        <w:t>Web</w:t>
+      </w:r>
+      <w:r>
+        <w:rPr>
+          <w:rFonts w:ascii="Times New Roman" w:hAnsi="Times New Roman"/>
+        </w:rPr>
+        <w:t>フレームワークに必要なモジュールがすべてバンドルされてリリースされるが</w:t>
+      </w:r>
+      <w:r>
+        <w:rPr>
+          <w:rFonts w:ascii="Times New Roman" w:hAnsi="Times New Roman"/>
+        </w:rPr>
+        <w:t>，</w:t>
+      </w:r>
+      <w:r>
+        <w:rPr>
+          <w:rFonts w:ascii="Times New Roman" w:hAnsi="Times New Roman"/>
+        </w:rPr>
+        <w:t>それは</w:t>
+      </w:r>
+      <w:r>
+        <w:rPr>
+          <w:rFonts w:ascii="Times New Roman" w:hAnsi="Times New Roman"/>
+        </w:rPr>
+        <w:t>，</w:t>
+      </w:r>
+      <w:r>
+        <w:rPr>
+          <w:rFonts w:ascii="Times New Roman" w:hAnsi="Times New Roman"/>
+        </w:rPr>
+        <w:t>あくまでも参照実装的な位置付けでもちろん</w:t>
+      </w:r>
+      <w:r>
+        <w:rPr>
+          <w:rFonts w:ascii="Times New Roman" w:hAnsi="Times New Roman"/>
+        </w:rPr>
+        <w:t>，</w:t>
+      </w:r>
+      <w:r>
+        <w:rPr>
+          <w:rFonts w:ascii="Times New Roman" w:hAnsi="Times New Roman"/>
+        </w:rPr>
+        <w:t>そのまま使っても十分に優れたものだが</w:t>
+      </w:r>
+      <w:r>
+        <w:rPr>
+          <w:rFonts w:ascii="Times New Roman" w:hAnsi="Times New Roman"/>
+        </w:rPr>
+        <w:t>，</w:t>
+      </w:r>
+      <w:r>
+        <w:rPr>
+          <w:rFonts w:ascii="Times New Roman" w:hAnsi="Times New Roman"/>
+        </w:rPr>
+        <w:t>自由にモジュールを入れ替えられており</w:t>
+      </w:r>
+      <w:r>
+        <w:rPr>
+          <w:rFonts w:ascii="Times New Roman" w:hAnsi="Times New Roman"/>
+        </w:rPr>
+        <w:t>，</w:t>
+      </w:r>
+      <w:r>
+        <w:rPr>
+          <w:rFonts w:ascii="Times New Roman" w:hAnsi="Times New Roman"/>
+        </w:rPr>
+        <w:t>ORM</w:t>
+      </w:r>
+      <w:r>
+        <w:rPr>
+          <w:rFonts w:ascii="Times New Roman" w:hAnsi="Times New Roman"/>
+        </w:rPr>
+        <w:t>層だけでなく</w:t>
+      </w:r>
+      <w:r>
+        <w:rPr>
+          <w:rFonts w:ascii="Times New Roman" w:hAnsi="Times New Roman"/>
+        </w:rPr>
+        <w:t>，</w:t>
+      </w:r>
+      <w:r>
+        <w:rPr>
+          <w:rFonts w:ascii="Times New Roman" w:hAnsi="Times New Roman"/>
+        </w:rPr>
+        <w:t>コントローラやビュー</w:t>
+      </w:r>
+      <w:r>
+        <w:rPr>
+          <w:rFonts w:ascii="Times New Roman" w:hAnsi="Times New Roman"/>
+        </w:rPr>
+        <w:t>，</w:t>
+      </w:r>
+      <w:r>
+        <w:rPr>
+          <w:rFonts w:ascii="Times New Roman" w:hAnsi="Times New Roman"/>
+        </w:rPr>
+        <w:t>JavaScript</w:t>
+      </w:r>
+      <w:r>
+        <w:rPr>
+          <w:rFonts w:ascii="Times New Roman" w:hAnsi="Times New Roman"/>
+        </w:rPr>
+        <w:t>，</w:t>
+      </w:r>
+      <w:r>
+        <w:rPr>
+          <w:rFonts w:ascii="Times New Roman" w:hAnsi="Times New Roman"/>
+        </w:rPr>
+        <w:t>Generator API</w:t>
+      </w:r>
+      <w:r>
+        <w:rPr>
+          <w:rFonts w:ascii="Times New Roman" w:hAnsi="Times New Roman"/>
+        </w:rPr>
+        <w:t>，</w:t>
+      </w:r>
+      <w:r>
+        <w:rPr>
+          <w:rFonts w:ascii="Times New Roman" w:hAnsi="Times New Roman"/>
+        </w:rPr>
+        <w:t>テストフレームワークなど</w:t>
+      </w:r>
+      <w:r>
+        <w:rPr>
+          <w:rFonts w:ascii="Times New Roman" w:hAnsi="Times New Roman"/>
+        </w:rPr>
+        <w:t>，</w:t>
+      </w:r>
+      <w:r>
+        <w:rPr>
+          <w:rFonts w:ascii="Times New Roman" w:hAnsi="Times New Roman"/>
+        </w:rPr>
+        <w:t>各コンポーネントのインターフェイスがきちんと決められいて（</w:t>
+      </w:r>
+      <w:r>
+        <w:rPr>
+          <w:rFonts w:ascii="Times New Roman" w:hAnsi="Times New Roman"/>
+        </w:rPr>
+        <w:t>API</w:t>
+      </w:r>
+      <w:r>
+        <w:rPr>
+          <w:rFonts w:ascii="Times New Roman" w:hAnsi="Times New Roman"/>
+        </w:rPr>
+        <w:t>に対して</w:t>
+      </w:r>
+      <w:r>
+        <w:rPr>
+          <w:rFonts w:ascii="Times New Roman" w:hAnsi="Times New Roman"/>
+        </w:rPr>
+        <w:t>SPI</w:t>
+      </w:r>
+      <w:r>
+        <w:rPr>
+          <w:rFonts w:ascii="Times New Roman" w:hAnsi="Times New Roman"/>
+        </w:rPr>
+        <w:t>と呼ぶこともある）</w:t>
+      </w:r>
+      <w:r>
+        <w:rPr>
+          <w:rFonts w:ascii="Times New Roman" w:hAnsi="Times New Roman"/>
+        </w:rPr>
+        <w:t>，</w:t>
+      </w:r>
+      <w:r>
+        <w:rPr>
+          <w:rFonts w:ascii="Times New Roman" w:hAnsi="Times New Roman"/>
+        </w:rPr>
+        <w:t>交換可能となっている</w:t>
+      </w:r>
+      <w:r>
+        <w:rPr>
+          <w:rFonts w:ascii="Times New Roman" w:hAnsi="Times New Roman"/>
+        </w:rPr>
+        <w:t>．</w:t>
+      </w:r>
+      <w:r>
+        <w:rPr>
+          <w:rFonts w:ascii="Times New Roman" w:hAnsi="Times New Roman"/>
+        </w:rPr>
+        <w:t>そのため</w:t>
+      </w:r>
+      <w:r>
+        <w:rPr>
+          <w:rFonts w:ascii="Times New Roman" w:hAnsi="Times New Roman"/>
+        </w:rPr>
+        <w:t>，</w:t>
+      </w:r>
+      <w:r>
+        <w:rPr>
+          <w:rFonts w:ascii="Times New Roman" w:hAnsi="Times New Roman"/>
+        </w:rPr>
+        <w:t>アプリ開発などに利用されており</w:t>
+      </w:r>
+      <w:r>
+        <w:rPr>
+          <w:rFonts w:ascii="Times New Roman" w:hAnsi="Times New Roman"/>
+        </w:rPr>
+        <w:t>，</w:t>
+      </w:r>
+      <w:r>
+        <w:rPr>
+          <w:rFonts w:ascii="Times New Roman" w:hAnsi="Times New Roman"/>
+        </w:rPr>
+        <w:t>今回の研究の題材にする</w:t>
+      </w:r>
+      <w:r>
+        <w:rPr>
+          <w:rFonts w:ascii="Times New Roman" w:hAnsi="Times New Roman"/>
+        </w:rPr>
+        <w:t>．</w:t>
+      </w:r>
+    </w:p>
+    <w:p>
+      <w:pPr>
+        <w:pStyle w:val="2"/>
+        <w:rPr>
+          <w:rFonts w:ascii="Times New Roman" w:hAnsi="Times New Roman" w:cs="Times New Roman"/>
+        </w:rPr>
+      </w:pPr>
+      <w:bookmarkStart w:id="37" w:name="_Toc369195586"/>
+      <w:r>
+        <w:rPr>
+          <w:rFonts w:ascii="Times New Roman" w:hAnsi="Times New Roman" w:cs="Times New Roman"/>
+        </w:rPr>
+        <w:t>5</w:t>
+      </w:r>
+      <w:r>
+        <w:rPr>
+          <w:rFonts w:ascii="Times New Roman" w:hAnsi="Times New Roman" w:cs="Times New Roman"/>
+        </w:rPr>
+        <w:t>.</w:t>
+      </w:r>
+      <w:r>
+        <w:rPr>
+          <w:rFonts w:ascii="Times New Roman" w:hAnsi="Times New Roman" w:cs="Times New Roman"/>
+        </w:rPr>
+        <w:t>3</w:t>
+      </w:r>
+      <w:r>
+        <w:rPr>
+          <w:rFonts w:ascii="Times New Roman" w:hAnsi="Times New Roman" w:cs="Times New Roman"/>
+        </w:rPr>
+        <w:t>「</w:t>
+      </w:r>
+      <w:r>
+        <w:rPr>
+          <w:rFonts w:ascii="Times New Roman" w:hAnsi="Times New Roman" w:cs="Times New Roman"/>
+        </w:rPr>
+        <w:t>Ruby on Rails3</w:t>
+      </w:r>
+      <w:r>
+        <w:rPr>
+          <w:rFonts w:ascii="Times New Roman" w:hAnsi="Times New Roman" w:cs="Times New Roman"/>
+        </w:rPr>
+        <w:t>アプリ開発プロジェクト」の概要</w:t>
+      </w:r>
       <w:bookmarkEnd w:id="37"/>
-    </w:p>
-    <w:p>
-      <w:pPr>
-        <w:ind w:firstLineChars="100" w:firstLine="210"/>
-        <w:rPr>
-          <w:rFonts w:ascii="Times New Roman" w:hAnsi="Times New Roman"/>
-        </w:rPr>
-      </w:pPr>
-      <w:r>
-        <w:rPr>
-          <w:rFonts w:ascii="Times New Roman" w:hAnsi="Times New Roman"/>
-        </w:rPr>
-        <w:t>Web</w:t>
-      </w:r>
-      <w:r>
-        <w:rPr>
-          <w:rFonts w:ascii="Times New Roman" w:hAnsi="Times New Roman"/>
-        </w:rPr>
-        <w:t>アプリケーション向けの</w:t>
-      </w:r>
-      <w:r>
-        <w:rPr>
-          <w:rFonts w:ascii="Times New Roman" w:hAnsi="Times New Roman"/>
-        </w:rPr>
-        <w:t>MVC</w:t>
-      </w:r>
-      <w:r>
-        <w:rPr>
-          <w:rFonts w:ascii="Times New Roman" w:hAnsi="Times New Roman"/>
-        </w:rPr>
-        <w:t>フレームワークである</w:t>
-      </w:r>
-      <w:r>
-        <w:rPr>
-          <w:rFonts w:ascii="Times New Roman" w:hAnsi="Times New Roman"/>
-        </w:rPr>
-        <w:t>．</w:t>
-      </w:r>
-      <w:r>
-        <w:rPr>
-          <w:rFonts w:ascii="Times New Roman" w:hAnsi="Times New Roman"/>
-        </w:rPr>
-        <w:t>実際に様々なサービスで用いられている</w:t>
-      </w:r>
-      <w:r>
-        <w:rPr>
-          <w:rFonts w:ascii="Times New Roman" w:hAnsi="Times New Roman"/>
-        </w:rPr>
-        <w:t>．</w:t>
-      </w:r>
-      <w:r>
-        <w:rPr>
-          <w:rFonts w:ascii="Times New Roman" w:hAnsi="Times New Roman"/>
-        </w:rPr>
-        <w:t>たとえば</w:t>
-      </w:r>
-      <w:r>
-        <w:rPr>
-          <w:rFonts w:ascii="Times New Roman" w:hAnsi="Times New Roman"/>
-        </w:rPr>
-        <w:t>，</w:t>
-      </w:r>
-      <w:r>
-        <w:rPr>
-          <w:rFonts w:ascii="Times New Roman" w:hAnsi="Times New Roman"/>
-        </w:rPr>
-        <w:t>Twitter</w:t>
-      </w:r>
-      <w:r>
-        <w:rPr>
-          <w:rFonts w:ascii="Times New Roman" w:hAnsi="Times New Roman"/>
-        </w:rPr>
-        <w:t>などがその典型例で</w:t>
-      </w:r>
-      <w:r>
-        <w:rPr>
-          <w:rFonts w:ascii="Times New Roman" w:hAnsi="Times New Roman"/>
-        </w:rPr>
-        <w:t>(</w:t>
-      </w:r>
-      <w:r>
-        <w:rPr>
-          <w:rFonts w:ascii="Times New Roman" w:hAnsi="Times New Roman"/>
-        </w:rPr>
-        <w:t>現在はすべて</w:t>
-      </w:r>
-      <w:r>
-        <w:rPr>
-          <w:rFonts w:ascii="Times New Roman" w:hAnsi="Times New Roman"/>
-        </w:rPr>
-        <w:t>Rails</w:t>
-      </w:r>
-      <w:r>
-        <w:rPr>
-          <w:rFonts w:ascii="Times New Roman" w:hAnsi="Times New Roman"/>
-        </w:rPr>
-        <w:t>ではなく</w:t>
-      </w:r>
-      <w:proofErr w:type="spellStart"/>
-      <w:r>
-        <w:rPr>
-          <w:rFonts w:ascii="Times New Roman" w:hAnsi="Times New Roman"/>
-        </w:rPr>
-        <w:t>Scala</w:t>
-      </w:r>
-      <w:proofErr w:type="spellEnd"/>
-      <w:r>
-        <w:rPr>
-          <w:rFonts w:ascii="Times New Roman" w:hAnsi="Times New Roman"/>
-        </w:rPr>
-        <w:t>をバックエンドやインフラに用いているが</w:t>
-      </w:r>
-      <w:r>
-        <w:rPr>
-          <w:rFonts w:ascii="Times New Roman" w:hAnsi="Times New Roman"/>
-        </w:rPr>
-        <w:t>)</w:t>
-      </w:r>
-      <w:r>
-        <w:rPr>
-          <w:rFonts w:ascii="Times New Roman" w:hAnsi="Times New Roman"/>
-        </w:rPr>
-        <w:t>，</w:t>
-      </w:r>
-      <w:r>
-        <w:rPr>
-          <w:rFonts w:ascii="Times New Roman" w:hAnsi="Times New Roman"/>
-        </w:rPr>
-        <w:t>他にもメジャーどころではクックパッド・食べログなどかなり大規模なサービスでも運用実績がある</w:t>
-      </w:r>
-      <w:r>
-        <w:rPr>
-          <w:rFonts w:ascii="Times New Roman" w:hAnsi="Times New Roman"/>
-        </w:rPr>
-        <w:t>．</w:t>
-      </w:r>
-      <w:r>
-        <w:rPr>
-          <w:rFonts w:ascii="Times New Roman" w:hAnsi="Times New Roman"/>
-        </w:rPr>
-        <w:t>Ruby on Rails</w:t>
-      </w:r>
-      <w:r>
-        <w:rPr>
-          <w:rFonts w:ascii="Times New Roman" w:hAnsi="Times New Roman"/>
-        </w:rPr>
-        <w:t>はいくつかのコンポーネントの集合体で構成されており</w:t>
-      </w:r>
-      <w:r>
-        <w:rPr>
-          <w:rFonts w:ascii="Times New Roman" w:hAnsi="Times New Roman"/>
-        </w:rPr>
-        <w:t>，</w:t>
-      </w:r>
-      <w:r>
-        <w:rPr>
-          <w:rFonts w:ascii="Times New Roman" w:hAnsi="Times New Roman"/>
-        </w:rPr>
-        <w:t>Ruby on Rails</w:t>
-      </w:r>
-      <w:r>
-        <w:rPr>
-          <w:rFonts w:ascii="Times New Roman" w:hAnsi="Times New Roman"/>
-        </w:rPr>
-        <w:t>とは無関係に使用することも可能ではあるが</w:t>
-      </w:r>
-      <w:r>
-        <w:rPr>
-          <w:rFonts w:ascii="Times New Roman" w:hAnsi="Times New Roman"/>
-        </w:rPr>
-        <w:t>，</w:t>
-      </w:r>
-      <w:r>
-        <w:rPr>
-          <w:rFonts w:ascii="Times New Roman" w:hAnsi="Times New Roman"/>
-        </w:rPr>
-        <w:t>Ruby on Rails</w:t>
-      </w:r>
-      <w:r>
-        <w:rPr>
-          <w:rFonts w:ascii="Times New Roman" w:hAnsi="Times New Roman"/>
-        </w:rPr>
-        <w:t>とともに使用することが多い</w:t>
-      </w:r>
-      <w:r>
-        <w:rPr>
-          <w:rFonts w:ascii="Times New Roman" w:hAnsi="Times New Roman"/>
-        </w:rPr>
-        <w:t>．</w:t>
-      </w:r>
-    </w:p>
-    <w:p>
-      <w:pPr>
-        <w:rPr>
-          <w:rFonts w:ascii="Times New Roman" w:hAnsi="Times New Roman"/>
-        </w:rPr>
-      </w:pPr>
-      <w:r>
-        <w:rPr>
-          <w:rFonts w:ascii="Times New Roman" w:hAnsi="Times New Roman"/>
-        </w:rPr>
-        <w:t>つまり</w:t>
-      </w:r>
-      <w:r>
-        <w:rPr>
-          <w:rFonts w:ascii="Times New Roman" w:hAnsi="Times New Roman"/>
-        </w:rPr>
-        <w:t>，</w:t>
-      </w:r>
-      <w:r>
-        <w:rPr>
-          <w:rFonts w:ascii="Times New Roman" w:hAnsi="Times New Roman"/>
-        </w:rPr>
-        <w:t>特にデータベースを利用した</w:t>
-      </w:r>
-      <w:r>
-        <w:rPr>
-          <w:rFonts w:ascii="Times New Roman" w:hAnsi="Times New Roman"/>
-        </w:rPr>
-        <w:t>Web</w:t>
-      </w:r>
-      <w:r>
-        <w:rPr>
-          <w:rFonts w:ascii="Times New Roman" w:hAnsi="Times New Roman"/>
-        </w:rPr>
-        <w:t>アプリケーション開発において</w:t>
-      </w:r>
-      <w:r>
-        <w:rPr>
-          <w:rFonts w:ascii="Times New Roman" w:hAnsi="Times New Roman"/>
-        </w:rPr>
-        <w:t>，</w:t>
-      </w:r>
-      <w:r>
-        <w:rPr>
-          <w:rFonts w:ascii="Times New Roman" w:hAnsi="Times New Roman"/>
-        </w:rPr>
-        <w:t>新たに書く必要のあるコードを大幅に減らし開発期間を短縮できる</w:t>
-      </w:r>
-      <w:r>
-        <w:rPr>
-          <w:rFonts w:ascii="Times New Roman" w:hAnsi="Times New Roman"/>
-        </w:rPr>
-        <w:t>．</w:t>
-      </w:r>
-      <w:r>
-        <w:rPr>
-          <w:rFonts w:ascii="Times New Roman" w:hAnsi="Times New Roman"/>
-        </w:rPr>
-        <w:t>その中で</w:t>
-      </w:r>
-      <w:r>
-        <w:rPr>
-          <w:rFonts w:ascii="Times New Roman" w:hAnsi="Times New Roman"/>
-        </w:rPr>
-        <w:t>Ruby on Rails3</w:t>
-      </w:r>
-      <w:r>
-        <w:rPr>
-          <w:rFonts w:ascii="Times New Roman" w:hAnsi="Times New Roman"/>
-        </w:rPr>
-        <w:t>には</w:t>
-      </w:r>
-    </w:p>
-    <w:p>
-      <w:pPr>
-        <w:rPr>
-          <w:rFonts w:ascii="Times New Roman" w:hAnsi="Times New Roman"/>
-        </w:rPr>
-      </w:pPr>
-      <w:r>
-        <w:rPr>
-          <w:rFonts w:ascii="Times New Roman" w:hAnsi="Times New Roman"/>
-        </w:rPr>
-        <w:t>Web</w:t>
-      </w:r>
-      <w:r>
-        <w:rPr>
-          <w:rFonts w:ascii="Times New Roman" w:hAnsi="Times New Roman"/>
-        </w:rPr>
-        <w:t>フレームワークに必要なモジュールがすべてバンドルされてリリースされるが</w:t>
-      </w:r>
-      <w:r>
-        <w:rPr>
-          <w:rFonts w:ascii="Times New Roman" w:hAnsi="Times New Roman"/>
-        </w:rPr>
-        <w:t>，</w:t>
-      </w:r>
-      <w:r>
-        <w:rPr>
-          <w:rFonts w:ascii="Times New Roman" w:hAnsi="Times New Roman"/>
-        </w:rPr>
-        <w:t>それは</w:t>
-      </w:r>
-      <w:r>
-        <w:rPr>
-          <w:rFonts w:ascii="Times New Roman" w:hAnsi="Times New Roman"/>
-        </w:rPr>
-        <w:t>，</w:t>
-      </w:r>
-      <w:r>
-        <w:rPr>
-          <w:rFonts w:ascii="Times New Roman" w:hAnsi="Times New Roman"/>
-        </w:rPr>
-        <w:t>あくまでも参照実装的な位置付けでもちろん</w:t>
-      </w:r>
-      <w:r>
-        <w:rPr>
-          <w:rFonts w:ascii="Times New Roman" w:hAnsi="Times New Roman"/>
-        </w:rPr>
-        <w:t>，</w:t>
-      </w:r>
-      <w:r>
-        <w:rPr>
-          <w:rFonts w:ascii="Times New Roman" w:hAnsi="Times New Roman"/>
-        </w:rPr>
-        <w:t>そのまま使っても十分に優れたものだが</w:t>
-      </w:r>
-      <w:r>
-        <w:rPr>
-          <w:rFonts w:ascii="Times New Roman" w:hAnsi="Times New Roman"/>
-        </w:rPr>
-        <w:t>，</w:t>
-      </w:r>
-      <w:r>
-        <w:rPr>
-          <w:rFonts w:ascii="Times New Roman" w:hAnsi="Times New Roman"/>
-        </w:rPr>
-        <w:t>自由にモジュールを入れ替えられており</w:t>
-      </w:r>
-      <w:r>
-        <w:rPr>
-          <w:rFonts w:ascii="Times New Roman" w:hAnsi="Times New Roman"/>
-        </w:rPr>
-        <w:t>，</w:t>
-      </w:r>
-      <w:r>
-        <w:rPr>
-          <w:rFonts w:ascii="Times New Roman" w:hAnsi="Times New Roman"/>
-        </w:rPr>
-        <w:t>ORM</w:t>
-      </w:r>
-      <w:r>
-        <w:rPr>
-          <w:rFonts w:ascii="Times New Roman" w:hAnsi="Times New Roman"/>
-        </w:rPr>
-        <w:t>層だけでなく</w:t>
-      </w:r>
-      <w:r>
-        <w:rPr>
-          <w:rFonts w:ascii="Times New Roman" w:hAnsi="Times New Roman"/>
-        </w:rPr>
-        <w:t>，</w:t>
-      </w:r>
-      <w:r>
-        <w:rPr>
-          <w:rFonts w:ascii="Times New Roman" w:hAnsi="Times New Roman"/>
-        </w:rPr>
-        <w:t>コントローラやビュー</w:t>
-      </w:r>
-      <w:r>
-        <w:rPr>
-          <w:rFonts w:ascii="Times New Roman" w:hAnsi="Times New Roman"/>
-        </w:rPr>
-        <w:t>，</w:t>
-      </w:r>
-      <w:r>
-        <w:rPr>
-          <w:rFonts w:ascii="Times New Roman" w:hAnsi="Times New Roman"/>
-        </w:rPr>
-        <w:t>JavaScript</w:t>
-      </w:r>
-      <w:r>
-        <w:rPr>
-          <w:rFonts w:ascii="Times New Roman" w:hAnsi="Times New Roman"/>
-        </w:rPr>
-        <w:t>，</w:t>
-      </w:r>
-      <w:r>
-        <w:rPr>
-          <w:rFonts w:ascii="Times New Roman" w:hAnsi="Times New Roman"/>
-        </w:rPr>
-        <w:t>Generator API</w:t>
-      </w:r>
-      <w:r>
-        <w:rPr>
-          <w:rFonts w:ascii="Times New Roman" w:hAnsi="Times New Roman"/>
-        </w:rPr>
-        <w:t>，</w:t>
-      </w:r>
-      <w:r>
-        <w:rPr>
-          <w:rFonts w:ascii="Times New Roman" w:hAnsi="Times New Roman"/>
-        </w:rPr>
-        <w:t>テストフレームワークなど</w:t>
-      </w:r>
-      <w:r>
-        <w:rPr>
-          <w:rFonts w:ascii="Times New Roman" w:hAnsi="Times New Roman"/>
-        </w:rPr>
-        <w:t>，</w:t>
-      </w:r>
-      <w:r>
-        <w:rPr>
-          <w:rFonts w:ascii="Times New Roman" w:hAnsi="Times New Roman"/>
-        </w:rPr>
-        <w:t>各コンポーネントのインターフェイスがきちんと決められいて（</w:t>
-      </w:r>
-      <w:r>
-        <w:rPr>
-          <w:rFonts w:ascii="Times New Roman" w:hAnsi="Times New Roman"/>
-        </w:rPr>
-        <w:t>API</w:t>
-      </w:r>
-      <w:r>
-        <w:rPr>
-          <w:rFonts w:ascii="Times New Roman" w:hAnsi="Times New Roman"/>
-        </w:rPr>
-        <w:t>に対して</w:t>
-      </w:r>
-      <w:r>
-        <w:rPr>
-          <w:rFonts w:ascii="Times New Roman" w:hAnsi="Times New Roman"/>
-        </w:rPr>
-        <w:t>SPI</w:t>
-      </w:r>
-      <w:r>
-        <w:rPr>
-          <w:rFonts w:ascii="Times New Roman" w:hAnsi="Times New Roman"/>
-        </w:rPr>
-        <w:t>と呼ぶこともある）</w:t>
-      </w:r>
-      <w:r>
-        <w:rPr>
-          <w:rFonts w:ascii="Times New Roman" w:hAnsi="Times New Roman"/>
-        </w:rPr>
-        <w:t>，</w:t>
-      </w:r>
-      <w:r>
-        <w:rPr>
-          <w:rFonts w:ascii="Times New Roman" w:hAnsi="Times New Roman"/>
-        </w:rPr>
-        <w:t>交換可能となっている</w:t>
-      </w:r>
-      <w:r>
-        <w:rPr>
-          <w:rFonts w:ascii="Times New Roman" w:hAnsi="Times New Roman"/>
-        </w:rPr>
-        <w:t>．</w:t>
-      </w:r>
-      <w:r>
-        <w:rPr>
-          <w:rFonts w:ascii="Times New Roman" w:hAnsi="Times New Roman"/>
-        </w:rPr>
-        <w:t>そのため</w:t>
-      </w:r>
-      <w:r>
-        <w:rPr>
-          <w:rFonts w:ascii="Times New Roman" w:hAnsi="Times New Roman"/>
-        </w:rPr>
-        <w:t>，</w:t>
-      </w:r>
-      <w:r>
-        <w:rPr>
-          <w:rFonts w:ascii="Times New Roman" w:hAnsi="Times New Roman"/>
-        </w:rPr>
-        <w:t>アプリ開発などに利用されており</w:t>
-      </w:r>
-      <w:r>
-        <w:rPr>
-          <w:rFonts w:ascii="Times New Roman" w:hAnsi="Times New Roman"/>
-        </w:rPr>
-        <w:t>，</w:t>
-      </w:r>
-      <w:r>
-        <w:rPr>
-          <w:rFonts w:ascii="Times New Roman" w:hAnsi="Times New Roman"/>
-        </w:rPr>
-        <w:t>今回の研究の題材にする</w:t>
-      </w:r>
-      <w:r>
-        <w:rPr>
-          <w:rFonts w:ascii="Times New Roman" w:hAnsi="Times New Roman"/>
-        </w:rPr>
-        <w:t>．</w:t>
-      </w:r>
-    </w:p>
-    <w:p>
-      <w:pPr>
-        <w:pStyle w:val="2"/>
-        <w:rPr>
-          <w:rFonts w:ascii="Times New Roman" w:hAnsi="Times New Roman" w:cs="Times New Roman"/>
-        </w:rPr>
-      </w:pPr>
-      <w:bookmarkStart w:id="38" w:name="_Toc369195586"/>
-      <w:r>
-        <w:rPr>
-          <w:rFonts w:ascii="Times New Roman" w:hAnsi="Times New Roman" w:cs="Times New Roman"/>
-        </w:rPr>
-        <w:t>5</w:t>
-      </w:r>
-      <w:r>
-        <w:rPr>
-          <w:rFonts w:ascii="Times New Roman" w:hAnsi="Times New Roman" w:cs="Times New Roman"/>
-        </w:rPr>
-        <w:t>.</w:t>
-      </w:r>
-      <w:r>
-        <w:rPr>
-          <w:rFonts w:ascii="Times New Roman" w:hAnsi="Times New Roman" w:cs="Times New Roman"/>
-        </w:rPr>
-        <w:t>3</w:t>
-      </w:r>
-      <w:r>
-        <w:rPr>
-          <w:rFonts w:ascii="Times New Roman" w:hAnsi="Times New Roman" w:cs="Times New Roman"/>
-        </w:rPr>
-        <w:t>「</w:t>
-      </w:r>
-      <w:r>
-        <w:rPr>
-          <w:rFonts w:ascii="Times New Roman" w:hAnsi="Times New Roman" w:cs="Times New Roman"/>
-        </w:rPr>
-        <w:t>Ruby on Rails3</w:t>
-      </w:r>
-      <w:r>
-        <w:rPr>
-          <w:rFonts w:ascii="Times New Roman" w:hAnsi="Times New Roman" w:cs="Times New Roman"/>
-        </w:rPr>
-        <w:t>アプリ開発プロジェクト」の概要</w:t>
-      </w:r>
-      <w:bookmarkEnd w:id="38"/>
     </w:p>
     <w:p>
       <w:pPr>
@@ -32068,7 +32108,7 @@
           <w:rFonts w:ascii="Times New Roman" w:hAnsi="Times New Roman" w:cs="Times New Roman"/>
         </w:rPr>
       </w:pPr>
-      <w:bookmarkStart w:id="39" w:name="_Toc369195587"/>
+      <w:bookmarkStart w:id="38" w:name="_Toc369195587"/>
       <w:r>
         <w:rPr>
           <w:rFonts w:ascii="Times New Roman" w:hAnsi="Times New Roman" w:cs="Times New Roman" w:hint="eastAsia"/>
@@ -32101,7 +32141,7 @@
         </w:rPr>
         <w:t>」</w:t>
       </w:r>
-      <w:bookmarkEnd w:id="39"/>
+      <w:bookmarkEnd w:id="38"/>
     </w:p>
     <w:p>
       <w:pPr>
@@ -32375,7 +32415,7 @@
           <w:rFonts w:ascii="Times New Roman" w:hAnsi="Times New Roman" w:cs="Times New Roman"/>
         </w:rPr>
       </w:pPr>
-      <w:bookmarkStart w:id="40" w:name="_Toc369195588"/>
+      <w:bookmarkStart w:id="39" w:name="_Toc369195588"/>
       <w:r>
         <w:rPr>
           <w:rFonts w:ascii="Times New Roman" w:hAnsi="Times New Roman" w:cs="Times New Roman" w:hint="eastAsia"/>
@@ -32408,7 +32448,7 @@
         </w:rPr>
         <w:t>」</w:t>
       </w:r>
-      <w:bookmarkEnd w:id="40"/>
+      <w:bookmarkEnd w:id="39"/>
     </w:p>
     <w:p>
       <w:pPr>
@@ -32736,7 +32776,7 @@
           <w:rFonts w:ascii="Times New Roman" w:hAnsi="Times New Roman" w:cs="Times New Roman"/>
         </w:rPr>
       </w:pPr>
-      <w:bookmarkStart w:id="41" w:name="_Toc369195589"/>
+      <w:bookmarkStart w:id="40" w:name="_Toc369195589"/>
       <w:r>
         <w:rPr>
           <w:rFonts w:ascii="Times New Roman" w:hAnsi="Times New Roman" w:cs="Times New Roman"/>
@@ -32767,7 +32807,7 @@
         </w:rPr>
         <w:t>」</w:t>
       </w:r>
-      <w:bookmarkEnd w:id="41"/>
+      <w:bookmarkEnd w:id="40"/>
     </w:p>
     <w:p>
       <w:pPr>
@@ -33043,7 +33083,7 @@
           <w:rFonts w:ascii="Times New Roman" w:hAnsi="Times New Roman" w:cs="Times New Roman"/>
         </w:rPr>
       </w:pPr>
-      <w:bookmarkStart w:id="42" w:name="_Toc369195590"/>
+      <w:bookmarkStart w:id="41" w:name="_Toc369195590"/>
       <w:r>
         <w:rPr>
           <w:rFonts w:ascii="Times New Roman" w:hAnsi="Times New Roman" w:cs="Times New Roman"/>
@@ -33076,297 +33116,297 @@
         </w:rPr>
         <w:t>」</w:t>
       </w:r>
+      <w:bookmarkEnd w:id="41"/>
+    </w:p>
+    <w:p>
+      <w:pPr>
+        <w:rPr>
+          <w:rFonts w:ascii="Times New Roman" w:hAnsi="Times New Roman"/>
+        </w:rPr>
+      </w:pPr>
+      <w:r>
+        <w:rPr>
+          <w:rFonts w:ascii="Times New Roman" w:hAnsi="Times New Roman"/>
+        </w:rPr>
+        <w:t xml:space="preserve">開発メンバ　</w:t>
+      </w:r>
+      <w:r>
+        <w:rPr>
+          <w:rFonts w:ascii="Times New Roman" w:hAnsi="Times New Roman"/>
+        </w:rPr>
+        <w:t>67</w:t>
+      </w:r>
+      <w:r>
+        <w:rPr>
+          <w:rFonts w:ascii="Times New Roman" w:hAnsi="Times New Roman"/>
+        </w:rPr>
+        <w:t>名</w:t>
+      </w:r>
+    </w:p>
+    <w:p>
+      <w:pPr>
+        <w:rPr>
+          <w:rFonts w:ascii="Times New Roman" w:hAnsi="Times New Roman"/>
+        </w:rPr>
+      </w:pPr>
+      <w:proofErr w:type="spellStart"/>
+      <w:r>
+        <w:rPr>
+          <w:rFonts w:ascii="Times New Roman" w:hAnsi="Times New Roman"/>
+        </w:rPr>
+        <w:t>Vr</w:t>
+      </w:r>
+      <w:proofErr w:type="spellEnd"/>
+    </w:p>
+    <w:p>
+      <w:pPr>
+        <w:rPr>
+          <w:rFonts w:ascii="Times New Roman" w:hAnsi="Times New Roman"/>
+        </w:rPr>
+      </w:pPr>
+      <w:r>
+        <w:rPr>
+          <w:rFonts w:ascii="Times New Roman" w:hAnsi="Times New Roman"/>
+        </w:rPr>
+        <w:t>StackOverflow.com</w:t>
+      </w:r>
+      <w:r>
+        <w:rPr>
+          <w:rFonts w:ascii="Times New Roman" w:hAnsi="Times New Roman"/>
+        </w:rPr>
+        <w:t>のクローン実装です</w:t>
+      </w:r>
+      <w:r>
+        <w:rPr>
+          <w:rFonts w:ascii="Times New Roman" w:hAnsi="Times New Roman"/>
+        </w:rPr>
+        <w:t>．</w:t>
+      </w:r>
+      <w:proofErr w:type="spellStart"/>
+      <w:r>
+        <w:rPr>
+          <w:rFonts w:ascii="Times New Roman" w:hAnsi="Times New Roman"/>
+        </w:rPr>
+        <w:t>MongoDB</w:t>
+      </w:r>
+      <w:proofErr w:type="spellEnd"/>
+      <w:r>
+        <w:rPr>
+          <w:rFonts w:ascii="Times New Roman" w:hAnsi="Times New Roman"/>
+        </w:rPr>
+        <w:t>（</w:t>
+      </w:r>
+      <w:proofErr w:type="spellStart"/>
+      <w:r>
+        <w:rPr>
+          <w:rFonts w:ascii="Times New Roman" w:hAnsi="Times New Roman"/>
+        </w:rPr>
+        <w:t>Mongoid</w:t>
+      </w:r>
+      <w:proofErr w:type="spellEnd"/>
+      <w:r>
+        <w:rPr>
+          <w:rFonts w:ascii="Times New Roman" w:hAnsi="Times New Roman"/>
+        </w:rPr>
+        <w:t>）を使っていたり</w:t>
+      </w:r>
+      <w:r>
+        <w:rPr>
+          <w:rFonts w:ascii="Times New Roman" w:hAnsi="Times New Roman"/>
+        </w:rPr>
+        <w:t>，</w:t>
+      </w:r>
+      <w:r>
+        <w:rPr>
+          <w:rFonts w:ascii="Times New Roman" w:hAnsi="Times New Roman"/>
+        </w:rPr>
+        <w:t>今どきのソーシャルっぽい機能があれこれ実装されていて</w:t>
+      </w:r>
+      <w:r>
+        <w:rPr>
+          <w:rFonts w:ascii="Times New Roman" w:hAnsi="Times New Roman"/>
+        </w:rPr>
+        <w:t>，</w:t>
+      </w:r>
+      <w:r>
+        <w:rPr>
+          <w:rFonts w:ascii="Times New Roman" w:hAnsi="Times New Roman"/>
+        </w:rPr>
+        <w:t>参考になるかもしれません</w:t>
+      </w:r>
+      <w:r>
+        <w:rPr>
+          <w:rFonts w:ascii="Times New Roman" w:hAnsi="Times New Roman"/>
+        </w:rPr>
+        <w:t>．</w:t>
+      </w:r>
+      <w:r>
+        <w:rPr>
+          <w:rFonts w:ascii="Times New Roman" w:hAnsi="Times New Roman"/>
+        </w:rPr>
+        <w:t>以前</w:t>
+      </w:r>
+      <w:r>
+        <w:rPr>
+          <w:rFonts w:ascii="Times New Roman" w:hAnsi="Times New Roman"/>
+        </w:rPr>
+        <w:t>VPS</w:t>
+      </w:r>
+      <w:r>
+        <w:rPr>
+          <w:rFonts w:ascii="Times New Roman" w:hAnsi="Times New Roman"/>
+        </w:rPr>
+        <w:t>で動かしてみたことがありますが</w:t>
+      </w:r>
+      <w:r>
+        <w:rPr>
+          <w:rFonts w:ascii="Times New Roman" w:hAnsi="Times New Roman"/>
+        </w:rPr>
+        <w:t>，</w:t>
+      </w:r>
+      <w:r>
+        <w:rPr>
+          <w:rFonts w:ascii="Times New Roman" w:hAnsi="Times New Roman"/>
+        </w:rPr>
+        <w:t>Mongo</w:t>
+      </w:r>
+      <w:r>
+        <w:rPr>
+          <w:rFonts w:ascii="Times New Roman" w:hAnsi="Times New Roman"/>
+        </w:rPr>
+        <w:t>さえ入れれば動かすのは簡単でした</w:t>
+      </w:r>
+      <w:r>
+        <w:rPr>
+          <w:rFonts w:ascii="Times New Roman" w:hAnsi="Times New Roman"/>
+        </w:rPr>
+        <w:t>．</w:t>
+      </w:r>
+      <w:r>
+        <w:rPr>
+          <w:rFonts w:ascii="Times New Roman" w:hAnsi="Times New Roman"/>
+        </w:rPr>
+        <w:t>使っている</w:t>
+      </w:r>
+      <w:r>
+        <w:rPr>
+          <w:rFonts w:ascii="Times New Roman" w:hAnsi="Times New Roman"/>
+        </w:rPr>
+        <w:t xml:space="preserve"> Gem </w:t>
+      </w:r>
+      <w:r>
+        <w:rPr>
+          <w:rFonts w:ascii="Times New Roman" w:hAnsi="Times New Roman"/>
+        </w:rPr>
+        <w:t>の一覧（</w:t>
+      </w:r>
+      <w:proofErr w:type="spellStart"/>
+      <w:r>
+        <w:rPr>
+          <w:rFonts w:ascii="Times New Roman" w:hAnsi="Times New Roman"/>
+        </w:rPr>
+        <w:t>Gemfile</w:t>
+      </w:r>
+      <w:proofErr w:type="spellEnd"/>
+      <w:r>
+        <w:rPr>
+          <w:rFonts w:ascii="Times New Roman" w:hAnsi="Times New Roman"/>
+        </w:rPr>
+        <w:t xml:space="preserve"> </w:t>
+      </w:r>
+      <w:r>
+        <w:rPr>
+          <w:rFonts w:ascii="Times New Roman" w:hAnsi="Times New Roman"/>
+        </w:rPr>
+        <w:t>）を見ると</w:t>
+      </w:r>
+      <w:r>
+        <w:rPr>
+          <w:rFonts w:ascii="Times New Roman" w:hAnsi="Times New Roman"/>
+        </w:rPr>
+        <w:t>，</w:t>
+      </w:r>
+      <w:r>
+        <w:rPr>
+          <w:rFonts w:ascii="Times New Roman" w:hAnsi="Times New Roman"/>
+        </w:rPr>
+        <w:t>割りと良く見かける</w:t>
+      </w:r>
+    </w:p>
+    <w:p>
+      <w:pPr>
+        <w:rPr>
+          <w:rFonts w:ascii="Times New Roman" w:hAnsi="Times New Roman"/>
+        </w:rPr>
+      </w:pPr>
+    </w:p>
+    <w:p>
+      <w:pPr>
+        <w:rPr>
+          <w:rFonts w:ascii="Times New Roman" w:hAnsi="Times New Roman"/>
+        </w:rPr>
+      </w:pPr>
+      <w:r>
+        <w:rPr>
+          <w:rFonts w:ascii="Times New Roman" w:hAnsi="Times New Roman"/>
+        </w:rPr>
+        <w:t>https://github.com/ricodigo/shapado</w:t>
+      </w:r>
+    </w:p>
+    <w:p>
+      <w:pPr>
+        <w:rPr>
+          <w:rFonts w:ascii="Times New Roman" w:hAnsi="Times New Roman"/>
+        </w:rPr>
+      </w:pPr>
+    </w:p>
+    <w:p>
+      <w:pPr>
+        <w:pStyle w:val="2"/>
+        <w:rPr>
+          <w:rFonts w:ascii="Times New Roman" w:hAnsi="Times New Roman" w:cs="Times New Roman"/>
+        </w:rPr>
+      </w:pPr>
+      <w:bookmarkStart w:id="42" w:name="_Toc369195591"/>
+      <w:r>
+        <w:rPr>
+          <w:rFonts w:ascii="Times New Roman" w:hAnsi="Times New Roman" w:cs="Times New Roman"/>
+        </w:rPr>
+        <w:t>5</w:t>
+      </w:r>
+      <w:r>
+        <w:rPr>
+          <w:rFonts w:ascii="Times New Roman" w:hAnsi="Times New Roman" w:cs="Times New Roman"/>
+        </w:rPr>
+        <w:t>.4</w:t>
+      </w:r>
+      <w:r>
+        <w:rPr>
+          <w:rFonts w:ascii="Times New Roman" w:hAnsi="Times New Roman" w:cs="Times New Roman"/>
+        </w:rPr>
+        <w:t>「</w:t>
+      </w:r>
+      <w:proofErr w:type="spellStart"/>
+      <w:r>
+        <w:rPr>
+          <w:rFonts w:ascii="Times New Roman" w:hAnsi="Times New Roman" w:cs="Times New Roman"/>
+        </w:rPr>
+        <w:t>cms</w:t>
+      </w:r>
+      <w:proofErr w:type="spellEnd"/>
+      <w:r>
+        <w:rPr>
+          <w:rFonts w:ascii="Times New Roman" w:hAnsi="Times New Roman" w:cs="Times New Roman"/>
+        </w:rPr>
+        <w:t>開発プロジェクト</w:t>
+      </w:r>
+      <w:r>
+        <w:rPr>
+          <w:rFonts w:ascii="Times New Roman" w:hAnsi="Times New Roman" w:cs="Times New Roman"/>
+        </w:rPr>
+        <w:t>」</w:t>
+      </w:r>
       <w:bookmarkEnd w:id="42"/>
-    </w:p>
-    <w:p>
-      <w:pPr>
-        <w:rPr>
-          <w:rFonts w:ascii="Times New Roman" w:hAnsi="Times New Roman"/>
-        </w:rPr>
-      </w:pPr>
-      <w:r>
-        <w:rPr>
-          <w:rFonts w:ascii="Times New Roman" w:hAnsi="Times New Roman"/>
-        </w:rPr>
-        <w:t xml:space="preserve">開発メンバ　</w:t>
-      </w:r>
-      <w:r>
-        <w:rPr>
-          <w:rFonts w:ascii="Times New Roman" w:hAnsi="Times New Roman"/>
-        </w:rPr>
-        <w:t>67</w:t>
-      </w:r>
-      <w:r>
-        <w:rPr>
-          <w:rFonts w:ascii="Times New Roman" w:hAnsi="Times New Roman"/>
-        </w:rPr>
-        <w:t>名</w:t>
-      </w:r>
-    </w:p>
-    <w:p>
-      <w:pPr>
-        <w:rPr>
-          <w:rFonts w:ascii="Times New Roman" w:hAnsi="Times New Roman"/>
-        </w:rPr>
-      </w:pPr>
-      <w:proofErr w:type="spellStart"/>
-      <w:r>
-        <w:rPr>
-          <w:rFonts w:ascii="Times New Roman" w:hAnsi="Times New Roman"/>
-        </w:rPr>
-        <w:t>Vr</w:t>
-      </w:r>
-      <w:proofErr w:type="spellEnd"/>
-    </w:p>
-    <w:p>
-      <w:pPr>
-        <w:rPr>
-          <w:rFonts w:ascii="Times New Roman" w:hAnsi="Times New Roman"/>
-        </w:rPr>
-      </w:pPr>
-      <w:r>
-        <w:rPr>
-          <w:rFonts w:ascii="Times New Roman" w:hAnsi="Times New Roman"/>
-        </w:rPr>
-        <w:t>StackOverflow.com</w:t>
-      </w:r>
-      <w:r>
-        <w:rPr>
-          <w:rFonts w:ascii="Times New Roman" w:hAnsi="Times New Roman"/>
-        </w:rPr>
-        <w:t>のクローン実装です</w:t>
-      </w:r>
-      <w:r>
-        <w:rPr>
-          <w:rFonts w:ascii="Times New Roman" w:hAnsi="Times New Roman"/>
-        </w:rPr>
-        <w:t>．</w:t>
-      </w:r>
-      <w:proofErr w:type="spellStart"/>
-      <w:r>
-        <w:rPr>
-          <w:rFonts w:ascii="Times New Roman" w:hAnsi="Times New Roman"/>
-        </w:rPr>
-        <w:t>MongoDB</w:t>
-      </w:r>
-      <w:proofErr w:type="spellEnd"/>
-      <w:r>
-        <w:rPr>
-          <w:rFonts w:ascii="Times New Roman" w:hAnsi="Times New Roman"/>
-        </w:rPr>
-        <w:t>（</w:t>
-      </w:r>
-      <w:proofErr w:type="spellStart"/>
-      <w:r>
-        <w:rPr>
-          <w:rFonts w:ascii="Times New Roman" w:hAnsi="Times New Roman"/>
-        </w:rPr>
-        <w:t>Mongoid</w:t>
-      </w:r>
-      <w:proofErr w:type="spellEnd"/>
-      <w:r>
-        <w:rPr>
-          <w:rFonts w:ascii="Times New Roman" w:hAnsi="Times New Roman"/>
-        </w:rPr>
-        <w:t>）を使っていたり</w:t>
-      </w:r>
-      <w:r>
-        <w:rPr>
-          <w:rFonts w:ascii="Times New Roman" w:hAnsi="Times New Roman"/>
-        </w:rPr>
-        <w:t>，</w:t>
-      </w:r>
-      <w:r>
-        <w:rPr>
-          <w:rFonts w:ascii="Times New Roman" w:hAnsi="Times New Roman"/>
-        </w:rPr>
-        <w:t>今どきのソーシャルっぽい機能があれこれ実装されていて</w:t>
-      </w:r>
-      <w:r>
-        <w:rPr>
-          <w:rFonts w:ascii="Times New Roman" w:hAnsi="Times New Roman"/>
-        </w:rPr>
-        <w:t>，</w:t>
-      </w:r>
-      <w:r>
-        <w:rPr>
-          <w:rFonts w:ascii="Times New Roman" w:hAnsi="Times New Roman"/>
-        </w:rPr>
-        <w:t>参考になるかもしれません</w:t>
-      </w:r>
-      <w:r>
-        <w:rPr>
-          <w:rFonts w:ascii="Times New Roman" w:hAnsi="Times New Roman"/>
-        </w:rPr>
-        <w:t>．</w:t>
-      </w:r>
-      <w:r>
-        <w:rPr>
-          <w:rFonts w:ascii="Times New Roman" w:hAnsi="Times New Roman"/>
-        </w:rPr>
-        <w:t>以前</w:t>
-      </w:r>
-      <w:r>
-        <w:rPr>
-          <w:rFonts w:ascii="Times New Roman" w:hAnsi="Times New Roman"/>
-        </w:rPr>
-        <w:t>VPS</w:t>
-      </w:r>
-      <w:r>
-        <w:rPr>
-          <w:rFonts w:ascii="Times New Roman" w:hAnsi="Times New Roman"/>
-        </w:rPr>
-        <w:t>で動かしてみたことがありますが</w:t>
-      </w:r>
-      <w:r>
-        <w:rPr>
-          <w:rFonts w:ascii="Times New Roman" w:hAnsi="Times New Roman"/>
-        </w:rPr>
-        <w:t>，</w:t>
-      </w:r>
-      <w:r>
-        <w:rPr>
-          <w:rFonts w:ascii="Times New Roman" w:hAnsi="Times New Roman"/>
-        </w:rPr>
-        <w:t>Mongo</w:t>
-      </w:r>
-      <w:r>
-        <w:rPr>
-          <w:rFonts w:ascii="Times New Roman" w:hAnsi="Times New Roman"/>
-        </w:rPr>
-        <w:t>さえ入れれば動かすのは簡単でした</w:t>
-      </w:r>
-      <w:r>
-        <w:rPr>
-          <w:rFonts w:ascii="Times New Roman" w:hAnsi="Times New Roman"/>
-        </w:rPr>
-        <w:t>．</w:t>
-      </w:r>
-      <w:r>
-        <w:rPr>
-          <w:rFonts w:ascii="Times New Roman" w:hAnsi="Times New Roman"/>
-        </w:rPr>
-        <w:t>使っている</w:t>
-      </w:r>
-      <w:r>
-        <w:rPr>
-          <w:rFonts w:ascii="Times New Roman" w:hAnsi="Times New Roman"/>
-        </w:rPr>
-        <w:t xml:space="preserve"> Gem </w:t>
-      </w:r>
-      <w:r>
-        <w:rPr>
-          <w:rFonts w:ascii="Times New Roman" w:hAnsi="Times New Roman"/>
-        </w:rPr>
-        <w:t>の一覧（</w:t>
-      </w:r>
-      <w:proofErr w:type="spellStart"/>
-      <w:r>
-        <w:rPr>
-          <w:rFonts w:ascii="Times New Roman" w:hAnsi="Times New Roman"/>
-        </w:rPr>
-        <w:t>Gemfile</w:t>
-      </w:r>
-      <w:proofErr w:type="spellEnd"/>
-      <w:r>
-        <w:rPr>
-          <w:rFonts w:ascii="Times New Roman" w:hAnsi="Times New Roman"/>
-        </w:rPr>
-        <w:t xml:space="preserve"> </w:t>
-      </w:r>
-      <w:r>
-        <w:rPr>
-          <w:rFonts w:ascii="Times New Roman" w:hAnsi="Times New Roman"/>
-        </w:rPr>
-        <w:t>）を見ると</w:t>
-      </w:r>
-      <w:r>
-        <w:rPr>
-          <w:rFonts w:ascii="Times New Roman" w:hAnsi="Times New Roman"/>
-        </w:rPr>
-        <w:t>，</w:t>
-      </w:r>
-      <w:r>
-        <w:rPr>
-          <w:rFonts w:ascii="Times New Roman" w:hAnsi="Times New Roman"/>
-        </w:rPr>
-        <w:t>割りと良く見かける</w:t>
-      </w:r>
-    </w:p>
-    <w:p>
-      <w:pPr>
-        <w:rPr>
-          <w:rFonts w:ascii="Times New Roman" w:hAnsi="Times New Roman"/>
-        </w:rPr>
-      </w:pPr>
-    </w:p>
-    <w:p>
-      <w:pPr>
-        <w:rPr>
-          <w:rFonts w:ascii="Times New Roman" w:hAnsi="Times New Roman"/>
-        </w:rPr>
-      </w:pPr>
-      <w:r>
-        <w:rPr>
-          <w:rFonts w:ascii="Times New Roman" w:hAnsi="Times New Roman"/>
-        </w:rPr>
-        <w:t>https://github.com/ricodigo/shapado</w:t>
-      </w:r>
-    </w:p>
-    <w:p>
-      <w:pPr>
-        <w:rPr>
-          <w:rFonts w:ascii="Times New Roman" w:hAnsi="Times New Roman"/>
-        </w:rPr>
-      </w:pPr>
-    </w:p>
-    <w:p>
-      <w:pPr>
-        <w:pStyle w:val="2"/>
-        <w:rPr>
-          <w:rFonts w:ascii="Times New Roman" w:hAnsi="Times New Roman" w:cs="Times New Roman"/>
-        </w:rPr>
-      </w:pPr>
-      <w:bookmarkStart w:id="43" w:name="_Toc369195591"/>
-      <w:r>
-        <w:rPr>
-          <w:rFonts w:ascii="Times New Roman" w:hAnsi="Times New Roman" w:cs="Times New Roman"/>
-        </w:rPr>
-        <w:t>5</w:t>
-      </w:r>
-      <w:r>
-        <w:rPr>
-          <w:rFonts w:ascii="Times New Roman" w:hAnsi="Times New Roman" w:cs="Times New Roman"/>
-        </w:rPr>
-        <w:t>.4</w:t>
-      </w:r>
-      <w:r>
-        <w:rPr>
-          <w:rFonts w:ascii="Times New Roman" w:hAnsi="Times New Roman" w:cs="Times New Roman"/>
-        </w:rPr>
-        <w:t>「</w:t>
-      </w:r>
-      <w:proofErr w:type="spellStart"/>
-      <w:r>
-        <w:rPr>
-          <w:rFonts w:ascii="Times New Roman" w:hAnsi="Times New Roman" w:cs="Times New Roman"/>
-        </w:rPr>
-        <w:t>cms</w:t>
-      </w:r>
-      <w:proofErr w:type="spellEnd"/>
-      <w:r>
-        <w:rPr>
-          <w:rFonts w:ascii="Times New Roman" w:hAnsi="Times New Roman" w:cs="Times New Roman"/>
-        </w:rPr>
-        <w:t>開発プロジェクト</w:t>
-      </w:r>
-      <w:r>
-        <w:rPr>
-          <w:rFonts w:ascii="Times New Roman" w:hAnsi="Times New Roman" w:cs="Times New Roman"/>
-        </w:rPr>
-        <w:t>」</w:t>
-      </w:r>
-      <w:bookmarkEnd w:id="43"/>
     </w:p>
     <w:p>
       <w:pPr>
@@ -33383,7 +33423,7 @@
           <w:rFonts w:ascii="Times New Roman" w:hAnsi="Times New Roman" w:cs="Times New Roman"/>
         </w:rPr>
       </w:pPr>
-      <w:bookmarkStart w:id="44" w:name="_Toc369195592"/>
+      <w:bookmarkStart w:id="43" w:name="_Toc369195592"/>
       <w:r>
         <w:rPr>
           <w:rFonts w:ascii="Times New Roman" w:hAnsi="Times New Roman" w:cs="Times New Roman"/>
@@ -33402,56 +33442,56 @@
         </w:rPr>
         <w:t>とは</w:t>
       </w:r>
+      <w:bookmarkEnd w:id="43"/>
+    </w:p>
+    <w:p>
+      <w:pPr>
+        <w:rPr>
+          <w:rFonts w:ascii="Times New Roman" w:hAnsi="Times New Roman"/>
+        </w:rPr>
+      </w:pPr>
+    </w:p>
+    <w:p>
+      <w:pPr>
+        <w:pStyle w:val="2"/>
+        <w:rPr>
+          <w:rFonts w:ascii="Times New Roman" w:hAnsi="Times New Roman" w:cs="Times New Roman"/>
+        </w:rPr>
+      </w:pPr>
+      <w:bookmarkStart w:id="44" w:name="_Toc369195593"/>
+      <w:r>
+        <w:rPr>
+          <w:rFonts w:ascii="Times New Roman" w:hAnsi="Times New Roman" w:cs="Times New Roman"/>
+        </w:rPr>
+        <w:t>5</w:t>
+      </w:r>
+      <w:r>
+        <w:rPr>
+          <w:rFonts w:ascii="Times New Roman" w:hAnsi="Times New Roman" w:cs="Times New Roman"/>
+        </w:rPr>
+        <w:t>.5</w:t>
+      </w:r>
+      <w:r>
+        <w:rPr>
+          <w:rFonts w:ascii="Times New Roman" w:hAnsi="Times New Roman" w:cs="Times New Roman"/>
+        </w:rPr>
+        <w:t>「</w:t>
+      </w:r>
+      <w:proofErr w:type="spellStart"/>
+      <w:r>
+        <w:rPr>
+          <w:rFonts w:ascii="Times New Roman" w:hAnsi="Times New Roman" w:cs="Times New Roman"/>
+        </w:rPr>
+        <w:t>cms</w:t>
+      </w:r>
+      <w:proofErr w:type="spellEnd"/>
+      <w:r>
+        <w:rPr>
+          <w:rFonts w:ascii="Times New Roman" w:hAnsi="Times New Roman" w:cs="Times New Roman"/>
+        </w:rPr>
+        <w:t>開発プロジェクト」の概要</w:t>
+      </w:r>
       <w:bookmarkEnd w:id="44"/>
-    </w:p>
-    <w:p>
-      <w:pPr>
-        <w:rPr>
-          <w:rFonts w:ascii="Times New Roman" w:hAnsi="Times New Roman"/>
-        </w:rPr>
-      </w:pPr>
-    </w:p>
-    <w:p>
-      <w:pPr>
-        <w:pStyle w:val="2"/>
-        <w:rPr>
-          <w:rFonts w:ascii="Times New Roman" w:hAnsi="Times New Roman" w:cs="Times New Roman"/>
-        </w:rPr>
-      </w:pPr>
-      <w:bookmarkStart w:id="45" w:name="_Toc369195593"/>
-      <w:r>
-        <w:rPr>
-          <w:rFonts w:ascii="Times New Roman" w:hAnsi="Times New Roman" w:cs="Times New Roman"/>
-        </w:rPr>
-        <w:t>5</w:t>
-      </w:r>
-      <w:r>
-        <w:rPr>
-          <w:rFonts w:ascii="Times New Roman" w:hAnsi="Times New Roman" w:cs="Times New Roman"/>
-        </w:rPr>
-        <w:t>.5</w:t>
-      </w:r>
-      <w:r>
-        <w:rPr>
-          <w:rFonts w:ascii="Times New Roman" w:hAnsi="Times New Roman" w:cs="Times New Roman"/>
-        </w:rPr>
-        <w:t>「</w:t>
-      </w:r>
-      <w:proofErr w:type="spellStart"/>
-      <w:r>
-        <w:rPr>
-          <w:rFonts w:ascii="Times New Roman" w:hAnsi="Times New Roman" w:cs="Times New Roman"/>
-        </w:rPr>
-        <w:t>cms</w:t>
-      </w:r>
-      <w:proofErr w:type="spellEnd"/>
-      <w:r>
-        <w:rPr>
-          <w:rFonts w:ascii="Times New Roman" w:hAnsi="Times New Roman" w:cs="Times New Roman"/>
-        </w:rPr>
-        <w:t>開発プロジェクト」の概要</w:t>
-      </w:r>
-      <w:bookmarkEnd w:id="45"/>
     </w:p>
     <w:p>
       <w:pPr>
@@ -33474,7 +33514,7 @@
           <w:rFonts w:ascii="Times New Roman" w:hAnsi="Times New Roman" w:cs="Times New Roman"/>
         </w:rPr>
       </w:pPr>
-      <w:bookmarkStart w:id="46" w:name="_Toc369195594"/>
+      <w:bookmarkStart w:id="45" w:name="_Toc369195594"/>
       <w:r>
         <w:rPr>
           <w:rFonts w:ascii="Times New Roman" w:hAnsi="Times New Roman" w:cs="Times New Roman"/>
@@ -33507,7 +33547,7 @@
         </w:rPr>
         <w:t>」</w:t>
       </w:r>
-      <w:bookmarkEnd w:id="46"/>
+      <w:bookmarkEnd w:id="45"/>
     </w:p>
     <w:p>
       <w:pPr>
@@ -34285,7 +34325,7 @@
           <w:rFonts w:ascii="Times New Roman" w:hAnsi="Times New Roman" w:cs="Times New Roman"/>
         </w:rPr>
       </w:pPr>
-      <w:bookmarkStart w:id="47" w:name="_Toc369195595"/>
+      <w:bookmarkStart w:id="46" w:name="_Toc369195595"/>
       <w:r>
         <w:rPr>
           <w:rFonts w:ascii="Times New Roman" w:hAnsi="Times New Roman" w:cs="Times New Roman"/>
@@ -34317,36 +34357,36 @@
         </w:rPr>
         <w:t>結論</w:t>
       </w:r>
+      <w:bookmarkEnd w:id="46"/>
+    </w:p>
+    <w:p>
+      <w:pPr>
+        <w:rPr>
+          <w:rFonts w:ascii="Times New Roman" w:hAnsi="Times New Roman"/>
+        </w:rPr>
+      </w:pPr>
+    </w:p>
+    <w:p>
+      <w:pPr>
+        <w:pStyle w:val="2"/>
+        <w:rPr>
+          <w:rFonts w:ascii="Times New Roman" w:hAnsi="Times New Roman" w:cs="Times New Roman"/>
+        </w:rPr>
+      </w:pPr>
+      <w:bookmarkStart w:id="47" w:name="_Toc369195596"/>
+      <w:r>
+        <w:rPr>
+          <w:rFonts w:ascii="Times New Roman" w:hAnsi="Times New Roman" w:cs="Times New Roman"/>
+        </w:rPr>
+        <w:t>6.1</w:t>
+      </w:r>
+      <w:r>
+        <w:rPr>
+          <w:rFonts w:ascii="Times New Roman" w:hAnsi="Times New Roman" w:cs="Times New Roman"/>
+        </w:rPr>
+        <w:t>実証分析結果</w:t>
+      </w:r>
       <w:bookmarkEnd w:id="47"/>
-    </w:p>
-    <w:p>
-      <w:pPr>
-        <w:rPr>
-          <w:rFonts w:ascii="Times New Roman" w:hAnsi="Times New Roman"/>
-        </w:rPr>
-      </w:pPr>
-    </w:p>
-    <w:p>
-      <w:pPr>
-        <w:pStyle w:val="2"/>
-        <w:rPr>
-          <w:rFonts w:ascii="Times New Roman" w:hAnsi="Times New Roman" w:cs="Times New Roman"/>
-        </w:rPr>
-      </w:pPr>
-      <w:bookmarkStart w:id="48" w:name="_Toc369195596"/>
-      <w:r>
-        <w:rPr>
-          <w:rFonts w:ascii="Times New Roman" w:hAnsi="Times New Roman" w:cs="Times New Roman"/>
-        </w:rPr>
-        <w:t>6.1</w:t>
-      </w:r>
-      <w:r>
-        <w:rPr>
-          <w:rFonts w:ascii="Times New Roman" w:hAnsi="Times New Roman" w:cs="Times New Roman"/>
-        </w:rPr>
-        <w:t>実証分析結果</w:t>
-      </w:r>
-      <w:bookmarkEnd w:id="48"/>
     </w:p>
     <w:p>
       <w:pPr>
@@ -34356,7 +34396,7 @@
           <w:rFonts w:ascii="Times New Roman" w:hAnsi="Times New Roman" w:cs="Times New Roman"/>
         </w:rPr>
       </w:pPr>
-      <w:bookmarkStart w:id="49" w:name="_Toc369195597"/>
+      <w:bookmarkStart w:id="48" w:name="_Toc369195597"/>
       <w:r>
         <w:rPr>
           <w:rFonts w:ascii="Times New Roman" w:hAnsi="Times New Roman" w:cs="Times New Roman"/>
@@ -34375,390 +34415,390 @@
         </w:rPr>
         <w:t>総合統計結果</w:t>
       </w:r>
+      <w:bookmarkEnd w:id="48"/>
+    </w:p>
+    <w:p>
+      <w:pPr>
+        <w:pStyle w:val="2"/>
+        <w:rPr>
+          <w:rFonts w:ascii="Times New Roman" w:hAnsi="Times New Roman" w:cs="Times New Roman"/>
+        </w:rPr>
+      </w:pPr>
+      <w:bookmarkStart w:id="49" w:name="_Toc369195598"/>
+      <w:r>
+        <w:rPr>
+          <w:rFonts w:ascii="Times New Roman" w:hAnsi="Times New Roman" w:cs="Times New Roman"/>
+        </w:rPr>
+        <w:t>6.</w:t>
+      </w:r>
+      <w:r>
+        <w:rPr>
+          <w:rFonts w:ascii="Times New Roman" w:hAnsi="Times New Roman" w:cs="Times New Roman"/>
+        </w:rPr>
+        <w:t>2</w:t>
+      </w:r>
+      <w:r>
+        <w:rPr>
+          <w:rFonts w:ascii="Times New Roman" w:hAnsi="Times New Roman" w:cs="Times New Roman"/>
+        </w:rPr>
+        <w:t>プロジェクトマネジメントありかた</w:t>
+      </w:r>
+      <w:r>
+        <w:rPr>
+          <w:rFonts w:ascii="Times New Roman" w:hAnsi="Times New Roman" w:cs="Times New Roman"/>
+        </w:rPr>
+        <w:t>．</w:t>
+      </w:r>
       <w:bookmarkEnd w:id="49"/>
     </w:p>
     <w:p>
       <w:pPr>
+        <w:rPr>
+          <w:rFonts w:ascii="Times New Roman" w:hAnsi="Times New Roman"/>
+        </w:rPr>
+      </w:pPr>
+      <w:proofErr w:type="spellStart"/>
+      <w:r>
+        <w:rPr>
+          <w:rFonts w:ascii="Times New Roman" w:hAnsi="Times New Roman"/>
+        </w:rPr>
+        <w:t>GitHub</w:t>
+      </w:r>
+      <w:proofErr w:type="spellEnd"/>
+      <w:r>
+        <w:rPr>
+          <w:rFonts w:ascii="Times New Roman" w:hAnsi="Times New Roman"/>
+        </w:rPr>
+        <w:t>での目標は「誰も辞めない職場づくりを」だ</w:t>
+      </w:r>
+      <w:r>
+        <w:rPr>
+          <w:rFonts w:ascii="Times New Roman" w:hAnsi="Times New Roman"/>
+        </w:rPr>
+        <w:t>．</w:t>
+      </w:r>
+    </w:p>
+    <w:p>
+      <w:pPr>
+        <w:rPr>
+          <w:rFonts w:ascii="Times New Roman" w:hAnsi="Times New Roman"/>
+        </w:rPr>
+      </w:pPr>
+      <w:r>
+        <w:rPr>
+          <w:rFonts w:ascii="Times New Roman" w:hAnsi="Times New Roman"/>
+        </w:rPr>
+        <w:t>実績として</w:t>
+      </w:r>
+      <w:r>
+        <w:rPr>
+          <w:rFonts w:ascii="Times New Roman" w:hAnsi="Times New Roman"/>
+        </w:rPr>
+        <w:t>，</w:t>
+      </w:r>
+      <w:proofErr w:type="spellStart"/>
+      <w:r>
+        <w:rPr>
+          <w:rFonts w:ascii="Times New Roman" w:hAnsi="Times New Roman"/>
+        </w:rPr>
+        <w:t>GitHub</w:t>
+      </w:r>
+      <w:proofErr w:type="spellEnd"/>
+      <w:r>
+        <w:rPr>
+          <w:rFonts w:ascii="Times New Roman" w:hAnsi="Times New Roman"/>
+        </w:rPr>
+        <w:t>本社では</w:t>
+      </w:r>
+      <w:r>
+        <w:rPr>
+          <w:rFonts w:ascii="Times New Roman" w:hAnsi="Times New Roman"/>
+        </w:rPr>
+        <w:t>，</w:t>
+      </w:r>
+    </w:p>
+    <w:p>
+      <w:pPr>
+        <w:rPr>
+          <w:rFonts w:ascii="Times New Roman" w:hAnsi="Times New Roman"/>
+        </w:rPr>
+      </w:pPr>
+      <w:r>
+        <w:rPr>
+          <w:rFonts w:ascii="Times New Roman" w:hAnsi="Times New Roman"/>
+        </w:rPr>
+        <w:t>「創業から今までに辞めた社員が</w:t>
+      </w:r>
+      <w:r>
+        <w:rPr>
+          <w:rFonts w:ascii="Times New Roman" w:hAnsi="Times New Roman"/>
+        </w:rPr>
+        <w:t>1</w:t>
+      </w:r>
+      <w:r>
+        <w:rPr>
+          <w:rFonts w:ascii="Times New Roman" w:hAnsi="Times New Roman"/>
+        </w:rPr>
+        <w:t>人もいない」</w:t>
+      </w:r>
+      <w:r>
+        <w:rPr>
+          <w:rFonts w:ascii="Times New Roman" w:hAnsi="Times New Roman"/>
+        </w:rPr>
+        <w:t>，</w:t>
+      </w:r>
+      <w:r>
+        <w:rPr>
+          <w:rFonts w:ascii="Times New Roman" w:hAnsi="Times New Roman"/>
+        </w:rPr>
+        <w:t>「従業員約</w:t>
+      </w:r>
+      <w:r>
+        <w:rPr>
+          <w:rFonts w:ascii="Times New Roman" w:hAnsi="Times New Roman"/>
+        </w:rPr>
+        <w:t>150</w:t>
+      </w:r>
+      <w:r>
+        <w:rPr>
+          <w:rFonts w:ascii="Times New Roman" w:hAnsi="Times New Roman"/>
+        </w:rPr>
+        <w:t>名（</w:t>
+      </w:r>
+      <w:r>
+        <w:rPr>
+          <w:rFonts w:ascii="Times New Roman" w:hAnsi="Times New Roman"/>
+        </w:rPr>
+        <w:t>2013</w:t>
+      </w:r>
+      <w:r>
+        <w:rPr>
+          <w:rFonts w:ascii="Times New Roman" w:hAnsi="Times New Roman"/>
+        </w:rPr>
+        <w:t>年</w:t>
+      </w:r>
+      <w:r>
+        <w:rPr>
+          <w:rFonts w:ascii="Times New Roman" w:hAnsi="Times New Roman"/>
+        </w:rPr>
+        <w:t>2</w:t>
+      </w:r>
+      <w:r>
+        <w:rPr>
+          <w:rFonts w:ascii="Times New Roman" w:hAnsi="Times New Roman"/>
+        </w:rPr>
+        <w:t>月時点）のうち</w:t>
+      </w:r>
+      <w:r>
+        <w:rPr>
+          <w:rFonts w:ascii="Times New Roman" w:hAnsi="Times New Roman"/>
+        </w:rPr>
+        <w:t>，</w:t>
+      </w:r>
+      <w:r>
+        <w:rPr>
+          <w:rFonts w:ascii="Times New Roman" w:hAnsi="Times New Roman"/>
+        </w:rPr>
+        <w:t>マネジャーは</w:t>
+      </w:r>
+      <w:r>
+        <w:rPr>
+          <w:rFonts w:ascii="Times New Roman" w:hAnsi="Times New Roman"/>
+        </w:rPr>
+        <w:t>1</w:t>
+      </w:r>
+      <w:r>
+        <w:rPr>
+          <w:rFonts w:ascii="Times New Roman" w:hAnsi="Times New Roman"/>
+        </w:rPr>
+        <w:t>人もいない」</w:t>
+      </w:r>
+      <w:r>
+        <w:rPr>
+          <w:rFonts w:ascii="Times New Roman" w:hAnsi="Times New Roman"/>
+        </w:rPr>
+        <w:t>，</w:t>
+      </w:r>
+      <w:r>
+        <w:rPr>
+          <w:rFonts w:ascii="Times New Roman" w:hAnsi="Times New Roman"/>
+        </w:rPr>
+        <w:t>「勤務時間は完全フリー」</w:t>
+      </w:r>
+      <w:r>
+        <w:rPr>
+          <w:rFonts w:ascii="Times New Roman" w:hAnsi="Times New Roman"/>
+        </w:rPr>
+        <w:t>，</w:t>
+      </w:r>
+      <w:r>
+        <w:rPr>
+          <w:rFonts w:ascii="Times New Roman" w:hAnsi="Times New Roman"/>
+        </w:rPr>
+        <w:t>「</w:t>
+      </w:r>
+      <w:r>
+        <w:rPr>
+          <w:rFonts w:ascii="Times New Roman" w:hAnsi="Times New Roman"/>
+        </w:rPr>
+        <w:t>2/3</w:t>
+      </w:r>
+      <w:r>
+        <w:rPr>
+          <w:rFonts w:ascii="Times New Roman" w:hAnsi="Times New Roman"/>
+        </w:rPr>
+        <w:t>がリモートで働く」この発想はマネジメント技術の賜物ではないだろうか</w:t>
+      </w:r>
+      <w:r>
+        <w:rPr>
+          <w:rFonts w:ascii="Times New Roman" w:hAnsi="Times New Roman"/>
+        </w:rPr>
+        <w:t>．</w:t>
+      </w:r>
+      <w:r>
+        <w:rPr>
+          <w:rFonts w:ascii="Times New Roman" w:hAnsi="Times New Roman"/>
+        </w:rPr>
+        <w:t>こうした希有な体制を支えているのは</w:t>
+      </w:r>
+      <w:r>
+        <w:rPr>
+          <w:rFonts w:ascii="Times New Roman" w:hAnsi="Times New Roman"/>
+        </w:rPr>
+        <w:t>，</w:t>
+      </w:r>
+      <w:r>
+        <w:rPr>
+          <w:rFonts w:ascii="Times New Roman" w:hAnsi="Times New Roman"/>
+        </w:rPr>
+        <w:t>同社内で築かれた優れたチームワークである</w:t>
+      </w:r>
+      <w:r>
+        <w:rPr>
+          <w:rFonts w:ascii="Times New Roman" w:hAnsi="Times New Roman"/>
+        </w:rPr>
+        <w:t>．</w:t>
+      </w:r>
+      <w:r>
+        <w:rPr>
+          <w:rFonts w:ascii="Times New Roman" w:hAnsi="Times New Roman"/>
+        </w:rPr>
+        <w:t>彼らがいかにして</w:t>
+      </w:r>
+      <w:proofErr w:type="spellStart"/>
+      <w:r>
+        <w:rPr>
+          <w:rFonts w:ascii="Times New Roman" w:hAnsi="Times New Roman"/>
+        </w:rPr>
+        <w:t>GitHub</w:t>
+      </w:r>
+      <w:proofErr w:type="spellEnd"/>
+      <w:r>
+        <w:rPr>
+          <w:rFonts w:ascii="Times New Roman" w:hAnsi="Times New Roman"/>
+        </w:rPr>
+        <w:t>の開発メンバの存在価値を最大化し</w:t>
+      </w:r>
+      <w:r>
+        <w:rPr>
+          <w:rFonts w:ascii="Times New Roman" w:hAnsi="Times New Roman"/>
+        </w:rPr>
+        <w:t>，</w:t>
+      </w:r>
+      <w:r>
+        <w:rPr>
+          <w:rFonts w:ascii="Times New Roman" w:hAnsi="Times New Roman"/>
+        </w:rPr>
+        <w:t>それを維持し続けているのか</w:t>
+      </w:r>
+      <w:r>
+        <w:rPr>
+          <w:rFonts w:ascii="Times New Roman" w:hAnsi="Times New Roman"/>
+        </w:rPr>
+        <w:t>．</w:t>
+      </w:r>
+      <w:r>
+        <w:rPr>
+          <w:rFonts w:ascii="Times New Roman" w:hAnsi="Times New Roman"/>
+        </w:rPr>
+        <w:t>そんな疑問を通じて</w:t>
+      </w:r>
+      <w:r>
+        <w:rPr>
+          <w:rFonts w:ascii="Times New Roman" w:hAnsi="Times New Roman"/>
+        </w:rPr>
+        <w:t>，</w:t>
+      </w:r>
+      <w:r>
+        <w:rPr>
+          <w:rFonts w:ascii="Times New Roman" w:hAnsi="Times New Roman"/>
+        </w:rPr>
+        <w:t>「プログラマーのクリエイティビティを最大限に引き出すために必要な要素」「すべてをオープンにする」ことで社員の創造性を引き出す</w:t>
+      </w:r>
+      <w:r>
+        <w:rPr>
+          <w:rFonts w:ascii="Times New Roman" w:hAnsi="Times New Roman" w:hint="eastAsia"/>
+        </w:rPr>
+        <w:t>．</w:t>
+      </w:r>
+      <w:r>
+        <w:rPr>
+          <w:rFonts w:ascii="Times New Roman" w:hAnsi="Times New Roman"/>
+        </w:rPr>
+        <w:t xml:space="preserve"> </w:t>
+      </w:r>
+    </w:p>
+    <w:p>
+      <w:pPr>
+        <w:rPr>
+          <w:rFonts w:ascii="Times New Roman" w:hAnsi="Times New Roman"/>
+        </w:rPr>
+      </w:pPr>
+    </w:p>
+    <w:p>
+      <w:pPr>
         <w:pStyle w:val="2"/>
         <w:rPr>
           <w:rFonts w:ascii="Times New Roman" w:hAnsi="Times New Roman" w:cs="Times New Roman"/>
         </w:rPr>
       </w:pPr>
-      <w:bookmarkStart w:id="50" w:name="_Toc369195598"/>
+      <w:bookmarkStart w:id="50" w:name="_Toc369195599"/>
       <w:r>
         <w:rPr>
           <w:rFonts w:ascii="Times New Roman" w:hAnsi="Times New Roman" w:cs="Times New Roman"/>
         </w:rPr>
-        <w:t>6.</w:t>
+        <w:t>6.3</w:t>
       </w:r>
       <w:r>
         <w:rPr>
           <w:rFonts w:ascii="Times New Roman" w:hAnsi="Times New Roman" w:cs="Times New Roman"/>
         </w:rPr>
-        <w:t>2</w:t>
-      </w:r>
-      <w:r>
+        <w:t>オープンソーススフトウェアプロジェクトの抱える課題と今後のありかた</w:t>
+      </w:r>
+      <w:bookmarkEnd w:id="50"/>
+    </w:p>
+    <w:p>
+      <w:pPr>
+        <w:rPr>
+          <w:rFonts w:ascii="Times New Roman" w:hAnsi="Times New Roman"/>
+        </w:rPr>
+      </w:pPr>
+    </w:p>
+    <w:p>
+      <w:pPr>
+        <w:pStyle w:val="1"/>
         <w:rPr>
           <w:rFonts w:ascii="Times New Roman" w:hAnsi="Times New Roman" w:cs="Times New Roman"/>
         </w:rPr>
-        <w:t>プロジェクトマネジメントありかた</w:t>
-      </w:r>
+      </w:pPr>
+      <w:bookmarkStart w:id="51" w:name="_Toc369195600"/>
       <w:r>
         <w:rPr>
           <w:rFonts w:ascii="Times New Roman" w:hAnsi="Times New Roman" w:cs="Times New Roman"/>
         </w:rPr>
-        <w:t>．</w:t>
-      </w:r>
-      <w:bookmarkEnd w:id="50"/>
-    </w:p>
-    <w:p>
-      <w:pPr>
-        <w:rPr>
-          <w:rFonts w:ascii="Times New Roman" w:hAnsi="Times New Roman"/>
-        </w:rPr>
-      </w:pPr>
-      <w:proofErr w:type="spellStart"/>
-      <w:r>
-        <w:rPr>
-          <w:rFonts w:ascii="Times New Roman" w:hAnsi="Times New Roman"/>
-        </w:rPr>
-        <w:t>GitHub</w:t>
-      </w:r>
-      <w:proofErr w:type="spellEnd"/>
-      <w:r>
-        <w:rPr>
-          <w:rFonts w:ascii="Times New Roman" w:hAnsi="Times New Roman"/>
-        </w:rPr>
-        <w:t>での目標は「誰も辞めない職場づくりを」だ</w:t>
-      </w:r>
-      <w:r>
-        <w:rPr>
-          <w:rFonts w:ascii="Times New Roman" w:hAnsi="Times New Roman"/>
-        </w:rPr>
-        <w:t>．</w:t>
-      </w:r>
-    </w:p>
-    <w:p>
-      <w:pPr>
-        <w:rPr>
-          <w:rFonts w:ascii="Times New Roman" w:hAnsi="Times New Roman"/>
-        </w:rPr>
-      </w:pPr>
-      <w:r>
-        <w:rPr>
-          <w:rFonts w:ascii="Times New Roman" w:hAnsi="Times New Roman"/>
-        </w:rPr>
-        <w:t>実績として</w:t>
-      </w:r>
-      <w:r>
-        <w:rPr>
-          <w:rFonts w:ascii="Times New Roman" w:hAnsi="Times New Roman"/>
-        </w:rPr>
-        <w:t>，</w:t>
-      </w:r>
-      <w:proofErr w:type="spellStart"/>
-      <w:r>
-        <w:rPr>
-          <w:rFonts w:ascii="Times New Roman" w:hAnsi="Times New Roman"/>
-        </w:rPr>
-        <w:t>GitHub</w:t>
-      </w:r>
-      <w:proofErr w:type="spellEnd"/>
-      <w:r>
-        <w:rPr>
-          <w:rFonts w:ascii="Times New Roman" w:hAnsi="Times New Roman"/>
-        </w:rPr>
-        <w:t>本社では</w:t>
-      </w:r>
-      <w:r>
-        <w:rPr>
-          <w:rFonts w:ascii="Times New Roman" w:hAnsi="Times New Roman"/>
-        </w:rPr>
-        <w:t>，</w:t>
-      </w:r>
-    </w:p>
-    <w:p>
-      <w:pPr>
-        <w:rPr>
-          <w:rFonts w:ascii="Times New Roman" w:hAnsi="Times New Roman"/>
-        </w:rPr>
-      </w:pPr>
-      <w:r>
-        <w:rPr>
-          <w:rFonts w:ascii="Times New Roman" w:hAnsi="Times New Roman"/>
-        </w:rPr>
-        <w:t>「創業から今までに辞めた社員が</w:t>
-      </w:r>
-      <w:r>
-        <w:rPr>
-          <w:rFonts w:ascii="Times New Roman" w:hAnsi="Times New Roman"/>
-        </w:rPr>
-        <w:t>1</w:t>
-      </w:r>
-      <w:r>
-        <w:rPr>
-          <w:rFonts w:ascii="Times New Roman" w:hAnsi="Times New Roman"/>
-        </w:rPr>
-        <w:t>人もいない」</w:t>
-      </w:r>
-      <w:r>
-        <w:rPr>
-          <w:rFonts w:ascii="Times New Roman" w:hAnsi="Times New Roman"/>
-        </w:rPr>
-        <w:t>，</w:t>
-      </w:r>
-      <w:r>
-        <w:rPr>
-          <w:rFonts w:ascii="Times New Roman" w:hAnsi="Times New Roman"/>
-        </w:rPr>
-        <w:t>「従業員約</w:t>
-      </w:r>
-      <w:r>
-        <w:rPr>
-          <w:rFonts w:ascii="Times New Roman" w:hAnsi="Times New Roman"/>
-        </w:rPr>
-        <w:t>150</w:t>
-      </w:r>
-      <w:r>
-        <w:rPr>
-          <w:rFonts w:ascii="Times New Roman" w:hAnsi="Times New Roman"/>
-        </w:rPr>
-        <w:t>名（</w:t>
-      </w:r>
-      <w:r>
-        <w:rPr>
-          <w:rFonts w:ascii="Times New Roman" w:hAnsi="Times New Roman"/>
-        </w:rPr>
-        <w:t>2013</w:t>
-      </w:r>
-      <w:r>
-        <w:rPr>
-          <w:rFonts w:ascii="Times New Roman" w:hAnsi="Times New Roman"/>
-        </w:rPr>
-        <w:t>年</w:t>
-      </w:r>
-      <w:r>
-        <w:rPr>
-          <w:rFonts w:ascii="Times New Roman" w:hAnsi="Times New Roman"/>
-        </w:rPr>
-        <w:t>2</w:t>
-      </w:r>
-      <w:r>
-        <w:rPr>
-          <w:rFonts w:ascii="Times New Roman" w:hAnsi="Times New Roman"/>
-        </w:rPr>
-        <w:t>月時点）のうち</w:t>
-      </w:r>
-      <w:r>
-        <w:rPr>
-          <w:rFonts w:ascii="Times New Roman" w:hAnsi="Times New Roman"/>
-        </w:rPr>
-        <w:t>，</w:t>
-      </w:r>
-      <w:r>
-        <w:rPr>
-          <w:rFonts w:ascii="Times New Roman" w:hAnsi="Times New Roman"/>
-        </w:rPr>
-        <w:t>マネジャーは</w:t>
-      </w:r>
-      <w:r>
-        <w:rPr>
-          <w:rFonts w:ascii="Times New Roman" w:hAnsi="Times New Roman"/>
-        </w:rPr>
-        <w:t>1</w:t>
-      </w:r>
-      <w:r>
-        <w:rPr>
-          <w:rFonts w:ascii="Times New Roman" w:hAnsi="Times New Roman"/>
-        </w:rPr>
-        <w:t>人もいない」</w:t>
-      </w:r>
-      <w:r>
-        <w:rPr>
-          <w:rFonts w:ascii="Times New Roman" w:hAnsi="Times New Roman"/>
-        </w:rPr>
-        <w:t>，</w:t>
-      </w:r>
-      <w:r>
-        <w:rPr>
-          <w:rFonts w:ascii="Times New Roman" w:hAnsi="Times New Roman"/>
-        </w:rPr>
-        <w:t>「勤務時間は完全フリー」</w:t>
-      </w:r>
-      <w:r>
-        <w:rPr>
-          <w:rFonts w:ascii="Times New Roman" w:hAnsi="Times New Roman"/>
-        </w:rPr>
-        <w:t>，</w:t>
-      </w:r>
-      <w:r>
-        <w:rPr>
-          <w:rFonts w:ascii="Times New Roman" w:hAnsi="Times New Roman"/>
-        </w:rPr>
-        <w:t>「</w:t>
-      </w:r>
-      <w:r>
-        <w:rPr>
-          <w:rFonts w:ascii="Times New Roman" w:hAnsi="Times New Roman"/>
-        </w:rPr>
-        <w:t>2/3</w:t>
-      </w:r>
-      <w:r>
-        <w:rPr>
-          <w:rFonts w:ascii="Times New Roman" w:hAnsi="Times New Roman"/>
-        </w:rPr>
-        <w:t>がリモートで働く」この発想はマネジメント技術の賜物ではないだろうか</w:t>
-      </w:r>
-      <w:r>
-        <w:rPr>
-          <w:rFonts w:ascii="Times New Roman" w:hAnsi="Times New Roman"/>
-        </w:rPr>
-        <w:t>．</w:t>
-      </w:r>
-      <w:r>
-        <w:rPr>
-          <w:rFonts w:ascii="Times New Roman" w:hAnsi="Times New Roman"/>
-        </w:rPr>
-        <w:t>こうした希有な体制を支えているのは</w:t>
-      </w:r>
-      <w:r>
-        <w:rPr>
-          <w:rFonts w:ascii="Times New Roman" w:hAnsi="Times New Roman"/>
-        </w:rPr>
-        <w:t>，</w:t>
-      </w:r>
-      <w:r>
-        <w:rPr>
-          <w:rFonts w:ascii="Times New Roman" w:hAnsi="Times New Roman"/>
-        </w:rPr>
-        <w:t>同社内で築かれた優れたチームワークである</w:t>
-      </w:r>
-      <w:r>
-        <w:rPr>
-          <w:rFonts w:ascii="Times New Roman" w:hAnsi="Times New Roman"/>
-        </w:rPr>
-        <w:t>．</w:t>
-      </w:r>
-      <w:r>
-        <w:rPr>
-          <w:rFonts w:ascii="Times New Roman" w:hAnsi="Times New Roman"/>
-        </w:rPr>
-        <w:t>彼らがいかにして</w:t>
-      </w:r>
-      <w:proofErr w:type="spellStart"/>
-      <w:r>
-        <w:rPr>
-          <w:rFonts w:ascii="Times New Roman" w:hAnsi="Times New Roman"/>
-        </w:rPr>
-        <w:t>GitHub</w:t>
-      </w:r>
-      <w:proofErr w:type="spellEnd"/>
-      <w:r>
-        <w:rPr>
-          <w:rFonts w:ascii="Times New Roman" w:hAnsi="Times New Roman"/>
-        </w:rPr>
-        <w:t>の開発メンバの存在価値を最大化し</w:t>
-      </w:r>
-      <w:r>
-        <w:rPr>
-          <w:rFonts w:ascii="Times New Roman" w:hAnsi="Times New Roman"/>
-        </w:rPr>
-        <w:t>，</w:t>
-      </w:r>
-      <w:r>
-        <w:rPr>
-          <w:rFonts w:ascii="Times New Roman" w:hAnsi="Times New Roman"/>
-        </w:rPr>
-        <w:t>それを維持し続けているのか</w:t>
-      </w:r>
-      <w:r>
-        <w:rPr>
-          <w:rFonts w:ascii="Times New Roman" w:hAnsi="Times New Roman"/>
-        </w:rPr>
-        <w:t>．</w:t>
-      </w:r>
-      <w:r>
-        <w:rPr>
-          <w:rFonts w:ascii="Times New Roman" w:hAnsi="Times New Roman"/>
-        </w:rPr>
-        <w:t>そんな疑問を通じて</w:t>
-      </w:r>
-      <w:r>
-        <w:rPr>
-          <w:rFonts w:ascii="Times New Roman" w:hAnsi="Times New Roman"/>
-        </w:rPr>
-        <w:t>，</w:t>
-      </w:r>
-      <w:r>
-        <w:rPr>
-          <w:rFonts w:ascii="Times New Roman" w:hAnsi="Times New Roman"/>
-        </w:rPr>
-        <w:t>「プログラマーのクリエイティビティを最大限に引き出すために必要な要素」「すべてをオープンにする」ことで社員の創造性を引き出す</w:t>
-      </w:r>
-      <w:r>
-        <w:rPr>
-          <w:rFonts w:ascii="Times New Roman" w:hAnsi="Times New Roman" w:hint="eastAsia"/>
-        </w:rPr>
-        <w:t>．</w:t>
-      </w:r>
-      <w:r>
-        <w:rPr>
-          <w:rFonts w:ascii="Times New Roman" w:hAnsi="Times New Roman"/>
-        </w:rPr>
-        <w:t xml:space="preserve"> </w:t>
-      </w:r>
-    </w:p>
-    <w:p>
-      <w:pPr>
-        <w:rPr>
-          <w:rFonts w:ascii="Times New Roman" w:hAnsi="Times New Roman"/>
-        </w:rPr>
-      </w:pPr>
-    </w:p>
-    <w:p>
-      <w:pPr>
-        <w:pStyle w:val="2"/>
-        <w:rPr>
-          <w:rFonts w:ascii="Times New Roman" w:hAnsi="Times New Roman" w:cs="Times New Roman"/>
-        </w:rPr>
-      </w:pPr>
-      <w:bookmarkStart w:id="51" w:name="_Toc369195599"/>
-      <w:r>
-        <w:rPr>
-          <w:rFonts w:ascii="Times New Roman" w:hAnsi="Times New Roman" w:cs="Times New Roman"/>
-        </w:rPr>
-        <w:t>6.3</w:t>
-      </w:r>
-      <w:r>
-        <w:rPr>
-          <w:rFonts w:ascii="Times New Roman" w:hAnsi="Times New Roman" w:cs="Times New Roman"/>
-        </w:rPr>
-        <w:t>オープンソーススフトウェアプロジェクトの抱える課題と今後のありかた</w:t>
+        <w:t>おわりに</w:t>
       </w:r>
       <w:bookmarkEnd w:id="51"/>
-    </w:p>
-    <w:p>
-      <w:pPr>
-        <w:rPr>
-          <w:rFonts w:ascii="Times New Roman" w:hAnsi="Times New Roman"/>
-        </w:rPr>
-      </w:pPr>
-    </w:p>
-    <w:p>
-      <w:pPr>
-        <w:pStyle w:val="1"/>
-        <w:rPr>
-          <w:rFonts w:ascii="Times New Roman" w:hAnsi="Times New Roman" w:cs="Times New Roman"/>
-        </w:rPr>
-      </w:pPr>
-      <w:bookmarkStart w:id="52" w:name="_Toc369195600"/>
-      <w:r>
-        <w:rPr>
-          <w:rFonts w:ascii="Times New Roman" w:hAnsi="Times New Roman" w:cs="Times New Roman"/>
-        </w:rPr>
-        <w:t>おわりに</w:t>
-      </w:r>
-      <w:bookmarkEnd w:id="52"/>
     </w:p>
     <w:p>
       <w:pPr>
@@ -34876,7 +34916,7 @@
             <w:noProof/>
             <w:lang w:val="ja-JP"/>
           </w:rPr>
-          <w:t>4</w:t>
+          <w:t>26</w:t>
         </w:r>
         <w:r>
           <w:fldChar w:fldCharType="end"/>
@@ -35205,6 +35245,95 @@
     </w:lvl>
   </w:abstractNum>
   <w:abstractNum w:abstractNumId="3">
+    <w:nsid w:val="2231655A"/>
+    <w:multiLevelType w:val="hybridMultilevel"/>
+    <w:tmpl w:val="04B8551E"/>
+    <w:lvl w:ilvl="0" w:tplc="BE1CDEE2">
+      <w:start w:val="1"/>
+      <w:numFmt w:val="decimal"/>
+      <w:lvlText w:val="第%1章"/>
+      <w:lvlJc w:val="left"/>
+      <w:pPr>
+        <w:ind w:left="840" w:hanging="840"/>
+      </w:pPr>
+      <w:rPr>
+        <w:rFonts w:hint="default"/>
+      </w:rPr>
+    </w:lvl>
+    <w:lvl w:ilvl="1" w:tplc="04090017" w:tentative="1">
+      <w:start w:val="1"/>
+      <w:numFmt w:val="aiueoFullWidth"/>
+      <w:lvlText w:val="(%2)"/>
+      <w:lvlJc w:val="left"/>
+      <w:pPr>
+        <w:ind w:left="840" w:hanging="420"/>
+      </w:pPr>
+    </w:lvl>
+    <w:lvl w:ilvl="2" w:tplc="04090011" w:tentative="1">
+      <w:start w:val="1"/>
+      <w:numFmt w:val="decimalEnclosedCircle"/>
+      <w:lvlText w:val="%3"/>
+      <w:lvlJc w:val="left"/>
+      <w:pPr>
+        <w:ind w:left="1260" w:hanging="420"/>
+      </w:pPr>
+    </w:lvl>
+    <w:lvl w:ilvl="3" w:tplc="0409000F" w:tentative="1">
+      <w:start w:val="1"/>
+      <w:numFmt w:val="decimal"/>
+      <w:lvlText w:val="%4."/>
+      <w:lvlJc w:val="left"/>
+      <w:pPr>
+        <w:ind w:left="1680" w:hanging="420"/>
+      </w:pPr>
+    </w:lvl>
+    <w:lvl w:ilvl="4" w:tplc="04090017" w:tentative="1">
+      <w:start w:val="1"/>
+      <w:numFmt w:val="aiueoFullWidth"/>
+      <w:lvlText w:val="(%5)"/>
+      <w:lvlJc w:val="left"/>
+      <w:pPr>
+        <w:ind w:left="2100" w:hanging="420"/>
+      </w:pPr>
+    </w:lvl>
+    <w:lvl w:ilvl="5" w:tplc="04090011" w:tentative="1">
+      <w:start w:val="1"/>
+      <w:numFmt w:val="decimalEnclosedCircle"/>
+      <w:lvlText w:val="%6"/>
+      <w:lvlJc w:val="left"/>
+      <w:pPr>
+        <w:ind w:left="2520" w:hanging="420"/>
+      </w:pPr>
+    </w:lvl>
+    <w:lvl w:ilvl="6" w:tplc="0409000F" w:tentative="1">
+      <w:start w:val="1"/>
+      <w:numFmt w:val="decimal"/>
+      <w:lvlText w:val="%7."/>
+      <w:lvlJc w:val="left"/>
+      <w:pPr>
+        <w:ind w:left="2940" w:hanging="420"/>
+      </w:pPr>
+    </w:lvl>
+    <w:lvl w:ilvl="7" w:tplc="04090017" w:tentative="1">
+      <w:start w:val="1"/>
+      <w:numFmt w:val="aiueoFullWidth"/>
+      <w:lvlText w:val="(%8)"/>
+      <w:lvlJc w:val="left"/>
+      <w:pPr>
+        <w:ind w:left="3360" w:hanging="420"/>
+      </w:pPr>
+    </w:lvl>
+    <w:lvl w:ilvl="8" w:tplc="04090011" w:tentative="1">
+      <w:start w:val="1"/>
+      <w:numFmt w:val="decimalEnclosedCircle"/>
+      <w:lvlText w:val="%9"/>
+      <w:lvlJc w:val="left"/>
+      <w:pPr>
+        <w:ind w:left="3780" w:hanging="420"/>
+      </w:pPr>
+    </w:lvl>
+  </w:abstractNum>
+  <w:abstractNum w:abstractNumId="4">
     <w:nsid w:val="33190085"/>
     <w:multiLevelType w:val="hybridMultilevel"/>
     <w:tmpl w:val="B91CE72A"/>
@@ -35293,7 +35422,7 @@
       </w:pPr>
     </w:lvl>
   </w:abstractNum>
-  <w:abstractNum w:abstractNumId="4">
+  <w:abstractNum w:abstractNumId="5">
     <w:nsid w:val="3D3B3DE8"/>
     <w:multiLevelType w:val="hybridMultilevel"/>
     <w:tmpl w:val="0404568C"/>
@@ -35382,7 +35511,7 @@
       </w:pPr>
     </w:lvl>
   </w:abstractNum>
-  <w:abstractNum w:abstractNumId="5">
+  <w:abstractNum w:abstractNumId="6">
     <w:nsid w:val="4FB3490A"/>
     <w:multiLevelType w:val="hybridMultilevel"/>
     <w:tmpl w:val="0B121C8C"/>
@@ -35471,7 +35600,7 @@
       </w:pPr>
     </w:lvl>
   </w:abstractNum>
-  <w:abstractNum w:abstractNumId="6">
+  <w:abstractNum w:abstractNumId="7">
     <w:nsid w:val="5B5C1476"/>
     <w:multiLevelType w:val="hybridMultilevel"/>
     <w:tmpl w:val="63C038E8"/>
@@ -35564,22 +35693,25 @@
     <w:abstractNumId w:val="2"/>
   </w:num>
   <w:num w:numId="2">
+    <w:abstractNumId w:val="7"/>
+  </w:num>
+  <w:num w:numId="3">
     <w:abstractNumId w:val="6"/>
   </w:num>
-  <w:num w:numId="3">
-    <w:abstractNumId w:val="5"/>
-  </w:num>
   <w:num w:numId="4">
-    <w:abstractNumId w:val="3"/>
+    <w:abstractNumId w:val="4"/>
   </w:num>
   <w:num w:numId="5">
-    <w:abstractNumId w:val="4"/>
+    <w:abstractNumId w:val="5"/>
   </w:num>
   <w:num w:numId="6">
     <w:abstractNumId w:val="0"/>
   </w:num>
   <w:num w:numId="7">
     <w:abstractNumId w:val="1"/>
+  </w:num>
+  <w:num w:numId="8">
+    <w:abstractNumId w:val="3"/>
   </w:num>
 </w:numbering>
 </file>
@@ -36798,7 +36930,7 @@
 </file>
 
 <file path=customXml/itemProps1.xml><?xml version="1.0" encoding="utf-8"?>
-<ds:datastoreItem xmlns:ds="http://schemas.openxmlformats.org/officeDocument/2006/customXml" ds:itemID="{966CBB04-7A1B-4278-9E74-55C8C49890D8}">
+<ds:datastoreItem xmlns:ds="http://schemas.openxmlformats.org/officeDocument/2006/customXml" ds:itemID="{FE329316-DC56-4CFD-AB16-97AF9C1A8314}">
   <ds:schemaRefs>
     <ds:schemaRef ds:uri="http://schemas.openxmlformats.org/officeDocument/2006/bibliography"/>
   </ds:schemaRefs>

--- a/卒業論文/2012/関口元基/卒業論文.docx
+++ b/卒業論文/2012/関口元基/卒業論文.docx
@@ -8,6 +8,8 @@
           <w:rFonts w:ascii="Times New Roman" w:hAnsi="Times New Roman"/>
         </w:rPr>
       </w:pPr>
+      <w:bookmarkStart w:id="0" w:name="_GoBack"/>
+      <w:bookmarkEnd w:id="0"/>
       <w:r>
         <w:rPr>
           <w:rFonts w:ascii="Times New Roman" w:hAnsi="Times New Roman"/>
@@ -5515,7 +5517,7 @@
           <w:rFonts w:ascii="Times New Roman" w:hAnsi="Times New Roman" w:cs="Times New Roman"/>
         </w:rPr>
       </w:pPr>
-      <w:bookmarkStart w:id="0" w:name="_Toc369272159"/>
+      <w:bookmarkStart w:id="1" w:name="_Toc369272159"/>
       <w:r>
         <w:rPr>
           <w:rFonts w:ascii="Times New Roman" w:hAnsi="Times New Roman" w:cs="Times New Roman"/>
@@ -5523,13 +5525,13 @@
         <w:lastRenderedPageBreak/>
         <w:t>緒論</w:t>
       </w:r>
-      <w:bookmarkEnd w:id="0"/>
+      <w:bookmarkEnd w:id="1"/>
     </w:p>
     <w:p>
       <w:pPr>
         <w:pStyle w:val="2"/>
       </w:pPr>
-      <w:bookmarkStart w:id="1" w:name="_Toc369272160"/>
+      <w:bookmarkStart w:id="2" w:name="_Toc369272160"/>
       <w:r>
         <w:rPr>
           <w:rFonts w:hint="eastAsia"/>
@@ -5542,7 +5544,7 @@
         </w:rPr>
         <w:t>研究背景</w:t>
       </w:r>
-      <w:bookmarkEnd w:id="1"/>
+      <w:bookmarkEnd w:id="2"/>
     </w:p>
     <w:p>
       <w:pPr>
@@ -5724,7 +5726,7 @@
           <w:rFonts w:ascii="Times New Roman" w:hAnsi="Times New Roman"/>
         </w:rPr>
       </w:pPr>
-      <w:bookmarkStart w:id="2" w:name="_Toc369272161"/>
+      <w:bookmarkStart w:id="3" w:name="_Toc369272161"/>
       <w:r>
         <w:rPr>
           <w:rFonts w:ascii="Times New Roman" w:hAnsi="Times New Roman" w:hint="eastAsia"/>
@@ -5738,7 +5740,7 @@
         </w:rPr>
         <w:t>研究目的</w:t>
       </w:r>
-      <w:bookmarkEnd w:id="2"/>
+      <w:bookmarkEnd w:id="3"/>
     </w:p>
     <w:p>
       <w:pPr>
@@ -5834,7 +5836,7 @@
           <w:rFonts w:ascii="Times New Roman" w:hAnsi="Times New Roman"/>
         </w:rPr>
       </w:pPr>
-      <w:bookmarkStart w:id="3" w:name="_Toc369272162"/>
+      <w:bookmarkStart w:id="4" w:name="_Toc369272162"/>
       <w:r>
         <w:rPr>
           <w:rFonts w:ascii="Times New Roman" w:hAnsi="Times New Roman" w:hint="eastAsia"/>
@@ -5847,7 +5849,7 @@
         </w:rPr>
         <w:t>研究方法</w:t>
       </w:r>
-      <w:bookmarkEnd w:id="3"/>
+      <w:bookmarkEnd w:id="4"/>
     </w:p>
     <w:p>
       <w:pPr>
@@ -6005,7 +6007,7 @@
           <w:rFonts w:ascii="Times New Roman" w:hAnsi="Times New Roman" w:cs="Times New Roman"/>
         </w:rPr>
       </w:pPr>
-      <w:bookmarkStart w:id="4" w:name="_Toc369272163"/>
+      <w:bookmarkStart w:id="5" w:name="_Toc369272163"/>
       <w:r>
         <w:rPr>
           <w:rFonts w:ascii="Times New Roman" w:hAnsi="Times New Roman" w:cs="Times New Roman"/>
@@ -6018,7 +6020,7 @@
         </w:rPr>
         <w:t>プロジェクトマネジメントとの関連</w:t>
       </w:r>
-      <w:bookmarkEnd w:id="4"/>
+      <w:bookmarkEnd w:id="5"/>
     </w:p>
     <w:p>
       <w:pPr>
@@ -6557,7 +6559,7 @@
           <w:rFonts w:ascii="Times New Roman" w:hAnsi="Times New Roman" w:cs="Times New Roman"/>
         </w:rPr>
       </w:pPr>
-      <w:bookmarkStart w:id="5" w:name="_Toc369272164"/>
+      <w:bookmarkStart w:id="6" w:name="_Toc369272164"/>
       <w:r>
         <w:rPr>
           <w:rFonts w:ascii="Times New Roman" w:hAnsi="Times New Roman" w:cs="Times New Roman"/>
@@ -6589,7 +6591,7 @@
         </w:rPr>
         <w:t>オープンソーススフトウェアの概要</w:t>
       </w:r>
-      <w:bookmarkEnd w:id="5"/>
+      <w:bookmarkEnd w:id="6"/>
     </w:p>
     <w:p>
       <w:pPr>
@@ -6607,7 +6609,7 @@
           <w:rFonts w:ascii="Times New Roman" w:hAnsi="Times New Roman" w:cs="Times New Roman"/>
         </w:rPr>
       </w:pPr>
-      <w:bookmarkStart w:id="6" w:name="_Toc369272165"/>
+      <w:bookmarkStart w:id="7" w:name="_Toc369272165"/>
       <w:r>
         <w:rPr>
           <w:rFonts w:ascii="Times New Roman" w:hAnsi="Times New Roman" w:cs="Times New Roman"/>
@@ -6626,7 +6628,7 @@
         </w:rPr>
         <w:t>オープンソースとは何か</w:t>
       </w:r>
-      <w:bookmarkEnd w:id="6"/>
+      <w:bookmarkEnd w:id="7"/>
     </w:p>
     <w:p>
       <w:pPr>
@@ -7734,7 +7736,7 @@
           <w:rFonts w:ascii="Times New Roman" w:hAnsi="Times New Roman" w:cs="Times New Roman"/>
         </w:rPr>
       </w:pPr>
-      <w:bookmarkStart w:id="7" w:name="_Toc369272166"/>
+      <w:bookmarkStart w:id="8" w:name="_Toc369272166"/>
       <w:r>
         <w:rPr>
           <w:rFonts w:ascii="Times New Roman" w:hAnsi="Times New Roman" w:cs="Times New Roman"/>
@@ -7753,7 +7755,7 @@
         </w:rPr>
         <w:t>オープンソーススフトウェアを定義する</w:t>
       </w:r>
-      <w:bookmarkEnd w:id="7"/>
+      <w:bookmarkEnd w:id="8"/>
     </w:p>
     <w:p>
       <w:pPr>
@@ -9918,7 +9920,7 @@
           <w:rFonts w:ascii="Times New Roman" w:hAnsi="Times New Roman" w:cs="Times New Roman"/>
         </w:rPr>
       </w:pPr>
-      <w:bookmarkStart w:id="8" w:name="_Toc369272167"/>
+      <w:bookmarkStart w:id="9" w:name="_Toc369272167"/>
       <w:r>
         <w:rPr>
           <w:rFonts w:ascii="Times New Roman" w:hAnsi="Times New Roman" w:cs="Times New Roman"/>
@@ -9937,7 +9939,7 @@
         </w:rPr>
         <w:t>オープンソーススフトウェア誕生の背景</w:t>
       </w:r>
-      <w:bookmarkEnd w:id="8"/>
+      <w:bookmarkEnd w:id="9"/>
     </w:p>
     <w:p>
       <w:pPr>
@@ -10627,7 +10629,7 @@
           <w:rFonts w:ascii="Times New Roman" w:hAnsi="Times New Roman" w:cs="Times New Roman"/>
         </w:rPr>
       </w:pPr>
-      <w:bookmarkStart w:id="9" w:name="_Toc369272168"/>
+      <w:bookmarkStart w:id="10" w:name="_Toc369272168"/>
       <w:r>
         <w:rPr>
           <w:rFonts w:ascii="Times New Roman" w:hAnsi="Times New Roman" w:cs="Times New Roman"/>
@@ -10646,7 +10648,7 @@
         </w:rPr>
         <w:t>ソフトウェア産業におけるオープンソース</w:t>
       </w:r>
-      <w:bookmarkEnd w:id="9"/>
+      <w:bookmarkEnd w:id="10"/>
     </w:p>
     <w:p>
       <w:pPr>
@@ -11756,6 +11758,7 @@
         <w:t>オープンソーススフトウェアプロジェクトの現状</w:t>
       </w:r>
     </w:p>
+    <w:bookmarkStart w:id="11" w:name="_Toc369272169"/>
     <w:p>
       <w:pPr>
         <w:widowControl/>
@@ -11764,7 +11767,6 @@
           <w:rFonts w:ascii="Times New Roman" w:hAnsi="Times New Roman"/>
         </w:rPr>
       </w:pPr>
-      <w:bookmarkStart w:id="10" w:name="_Toc369272169"/>
       <w:r>
         <w:rPr>
           <w:rFonts w:ascii="Times New Roman" w:hAnsi="Times New Roman"/>
@@ -11893,7 +11895,7 @@
         </w:rPr>
         <w:t>現状</w:t>
       </w:r>
-      <w:bookmarkEnd w:id="10"/>
+      <w:bookmarkEnd w:id="11"/>
     </w:p>
     <w:p>
       <w:pPr>
@@ -11909,7 +11911,7 @@
           <w:rFonts w:ascii="Times New Roman" w:hAnsi="Times New Roman" w:cs="Times New Roman"/>
         </w:rPr>
       </w:pPr>
-      <w:bookmarkStart w:id="11" w:name="_Toc369272170"/>
+      <w:bookmarkStart w:id="12" w:name="_Toc369272170"/>
       <w:r>
         <w:rPr>
           <w:rFonts w:ascii="Times New Roman" w:hAnsi="Times New Roman" w:cs="Times New Roman"/>
@@ -11928,7 +11930,7 @@
         </w:rPr>
         <w:t>オープンソースソフトウェアの種類</w:t>
       </w:r>
-      <w:bookmarkEnd w:id="11"/>
+      <w:bookmarkEnd w:id="12"/>
     </w:p>
     <w:p>
       <w:pPr>
@@ -12996,7 +12998,7 @@
           <w:rFonts w:ascii="Times New Roman" w:hAnsi="Times New Roman" w:cs="Times New Roman"/>
         </w:rPr>
       </w:pPr>
-      <w:bookmarkStart w:id="12" w:name="_Toc369272171"/>
+      <w:bookmarkStart w:id="13" w:name="_Toc369272171"/>
       <w:r>
         <w:rPr>
           <w:rFonts w:ascii="Times New Roman" w:hAnsi="Times New Roman" w:cs="Times New Roman"/>
@@ -13009,7 +13011,7 @@
         </w:rPr>
         <w:t>商用ソフトウェアとの比較</w:t>
       </w:r>
-      <w:bookmarkEnd w:id="12"/>
+      <w:bookmarkEnd w:id="13"/>
     </w:p>
     <w:p>
       <w:pPr>
@@ -14665,7 +14667,7 @@
           <w:rFonts w:ascii="Times New Roman" w:hAnsi="Times New Roman" w:cs="Times New Roman"/>
         </w:rPr>
       </w:pPr>
-      <w:bookmarkStart w:id="13" w:name="_Toc369272172"/>
+      <w:bookmarkStart w:id="14" w:name="_Toc369272172"/>
       <w:r>
         <w:rPr>
           <w:rFonts w:ascii="Times New Roman" w:hAnsi="Times New Roman" w:cs="Times New Roman"/>
@@ -14684,7 +14686,7 @@
         </w:rPr>
         <w:t>オープンソースを活用したプロジェクトのメリット</w:t>
       </w:r>
-      <w:bookmarkEnd w:id="13"/>
+      <w:bookmarkEnd w:id="14"/>
     </w:p>
     <w:p>
       <w:pPr>
@@ -14841,7 +14843,7 @@
           <w:rFonts w:ascii="Times New Roman" w:hAnsi="Times New Roman" w:cs="Times New Roman"/>
         </w:rPr>
       </w:pPr>
-      <w:bookmarkStart w:id="14" w:name="_Toc369272173"/>
+      <w:bookmarkStart w:id="15" w:name="_Toc369272173"/>
       <w:r>
         <w:rPr>
           <w:rFonts w:ascii="Times New Roman" w:hAnsi="Times New Roman" w:cs="Times New Roman"/>
@@ -14872,7 +14874,7 @@
         </w:rPr>
         <w:t>デメリット</w:t>
       </w:r>
-      <w:bookmarkEnd w:id="14"/>
+      <w:bookmarkEnd w:id="15"/>
     </w:p>
     <w:p>
       <w:pPr>
@@ -16953,7 +16955,7 @@
           <w:rFonts w:ascii="Times New Roman" w:hAnsi="Times New Roman" w:cs="Times New Roman"/>
         </w:rPr>
       </w:pPr>
-      <w:bookmarkStart w:id="15" w:name="_Toc369272174"/>
+      <w:bookmarkStart w:id="16" w:name="_Toc369272174"/>
       <w:r>
         <w:rPr>
           <w:rFonts w:ascii="Times New Roman" w:hAnsi="Times New Roman" w:cs="Times New Roman"/>
@@ -16984,7 +16986,7 @@
         </w:rPr>
         <w:t>デメリット</w:t>
       </w:r>
-      <w:bookmarkEnd w:id="15"/>
+      <w:bookmarkEnd w:id="16"/>
     </w:p>
     <w:p>
       <w:pPr>
@@ -18006,7 +18008,7 @@
           <w:rFonts w:ascii="Times New Roman" w:hAnsi="Times New Roman" w:cs="Times New Roman"/>
         </w:rPr>
       </w:pPr>
-      <w:bookmarkStart w:id="16" w:name="_Toc369272175"/>
+      <w:bookmarkStart w:id="17" w:name="_Toc369272175"/>
       <w:r>
         <w:rPr>
           <w:rFonts w:ascii="Times New Roman" w:hAnsi="Times New Roman" w:cs="Times New Roman"/>
@@ -18031,7 +18033,7 @@
         </w:rPr>
         <w:t>ノマドワーキングとは</w:t>
       </w:r>
-      <w:bookmarkEnd w:id="16"/>
+      <w:bookmarkEnd w:id="17"/>
     </w:p>
     <w:p>
       <w:pPr>
@@ -18213,7 +18215,7 @@
           <w:rFonts w:ascii="Times New Roman" w:hAnsi="Times New Roman" w:cs="Times New Roman"/>
         </w:rPr>
       </w:pPr>
-      <w:bookmarkStart w:id="17" w:name="_Toc369272176"/>
+      <w:bookmarkStart w:id="18" w:name="_Toc369272176"/>
       <w:r>
         <w:rPr>
           <w:rFonts w:ascii="Times New Roman" w:hAnsi="Times New Roman" w:cs="Times New Roman"/>
@@ -18232,7 +18234,7 @@
         </w:rPr>
         <w:t>ノマドワーカーの実態</w:t>
       </w:r>
-      <w:bookmarkEnd w:id="17"/>
+      <w:bookmarkEnd w:id="18"/>
     </w:p>
     <w:p>
       <w:pPr>
@@ -18533,7 +18535,7 @@
           <w:rFonts w:ascii="Times New Roman" w:hAnsi="Times New Roman" w:cs="Times New Roman"/>
         </w:rPr>
       </w:pPr>
-      <w:bookmarkStart w:id="18" w:name="_Toc369272177"/>
+      <w:bookmarkStart w:id="19" w:name="_Toc369272177"/>
       <w:r>
         <w:rPr>
           <w:rFonts w:ascii="Times New Roman" w:hAnsi="Times New Roman" w:cs="Times New Roman"/>
@@ -18558,7 +18560,7 @@
         </w:rPr>
         <w:t>デメリット</w:t>
       </w:r>
-      <w:bookmarkEnd w:id="18"/>
+      <w:bookmarkEnd w:id="19"/>
     </w:p>
     <w:p>
       <w:pPr>
@@ -20112,35 +20114,35 @@
     <w:p>
       <w:pPr>
         <w:rPr>
-          <w:rFonts w:ascii="Times New Roman" w:hAnsi="Times New Roman" w:hint="eastAsia"/>
-        </w:rPr>
-      </w:pPr>
-    </w:p>
-    <w:p>
-      <w:pPr>
-        <w:rPr>
-          <w:rFonts w:ascii="Times New Roman" w:hAnsi="Times New Roman" w:hint="eastAsia"/>
-        </w:rPr>
-      </w:pPr>
-    </w:p>
-    <w:p>
-      <w:pPr>
-        <w:rPr>
-          <w:rFonts w:ascii="Times New Roman" w:hAnsi="Times New Roman" w:hint="eastAsia"/>
-        </w:rPr>
-      </w:pPr>
-    </w:p>
-    <w:p>
-      <w:pPr>
-        <w:rPr>
-          <w:rFonts w:ascii="Times New Roman" w:hAnsi="Times New Roman" w:hint="eastAsia"/>
-        </w:rPr>
-      </w:pPr>
-    </w:p>
-    <w:p>
-      <w:pPr>
-        <w:rPr>
-          <w:rFonts w:ascii="Times New Roman" w:hAnsi="Times New Roman" w:hint="eastAsia"/>
+          <w:rFonts w:ascii="Times New Roman" w:hAnsi="Times New Roman"/>
+        </w:rPr>
+      </w:pPr>
+    </w:p>
+    <w:p>
+      <w:pPr>
+        <w:rPr>
+          <w:rFonts w:ascii="Times New Roman" w:hAnsi="Times New Roman"/>
+        </w:rPr>
+      </w:pPr>
+    </w:p>
+    <w:p>
+      <w:pPr>
+        <w:rPr>
+          <w:rFonts w:ascii="Times New Roman" w:hAnsi="Times New Roman"/>
+        </w:rPr>
+      </w:pPr>
+    </w:p>
+    <w:p>
+      <w:pPr>
+        <w:rPr>
+          <w:rFonts w:ascii="Times New Roman" w:hAnsi="Times New Roman"/>
+        </w:rPr>
+      </w:pPr>
+    </w:p>
+    <w:p>
+      <w:pPr>
+        <w:rPr>
+          <w:rFonts w:ascii="Times New Roman" w:hAnsi="Times New Roman"/>
         </w:rPr>
       </w:pPr>
     </w:p>
@@ -20460,7 +20462,7 @@
           <w:rFonts w:ascii="Times New Roman" w:hAnsi="Times New Roman" w:cs="Times New Roman"/>
         </w:rPr>
       </w:pPr>
-      <w:bookmarkStart w:id="19" w:name="_Toc369272178"/>
+      <w:bookmarkStart w:id="20" w:name="_Toc369272178"/>
       <w:r>
         <w:rPr>
           <w:rFonts w:ascii="Times New Roman" w:hAnsi="Times New Roman" w:cs="Times New Roman"/>
@@ -20498,7 +20500,7 @@
         </w:rPr>
         <w:t>の台頭</w:t>
       </w:r>
-      <w:bookmarkEnd w:id="19"/>
+      <w:bookmarkEnd w:id="20"/>
     </w:p>
     <w:p>
       <w:pPr>
@@ -20514,7 +20516,7 @@
           <w:rFonts w:ascii="Times New Roman" w:hAnsi="Times New Roman" w:cs="Times New Roman"/>
         </w:rPr>
       </w:pPr>
-      <w:bookmarkStart w:id="20" w:name="_Toc369272179"/>
+      <w:bookmarkStart w:id="21" w:name="_Toc369272179"/>
       <w:r>
         <w:rPr>
           <w:rFonts w:ascii="Times New Roman" w:hAnsi="Times New Roman" w:cs="Times New Roman"/>
@@ -20527,7 +20529,7 @@
         </w:rPr>
         <w:t>ホスティングサイトとは</w:t>
       </w:r>
-      <w:bookmarkEnd w:id="20"/>
+      <w:bookmarkEnd w:id="21"/>
     </w:p>
     <w:p>
       <w:pPr>
@@ -20611,7 +20613,7 @@
           <w:rFonts w:ascii="Times New Roman" w:hAnsi="Times New Roman" w:cs="Times New Roman"/>
         </w:rPr>
       </w:pPr>
-      <w:bookmarkStart w:id="21" w:name="_Toc369272180"/>
+      <w:bookmarkStart w:id="22" w:name="_Toc369272180"/>
       <w:r>
         <w:rPr>
           <w:rFonts w:ascii="Times New Roman" w:hAnsi="Times New Roman" w:cs="Times New Roman"/>
@@ -20630,7 +20632,7 @@
         </w:rPr>
         <w:t>匿名性とプロジェクト参加</w:t>
       </w:r>
-      <w:bookmarkEnd w:id="21"/>
+      <w:bookmarkEnd w:id="22"/>
       <w:r>
         <w:rPr>
           <w:rFonts w:ascii="Times New Roman" w:hAnsi="Times New Roman" w:cs="Times New Roman"/>
@@ -20708,7 +20710,7 @@
           <w:rFonts w:ascii="Times New Roman" w:hAnsi="Times New Roman" w:cs="Times New Roman"/>
         </w:rPr>
       </w:pPr>
-      <w:bookmarkStart w:id="22" w:name="_Toc369272181"/>
+      <w:bookmarkStart w:id="23" w:name="_Toc369272181"/>
       <w:r>
         <w:rPr>
           <w:rFonts w:ascii="Times New Roman" w:hAnsi="Times New Roman" w:cs="Times New Roman"/>
@@ -20727,7 +20729,7 @@
         </w:rPr>
         <w:t>ツールが一通り揃ったホスティングサイト</w:t>
       </w:r>
-      <w:bookmarkEnd w:id="22"/>
+      <w:bookmarkEnd w:id="23"/>
     </w:p>
     <w:p>
       <w:pPr>
@@ -21149,7 +21151,7 @@
           <w:rFonts w:ascii="Times New Roman" w:hAnsi="Times New Roman" w:cs="Times New Roman"/>
         </w:rPr>
       </w:pPr>
-      <w:bookmarkStart w:id="23" w:name="_Toc369272182"/>
+      <w:bookmarkStart w:id="24" w:name="_Toc369272182"/>
       <w:r>
         <w:rPr>
           <w:rFonts w:ascii="Times New Roman" w:hAnsi="Times New Roman" w:cs="Times New Roman"/>
@@ -21168,7 +21170,7 @@
         </w:rPr>
         <w:t>ホスティングサイトを選ぶ</w:t>
       </w:r>
-      <w:bookmarkEnd w:id="23"/>
+      <w:bookmarkEnd w:id="24"/>
     </w:p>
     <w:p>
       <w:pPr>
@@ -22097,7 +22099,7 @@
           <w:rFonts w:ascii="Times New Roman" w:hAnsi="Times New Roman" w:cs="Times New Roman"/>
         </w:rPr>
       </w:pPr>
-      <w:bookmarkStart w:id="24" w:name="_Toc369272183"/>
+      <w:bookmarkStart w:id="25" w:name="_Toc369272183"/>
       <w:r>
         <w:rPr>
           <w:rFonts w:ascii="Times New Roman" w:hAnsi="Times New Roman" w:cs="Times New Roman"/>
@@ -22122,7 +22124,7 @@
         </w:rPr>
         <w:t>とは何か</w:t>
       </w:r>
-      <w:bookmarkEnd w:id="24"/>
+      <w:bookmarkEnd w:id="25"/>
     </w:p>
     <w:p>
       <w:pPr>
@@ -25146,7 +25148,7 @@
           <w:rFonts w:ascii="Times New Roman" w:hAnsi="Times New Roman" w:cs="Times New Roman"/>
         </w:rPr>
       </w:pPr>
-      <w:bookmarkStart w:id="25" w:name="_Toc369272184"/>
+      <w:bookmarkStart w:id="26" w:name="_Toc369272184"/>
       <w:r>
         <w:rPr>
           <w:rFonts w:ascii="Times New Roman" w:hAnsi="Times New Roman" w:cs="Times New Roman"/>
@@ -25177,7 +25179,7 @@
         </w:rPr>
         <w:t>（ギット）」</w:t>
       </w:r>
-      <w:bookmarkEnd w:id="25"/>
+      <w:bookmarkEnd w:id="26"/>
     </w:p>
     <w:p>
       <w:pPr>
@@ -25481,7 +25483,7 @@
           <w:rFonts w:ascii="Times New Roman" w:hAnsi="Times New Roman" w:cs="Times New Roman"/>
         </w:rPr>
       </w:pPr>
-      <w:bookmarkStart w:id="26" w:name="_Toc369272185"/>
+      <w:bookmarkStart w:id="27" w:name="_Toc369272185"/>
       <w:r>
         <w:rPr>
           <w:rFonts w:ascii="Times New Roman" w:hAnsi="Times New Roman" w:cs="Times New Roman"/>
@@ -25506,7 +25508,7 @@
         </w:rPr>
         <w:t>履歴を管理する「リポジトリ」</w:t>
       </w:r>
-      <w:bookmarkEnd w:id="26"/>
+      <w:bookmarkEnd w:id="27"/>
     </w:p>
     <w:p>
       <w:pPr>
@@ -25832,7 +25834,7 @@
           <w:rFonts w:ascii="Times New Roman" w:hAnsi="Times New Roman" w:cs="Times New Roman"/>
         </w:rPr>
       </w:pPr>
-      <w:bookmarkStart w:id="27" w:name="_Toc369272186"/>
+      <w:bookmarkStart w:id="28" w:name="_Toc369272186"/>
       <w:r>
         <w:rPr>
           <w:rFonts w:ascii="Times New Roman" w:hAnsi="Times New Roman" w:cs="Times New Roman"/>
@@ -25857,7 +25859,7 @@
         </w:rPr>
         <w:t>変更を記録する「コミット」</w:t>
       </w:r>
-      <w:bookmarkEnd w:id="27"/>
+      <w:bookmarkEnd w:id="28"/>
     </w:p>
     <w:p>
       <w:pPr>
@@ -26521,7 +26523,7 @@
           <w:rFonts w:ascii="Times New Roman" w:hAnsi="Times New Roman" w:cs="Times New Roman"/>
         </w:rPr>
       </w:pPr>
-      <w:bookmarkStart w:id="28" w:name="_Toc369272187"/>
+      <w:bookmarkStart w:id="29" w:name="_Toc369272187"/>
       <w:r>
         <w:rPr>
           <w:rFonts w:ascii="Times New Roman" w:hAnsi="Times New Roman" w:cs="Times New Roman"/>
@@ -26546,7 +26548,7 @@
         </w:rPr>
         <w:t>リポジトリに変更を記録する「ワークツリー」と「インデックス」</w:t>
       </w:r>
-      <w:bookmarkEnd w:id="28"/>
+      <w:bookmarkEnd w:id="29"/>
     </w:p>
     <w:p>
       <w:pPr>
@@ -26808,7 +26810,7 @@
           <w:rFonts w:ascii="Times New Roman" w:hAnsi="Times New Roman" w:cs="Times New Roman"/>
         </w:rPr>
       </w:pPr>
-      <w:bookmarkStart w:id="29" w:name="_Toc369272188"/>
+      <w:bookmarkStart w:id="30" w:name="_Toc369272188"/>
       <w:r>
         <w:rPr>
           <w:rFonts w:ascii="Times New Roman" w:hAnsi="Times New Roman" w:cs="Times New Roman"/>
@@ -26827,7 +26829,7 @@
         </w:rPr>
         <w:t>リポジトリの共有「プッシュ」と「クローン」と「プル」</w:t>
       </w:r>
-      <w:bookmarkEnd w:id="29"/>
+      <w:bookmarkEnd w:id="30"/>
     </w:p>
     <w:p>
       <w:pPr>
@@ -27381,7 +27383,7 @@
           <w:rFonts w:ascii="Times New Roman" w:hAnsi="Times New Roman" w:cs="Times New Roman"/>
         </w:rPr>
       </w:pPr>
-      <w:bookmarkStart w:id="30" w:name="_Toc369272189"/>
+      <w:bookmarkStart w:id="31" w:name="_Toc369272189"/>
       <w:r>
         <w:rPr>
           <w:rFonts w:ascii="Times New Roman" w:hAnsi="Times New Roman" w:cs="Times New Roman"/>
@@ -27401,7 +27403,7 @@
         </w:rPr>
         <w:t>変更履歴の統合「変更履歴のマージ」</w:t>
       </w:r>
-      <w:bookmarkEnd w:id="30"/>
+      <w:bookmarkEnd w:id="31"/>
       <w:r>
         <w:rPr>
           <w:rFonts w:ascii="Times New Roman" w:hAnsi="Times New Roman" w:cs="Times New Roman"/>
@@ -27707,7 +27709,7 @@
           <w:rFonts w:ascii="Times New Roman" w:hAnsi="Times New Roman" w:cs="Times New Roman"/>
         </w:rPr>
       </w:pPr>
-      <w:bookmarkStart w:id="31" w:name="_Toc369272190"/>
+      <w:bookmarkStart w:id="32" w:name="_Toc369272190"/>
       <w:r>
         <w:rPr>
           <w:rFonts w:ascii="Times New Roman" w:hAnsi="Times New Roman" w:cs="Times New Roman"/>
@@ -27726,7 +27728,7 @@
         </w:rPr>
         <w:t>変更履歴の統合「競合の解決」</w:t>
       </w:r>
-      <w:bookmarkEnd w:id="31"/>
+      <w:bookmarkEnd w:id="32"/>
     </w:p>
     <w:p>
       <w:pPr>
@@ -28164,7 +28166,7 @@
           <w:rFonts w:ascii="Times New Roman" w:hAnsi="Times New Roman" w:cs="Times New Roman"/>
         </w:rPr>
       </w:pPr>
-      <w:bookmarkStart w:id="32" w:name="_Toc369272191"/>
+      <w:bookmarkStart w:id="33" w:name="_Toc369272191"/>
       <w:r>
         <w:rPr>
           <w:rFonts w:ascii="Times New Roman" w:hAnsi="Times New Roman" w:cs="Times New Roman"/>
@@ -28202,7 +28204,7 @@
         </w:rPr>
         <w:t>ープンソーススフトウェアプロジェクトのマネジメント実態調査</w:t>
       </w:r>
-      <w:bookmarkEnd w:id="32"/>
+      <w:bookmarkEnd w:id="33"/>
     </w:p>
     <w:p>
       <w:pPr>
@@ -28292,7 +28294,7 @@
           <w:rFonts w:ascii="Times New Roman" w:hAnsi="Times New Roman" w:cs="Times New Roman"/>
         </w:rPr>
       </w:pPr>
-      <w:bookmarkStart w:id="33" w:name="_Toc369272192"/>
+      <w:bookmarkStart w:id="34" w:name="_Toc369272192"/>
       <w:r>
         <w:rPr>
           <w:rFonts w:ascii="Times New Roman" w:hAnsi="Times New Roman" w:cs="Times New Roman"/>
@@ -28317,7 +28319,7 @@
         </w:rPr>
         <w:t>調査方法</w:t>
       </w:r>
-      <w:bookmarkEnd w:id="33"/>
+      <w:bookmarkEnd w:id="34"/>
     </w:p>
     <w:p>
       <w:pPr>
@@ -28630,7 +28632,7 @@
           <w:rFonts w:ascii="Times New Roman" w:hAnsi="Times New Roman" w:cs="Times New Roman"/>
         </w:rPr>
       </w:pPr>
-      <w:bookmarkStart w:id="34" w:name="_Toc369272193"/>
+      <w:bookmarkStart w:id="35" w:name="_Toc369272193"/>
       <w:r>
         <w:rPr>
           <w:rFonts w:ascii="Times New Roman" w:hAnsi="Times New Roman" w:cs="Times New Roman"/>
@@ -28661,7 +28663,7 @@
         </w:rPr>
         <w:t>アプリ開発プロジェクト」</w:t>
       </w:r>
-      <w:bookmarkEnd w:id="34"/>
+      <w:bookmarkEnd w:id="35"/>
     </w:p>
     <w:p>
       <w:pPr>
@@ -28678,7 +28680,7 @@
           <w:rFonts w:ascii="Times New Roman" w:hAnsi="Times New Roman" w:cs="Times New Roman"/>
         </w:rPr>
       </w:pPr>
-      <w:bookmarkStart w:id="35" w:name="_Toc369272194"/>
+      <w:bookmarkStart w:id="36" w:name="_Toc369272194"/>
       <w:r>
         <w:rPr>
           <w:rFonts w:ascii="Times New Roman" w:hAnsi="Times New Roman" w:cs="Times New Roman"/>
@@ -28697,7 +28699,7 @@
         </w:rPr>
         <w:t>とは</w:t>
       </w:r>
-      <w:bookmarkEnd w:id="35"/>
+      <w:bookmarkEnd w:id="36"/>
     </w:p>
     <w:p>
       <w:pPr>
@@ -29166,7 +29168,7 @@
           <w:rFonts w:ascii="Times New Roman" w:hAnsi="Times New Roman" w:cs="Times New Roman"/>
         </w:rPr>
       </w:pPr>
-      <w:bookmarkStart w:id="36" w:name="_Toc369272195"/>
+      <w:bookmarkStart w:id="37" w:name="_Toc369272195"/>
       <w:r>
         <w:rPr>
           <w:rFonts w:ascii="Times New Roman" w:hAnsi="Times New Roman" w:cs="Times New Roman"/>
@@ -29185,7 +29187,7 @@
         </w:rPr>
         <w:t>とは</w:t>
       </w:r>
-      <w:bookmarkEnd w:id="36"/>
+      <w:bookmarkEnd w:id="37"/>
     </w:p>
     <w:p>
       <w:pPr>
@@ -29678,7 +29680,7 @@
           <w:rFonts w:ascii="Times New Roman" w:hAnsi="Times New Roman" w:cs="Times New Roman"/>
         </w:rPr>
       </w:pPr>
-      <w:bookmarkStart w:id="37" w:name="_Toc369272196"/>
+      <w:bookmarkStart w:id="38" w:name="_Toc369272196"/>
       <w:r>
         <w:rPr>
           <w:rFonts w:ascii="Times New Roman" w:hAnsi="Times New Roman" w:cs="Times New Roman"/>
@@ -29715,7 +29717,7 @@
         </w:rPr>
         <w:t>アプリ開発プロジェクト」の概要</w:t>
       </w:r>
-      <w:bookmarkEnd w:id="37"/>
+      <w:bookmarkEnd w:id="38"/>
     </w:p>
     <w:p>
       <w:pPr>
@@ -29782,7 +29784,7 @@
           <w:rFonts w:ascii="Times New Roman" w:hAnsi="Times New Roman" w:cs="Times New Roman"/>
         </w:rPr>
       </w:pPr>
-      <w:bookmarkStart w:id="38" w:name="_Toc369272197"/>
+      <w:bookmarkStart w:id="39" w:name="_Toc369272197"/>
       <w:r>
         <w:rPr>
           <w:rFonts w:ascii="Times New Roman" w:hAnsi="Times New Roman" w:cs="Times New Roman" w:hint="eastAsia"/>
@@ -29813,7 +29815,7 @@
         </w:rPr>
         <w:t>」</w:t>
       </w:r>
-      <w:bookmarkEnd w:id="38"/>
+      <w:bookmarkEnd w:id="39"/>
     </w:p>
     <w:p>
       <w:pPr>
@@ -30077,7 +30079,7 @@
           <w:rFonts w:ascii="Times New Roman" w:hAnsi="Times New Roman" w:cs="Times New Roman"/>
         </w:rPr>
       </w:pPr>
-      <w:bookmarkStart w:id="39" w:name="_Toc369272198"/>
+      <w:bookmarkStart w:id="40" w:name="_Toc369272198"/>
       <w:r>
         <w:rPr>
           <w:rFonts w:ascii="Times New Roman" w:hAnsi="Times New Roman" w:cs="Times New Roman" w:hint="eastAsia"/>
@@ -30108,7 +30110,7 @@
         </w:rPr>
         <w:t>」</w:t>
       </w:r>
-      <w:bookmarkEnd w:id="39"/>
+      <w:bookmarkEnd w:id="40"/>
     </w:p>
     <w:p>
       <w:pPr>
@@ -30432,7 +30434,7 @@
           <w:rFonts w:ascii="Times New Roman" w:hAnsi="Times New Roman" w:cs="Times New Roman"/>
         </w:rPr>
       </w:pPr>
-      <w:bookmarkStart w:id="40" w:name="_Toc369272199"/>
+      <w:bookmarkStart w:id="41" w:name="_Toc369272199"/>
       <w:r>
         <w:rPr>
           <w:rFonts w:ascii="Times New Roman" w:hAnsi="Times New Roman" w:cs="Times New Roman"/>
@@ -30463,7 +30465,7 @@
         </w:rPr>
         <w:t>」</w:t>
       </w:r>
-      <w:bookmarkEnd w:id="40"/>
+      <w:bookmarkEnd w:id="41"/>
     </w:p>
     <w:p>
       <w:pPr>
@@ -30737,7 +30739,7 @@
           <w:rFonts w:ascii="Times New Roman" w:hAnsi="Times New Roman" w:cs="Times New Roman"/>
         </w:rPr>
       </w:pPr>
-      <w:bookmarkStart w:id="41" w:name="_Toc369272200"/>
+      <w:bookmarkStart w:id="42" w:name="_Toc369272200"/>
       <w:r>
         <w:rPr>
           <w:rFonts w:ascii="Times New Roman" w:hAnsi="Times New Roman" w:cs="Times New Roman"/>
@@ -30768,7 +30770,7 @@
         </w:rPr>
         <w:t>」</w:t>
       </w:r>
-      <w:bookmarkEnd w:id="41"/>
+      <w:bookmarkEnd w:id="42"/>
     </w:p>
     <w:p>
       <w:pPr>
@@ -30999,7 +31001,7 @@
           <w:rFonts w:ascii="Times New Roman" w:hAnsi="Times New Roman" w:cs="Times New Roman"/>
         </w:rPr>
       </w:pPr>
-      <w:bookmarkStart w:id="42" w:name="_Toc369272201"/>
+      <w:bookmarkStart w:id="43" w:name="_Toc369272201"/>
       <w:r>
         <w:rPr>
           <w:rFonts w:ascii="Times New Roman" w:hAnsi="Times New Roman" w:cs="Times New Roman"/>
@@ -31036,7 +31038,7 @@
         </w:rPr>
         <w:t>」</w:t>
       </w:r>
-      <w:bookmarkEnd w:id="42"/>
+      <w:bookmarkEnd w:id="43"/>
     </w:p>
     <w:p>
       <w:pPr>
@@ -31053,7 +31055,7 @@
           <w:rFonts w:ascii="Times New Roman" w:hAnsi="Times New Roman" w:cs="Times New Roman"/>
         </w:rPr>
       </w:pPr>
-      <w:bookmarkStart w:id="43" w:name="_Toc369272202"/>
+      <w:bookmarkStart w:id="44" w:name="_Toc369272202"/>
       <w:r>
         <w:rPr>
           <w:rFonts w:ascii="Times New Roman" w:hAnsi="Times New Roman" w:cs="Times New Roman"/>
@@ -31072,7 +31074,7 @@
         </w:rPr>
         <w:t>とは</w:t>
       </w:r>
-      <w:bookmarkEnd w:id="43"/>
+      <w:bookmarkEnd w:id="44"/>
     </w:p>
     <w:p>
       <w:pPr>
@@ -31088,7 +31090,7 @@
           <w:rFonts w:ascii="Times New Roman" w:hAnsi="Times New Roman" w:cs="Times New Roman"/>
         </w:rPr>
       </w:pPr>
-      <w:bookmarkStart w:id="44" w:name="_Toc369272203"/>
+      <w:bookmarkStart w:id="45" w:name="_Toc369272203"/>
       <w:r>
         <w:rPr>
           <w:rFonts w:ascii="Times New Roman" w:hAnsi="Times New Roman" w:cs="Times New Roman"/>
@@ -31119,7 +31121,7 @@
         </w:rPr>
         <w:t>開発プロジェクト」の概要</w:t>
       </w:r>
-      <w:bookmarkEnd w:id="44"/>
+      <w:bookmarkEnd w:id="45"/>
     </w:p>
     <w:p>
       <w:pPr>
@@ -31142,7 +31144,7 @@
           <w:rFonts w:ascii="Times New Roman" w:hAnsi="Times New Roman" w:cs="Times New Roman"/>
         </w:rPr>
       </w:pPr>
-      <w:bookmarkStart w:id="45" w:name="_Toc369272204"/>
+      <w:bookmarkStart w:id="46" w:name="_Toc369272204"/>
       <w:r>
         <w:rPr>
           <w:rFonts w:ascii="Times New Roman" w:hAnsi="Times New Roman" w:cs="Times New Roman"/>
@@ -31173,7 +31175,7 @@
         </w:rPr>
         <w:t>」</w:t>
       </w:r>
-      <w:bookmarkEnd w:id="45"/>
+      <w:bookmarkEnd w:id="46"/>
     </w:p>
     <w:p>
       <w:pPr>
@@ -31545,8 +31547,6 @@
         <w:br w:type="page"/>
       </w:r>
     </w:p>
-    <w:bookmarkStart w:id="46" w:name="_GoBack"/>
-    <w:bookmarkEnd w:id="46"/>
     <w:p>
       <w:pPr>
         <w:rPr>
@@ -32300,7 +32300,7 @@
             <w:noProof/>
             <w:lang w:val="ja-JP"/>
           </w:rPr>
-          <w:t>22</w:t>
+          <w:t>42</w:t>
         </w:r>
         <w:r>
           <w:fldChar w:fldCharType="end"/>
@@ -34314,7 +34314,7 @@
 </file>
 
 <file path=customXml/itemProps1.xml><?xml version="1.0" encoding="utf-8"?>
-<ds:datastoreItem xmlns:ds="http://schemas.openxmlformats.org/officeDocument/2006/customXml" ds:itemID="{89752F6F-A9F9-425E-ABC2-ECB703C17389}">
+<ds:datastoreItem xmlns:ds="http://schemas.openxmlformats.org/officeDocument/2006/customXml" ds:itemID="{C4C671F9-6819-48A3-81B1-23D3712D7AAA}">
   <ds:schemaRefs>
     <ds:schemaRef ds:uri="http://schemas.openxmlformats.org/officeDocument/2006/bibliography"/>
   </ds:schemaRefs>

--- a/卒業論文/2012/関口元基/卒業論文.docx
+++ b/卒業論文/2012/関口元基/卒業論文.docx
@@ -714,6 +714,7 @@
           <w:docPartUnique/>
         </w:docPartObj>
       </w:sdtPr>
+      <w:sdtEndPr/>
       <w:sdtContent>
         <w:p>
           <w:pPr>
@@ -5457,7 +5458,7 @@
           <w:numId w:val="8"/>
         </w:numPr>
         <w:rPr>
-          <w:rFonts w:ascii="Times New Roman" w:hAnsi="Times New Roman" w:cs="Times New Roman" w:hint="eastAsia"/>
+          <w:rFonts w:ascii="Times New Roman" w:hAnsi="Times New Roman" w:cs="Times New Roman"/>
         </w:rPr>
       </w:pPr>
       <w:bookmarkStart w:id="0" w:name="_Toc369272159"/>
@@ -5494,7 +5495,7 @@
       <w:pPr>
         <w:ind w:firstLineChars="100" w:firstLine="210"/>
         <w:rPr>
-          <w:rFonts w:ascii="Times New Roman" w:hAnsi="Times New Roman" w:hint="eastAsia"/>
+          <w:rFonts w:ascii="Times New Roman" w:hAnsi="Times New Roman"/>
         </w:rPr>
       </w:pPr>
       <w:r>
@@ -6179,112 +6180,34 @@
         <w:rPr>
           <w:rFonts w:ascii="Times New Roman" w:hAnsi="Times New Roman" w:hint="eastAsia"/>
         </w:rPr>
-        <w:t>大塚</w:t>
+        <w:t>大塚弘記</w:t>
       </w:r>
       <w:r>
         <w:rPr>
           <w:rFonts w:ascii="Times New Roman" w:hAnsi="Times New Roman" w:hint="eastAsia"/>
         </w:rPr>
-        <w:t xml:space="preserve"> </w:t>
+        <w:t xml:space="preserve">. </w:t>
       </w:r>
       <w:r>
         <w:rPr>
           <w:rFonts w:ascii="Times New Roman" w:hAnsi="Times New Roman" w:hint="eastAsia"/>
         </w:rPr>
-        <w:t>記</w:t>
+        <w:t>ソーシャルコーディングの世界</w:t>
       </w:r>
       <w:r>
         <w:rPr>
           <w:rFonts w:ascii="Times New Roman" w:hAnsi="Times New Roman" w:hint="eastAsia"/>
         </w:rPr>
-        <w:t>.</w:t>
+        <w:t>. WEB+</w:t>
       </w:r>
       <w:r>
         <w:rPr>
           <w:rFonts w:ascii="Times New Roman" w:hAnsi="Times New Roman" w:hint="eastAsia"/>
         </w:rPr>
-        <w:t xml:space="preserve"> </w:t>
-      </w:r>
-      <w:r>
-        <w:rPr>
-          <w:rFonts w:ascii="Times New Roman" w:hAnsi="Times New Roman" w:hint="eastAsia"/>
-        </w:rPr>
-        <w:t>WEB+DBPRESS</w:t>
-      </w:r>
-      <w:r>
-        <w:rPr>
-          <w:rFonts w:ascii="Times New Roman" w:hAnsi="Times New Roman" w:hint="eastAsia"/>
-        </w:rPr>
-        <w:t>詳解</w:t>
-      </w:r>
-      <w:proofErr w:type="spellStart"/>
-      <w:r>
-        <w:rPr>
-          <w:rFonts w:ascii="Times New Roman" w:hAnsi="Times New Roman" w:hint="eastAsia"/>
-        </w:rPr>
-        <w:t>GitHub</w:t>
-      </w:r>
-      <w:proofErr w:type="spellEnd"/>
-      <w:r>
-        <w:rPr>
-          <w:rFonts w:ascii="Times New Roman" w:hAnsi="Times New Roman" w:hint="eastAsia"/>
-        </w:rPr>
-        <w:t xml:space="preserve"> Pull Request</w:t>
-      </w:r>
-      <w:r>
-        <w:rPr>
-          <w:rFonts w:ascii="Times New Roman" w:hAnsi="Times New Roman" w:hint="eastAsia"/>
-        </w:rPr>
-        <w:t>が織りなす効率的ソフトウェア開発</w:t>
-      </w:r>
-      <w:r>
-        <w:rPr>
-          <w:rFonts w:ascii="Times New Roman" w:hAnsi="Times New Roman" w:hint="eastAsia"/>
-        </w:rPr>
-        <w:t>.</w:t>
-      </w:r>
-      <w:r>
-        <w:rPr>
-          <w:rFonts w:ascii="Times New Roman" w:hAnsi="Times New Roman" w:hint="eastAsia"/>
-        </w:rPr>
-        <w:t>初版</w:t>
-      </w:r>
-      <w:r>
-        <w:rPr>
-          <w:rFonts w:ascii="Times New Roman" w:hAnsi="Times New Roman" w:hint="eastAsia"/>
-        </w:rPr>
-        <w:t>,2012</w:t>
-      </w:r>
-      <w:r>
-        <w:rPr>
-          <w:rFonts w:ascii="Times New Roman" w:hAnsi="Times New Roman" w:hint="eastAsia"/>
-        </w:rPr>
-        <w:t xml:space="preserve">, </w:t>
-      </w:r>
-      <w:r>
-        <w:rPr>
-          <w:rFonts w:ascii="Times New Roman" w:hAnsi="Times New Roman"/>
-        </w:rPr>
-        <w:t>vol.69</w:t>
-      </w:r>
-      <w:r>
-        <w:rPr>
-          <w:rFonts w:ascii="Times New Roman" w:hAnsi="Times New Roman" w:hint="eastAsia"/>
-        </w:rPr>
-        <w:t xml:space="preserve">, </w:t>
-      </w:r>
-      <w:r>
-        <w:rPr>
-          <w:rFonts w:ascii="Times New Roman" w:hAnsi="Times New Roman" w:hint="eastAsia"/>
-        </w:rPr>
-        <w:t>p.18-23</w:t>
-      </w:r>
-      <w:r>
-        <w:rPr>
-          <w:rFonts w:ascii="Times New Roman" w:hAnsi="Times New Roman" w:hint="eastAsia"/>
-        </w:rPr>
-        <w:t>.</w:t>
-      </w:r>
+        <w:t>DBPRESS. 2012, vol. 69, p. 18.</w:t>
+      </w:r>
+      <w:bookmarkStart w:id="5" w:name="_GoBack"/>
+      <w:bookmarkEnd w:id="5"/>
     </w:p>
     <w:p>
       <w:pPr>
@@ -6554,7 +6477,7 @@
           <w:rFonts w:ascii="Times New Roman" w:hAnsi="Times New Roman" w:cs="Times New Roman"/>
         </w:rPr>
       </w:pPr>
-      <w:bookmarkStart w:id="5" w:name="_Toc369272164"/>
+      <w:bookmarkStart w:id="6" w:name="_Toc369272164"/>
       <w:r>
         <w:rPr>
           <w:rFonts w:ascii="Times New Roman" w:hAnsi="Times New Roman" w:cs="Times New Roman"/>
@@ -6586,7 +6509,7 @@
         </w:rPr>
         <w:t>オープンソーススフトウェアの概要</w:t>
       </w:r>
-      <w:bookmarkEnd w:id="5"/>
+      <w:bookmarkEnd w:id="6"/>
     </w:p>
     <w:p>
       <w:pPr>
@@ -6604,7 +6527,7 @@
           <w:rFonts w:ascii="Times New Roman" w:hAnsi="Times New Roman" w:cs="Times New Roman"/>
         </w:rPr>
       </w:pPr>
-      <w:bookmarkStart w:id="6" w:name="_Toc369272165"/>
+      <w:bookmarkStart w:id="7" w:name="_Toc369272165"/>
       <w:r>
         <w:rPr>
           <w:rFonts w:ascii="Times New Roman" w:hAnsi="Times New Roman" w:cs="Times New Roman"/>
@@ -6623,110 +6546,268 @@
         </w:rPr>
         <w:t>オープンソースとは何か</w:t>
       </w:r>
-      <w:bookmarkEnd w:id="6"/>
+      <w:bookmarkEnd w:id="7"/>
     </w:p>
     <w:p>
       <w:pPr>
         <w:ind w:firstLineChars="100" w:firstLine="210"/>
         <w:rPr>
+          <w:rFonts w:ascii="Times New Roman" w:hAnsi="Times New Roman"/>
+        </w:rPr>
+      </w:pPr>
+      <w:r>
+        <w:rPr>
+          <w:rFonts w:ascii="Times New Roman" w:hAnsi="Times New Roman"/>
+        </w:rPr>
+        <w:t>オープンソースソフトウェア</w:t>
+      </w:r>
+      <w:r>
+        <w:rPr>
+          <w:rFonts w:ascii="Times New Roman" w:hAnsi="Times New Roman"/>
+        </w:rPr>
+        <w:t>，</w:t>
+      </w:r>
+      <w:r>
+        <w:rPr>
+          <w:rFonts w:ascii="Times New Roman" w:hAnsi="Times New Roman"/>
+        </w:rPr>
+        <w:t>と聞いてその特徴</w:t>
+      </w:r>
+      <w:r>
+        <w:rPr>
+          <w:rFonts w:ascii="Times New Roman" w:hAnsi="Times New Roman"/>
+        </w:rPr>
+        <w:t>，</w:t>
+      </w:r>
+      <w:r>
+        <w:rPr>
+          <w:rFonts w:ascii="Times New Roman" w:hAnsi="Times New Roman"/>
+        </w:rPr>
+        <w:t>性質を正しく捉え</w:t>
+      </w:r>
+      <w:r>
+        <w:rPr>
+          <w:rFonts w:ascii="Times New Roman" w:hAnsi="Times New Roman"/>
+        </w:rPr>
+        <w:t>，</w:t>
+      </w:r>
+      <w:r>
+        <w:rPr>
+          <w:rFonts w:ascii="Times New Roman" w:hAnsi="Times New Roman"/>
+        </w:rPr>
+        <w:t>他人に対して詳細な説明をすることができる人はそう多くないだろう</w:t>
+      </w:r>
+      <w:r>
+        <w:rPr>
+          <w:rFonts w:ascii="Times New Roman" w:hAnsi="Times New Roman"/>
+        </w:rPr>
+        <w:t>．</w:t>
+      </w:r>
+      <w:r>
+        <w:rPr>
+          <w:rFonts w:ascii="Times New Roman" w:hAnsi="Times New Roman"/>
+        </w:rPr>
+        <w:t>だが</w:t>
+      </w:r>
+      <w:r>
+        <w:rPr>
+          <w:rFonts w:ascii="Times New Roman" w:hAnsi="Times New Roman"/>
+        </w:rPr>
+        <w:t>，</w:t>
+      </w:r>
+      <w:r>
+        <w:rPr>
+          <w:rFonts w:ascii="Times New Roman" w:hAnsi="Times New Roman"/>
+        </w:rPr>
+        <w:t>それは無理もない</w:t>
+      </w:r>
+      <w:r>
+        <w:rPr>
+          <w:rFonts w:ascii="Times New Roman" w:hAnsi="Times New Roman"/>
+        </w:rPr>
+        <w:t>．</w:t>
+      </w:r>
+      <w:r>
+        <w:rPr>
+          <w:rFonts w:ascii="Times New Roman" w:hAnsi="Times New Roman"/>
+        </w:rPr>
+        <w:t>このオープンソースソフトウェアという言葉がこの世に誕生したのはわずか数年前</w:t>
+      </w:r>
+      <w:r>
+        <w:rPr>
+          <w:rFonts w:ascii="Times New Roman" w:hAnsi="Times New Roman"/>
+        </w:rPr>
+        <w:t>，</w:t>
+      </w:r>
+      <w:r>
+        <w:rPr>
+          <w:rFonts w:ascii="Times New Roman" w:hAnsi="Times New Roman"/>
+        </w:rPr>
+        <w:t>1998</w:t>
+      </w:r>
+      <w:r>
+        <w:rPr>
+          <w:rFonts w:ascii="Times New Roman" w:hAnsi="Times New Roman"/>
+        </w:rPr>
+        <w:t>年のことである</w:t>
+      </w:r>
+      <w:r>
+        <w:rPr>
+          <w:rFonts w:ascii="Times New Roman" w:hAnsi="Times New Roman"/>
+        </w:rPr>
+        <w:t>．</w:t>
+      </w:r>
+      <w:r>
+        <w:rPr>
+          <w:rFonts w:ascii="Times New Roman" w:hAnsi="Times New Roman"/>
+        </w:rPr>
+        <w:t>しかし</w:t>
+      </w:r>
+      <w:r>
+        <w:rPr>
+          <w:rFonts w:ascii="Times New Roman" w:hAnsi="Times New Roman"/>
+        </w:rPr>
+        <w:t>，</w:t>
+      </w:r>
+      <w:r>
+        <w:rPr>
+          <w:rFonts w:ascii="Times New Roman" w:hAnsi="Times New Roman"/>
+        </w:rPr>
+        <w:t>名前の響きこそ新しいものだが</w:t>
+      </w:r>
+      <w:r>
+        <w:rPr>
+          <w:rFonts w:ascii="Times New Roman" w:hAnsi="Times New Roman"/>
+        </w:rPr>
+        <w:t>，</w:t>
+      </w:r>
+      <w:r>
+        <w:rPr>
+          <w:rFonts w:ascii="Times New Roman" w:hAnsi="Times New Roman"/>
+        </w:rPr>
+        <w:t>オープンソースソフトウェアの持つ性質</w:t>
+      </w:r>
+      <w:r>
+        <w:rPr>
+          <w:rFonts w:ascii="Times New Roman" w:hAnsi="Times New Roman"/>
+        </w:rPr>
+        <w:t>，</w:t>
+      </w:r>
+      <w:r>
+        <w:rPr>
+          <w:rFonts w:ascii="Times New Roman" w:hAnsi="Times New Roman"/>
+        </w:rPr>
+        <w:t>概念といったものは遥か昔</w:t>
+      </w:r>
+      <w:r>
+        <w:rPr>
+          <w:rFonts w:ascii="Times New Roman" w:hAnsi="Times New Roman"/>
+        </w:rPr>
+        <w:t>，</w:t>
+      </w:r>
+      <w:r>
+        <w:rPr>
+          <w:rFonts w:ascii="Times New Roman" w:hAnsi="Times New Roman"/>
+        </w:rPr>
+        <w:t>それこそコンピュータ創世記から脈々と流れてきているものである</w:t>
+      </w:r>
+      <w:r>
+        <w:rPr>
+          <w:rFonts w:ascii="Times New Roman" w:hAnsi="Times New Roman"/>
+        </w:rPr>
+        <w:t>．</w:t>
+      </w:r>
+      <w:r>
+        <w:rPr>
+          <w:rFonts w:ascii="Times New Roman" w:hAnsi="Times New Roman"/>
+        </w:rPr>
+        <w:t>字面を見れば「ソースがオープンになっているソフトウェア」であるということは漠然と理解できるだろうが</w:t>
+      </w:r>
+      <w:r>
+        <w:rPr>
+          <w:rFonts w:ascii="Times New Roman" w:hAnsi="Times New Roman"/>
+        </w:rPr>
+        <w:t>，</w:t>
+      </w:r>
+      <w:r>
+        <w:rPr>
+          <w:rFonts w:ascii="Times New Roman" w:hAnsi="Times New Roman"/>
+        </w:rPr>
+        <w:t>その先の段階に理解が進む人は稀であろう</w:t>
+      </w:r>
+      <w:r>
+        <w:rPr>
+          <w:rFonts w:ascii="Times New Roman" w:hAnsi="Times New Roman"/>
+        </w:rPr>
+        <w:t>．</w:t>
+      </w:r>
+    </w:p>
+    <w:p>
+      <w:pPr>
+        <w:ind w:firstLineChars="100" w:firstLine="210"/>
+        <w:rPr>
+          <w:rFonts w:ascii="Times New Roman" w:hAnsi="Times New Roman"/>
+        </w:rPr>
+      </w:pPr>
+      <w:r>
+        <w:rPr>
           <w:rFonts w:ascii="Times New Roman" w:hAnsi="Times New Roman" w:hint="eastAsia"/>
         </w:rPr>
-      </w:pPr>
-      <w:r>
-        <w:rPr>
-          <w:rFonts w:ascii="Times New Roman" w:hAnsi="Times New Roman"/>
-        </w:rPr>
-        <w:t>オープンソースソフトウェア</w:t>
-      </w:r>
-      <w:r>
-        <w:rPr>
-          <w:rFonts w:ascii="Times New Roman" w:hAnsi="Times New Roman"/>
-        </w:rPr>
-        <w:t>，</w:t>
-      </w:r>
-      <w:r>
-        <w:rPr>
-          <w:rFonts w:ascii="Times New Roman" w:hAnsi="Times New Roman"/>
-        </w:rPr>
-        <w:t>と聞いてその特徴</w:t>
-      </w:r>
-      <w:r>
-        <w:rPr>
-          <w:rFonts w:ascii="Times New Roman" w:hAnsi="Times New Roman"/>
-        </w:rPr>
-        <w:t>，</w:t>
-      </w:r>
-      <w:r>
-        <w:rPr>
-          <w:rFonts w:ascii="Times New Roman" w:hAnsi="Times New Roman"/>
-        </w:rPr>
-        <w:t>性質を正しく捉え</w:t>
-      </w:r>
-      <w:r>
-        <w:rPr>
-          <w:rFonts w:ascii="Times New Roman" w:hAnsi="Times New Roman"/>
-        </w:rPr>
-        <w:t>，</w:t>
-      </w:r>
-      <w:r>
-        <w:rPr>
-          <w:rFonts w:ascii="Times New Roman" w:hAnsi="Times New Roman"/>
-        </w:rPr>
-        <w:t>他人に対して詳細な説明をすることができる人はそう多くないだろう</w:t>
-      </w:r>
-      <w:r>
-        <w:rPr>
-          <w:rFonts w:ascii="Times New Roman" w:hAnsi="Times New Roman"/>
-        </w:rPr>
-        <w:t>．</w:t>
-      </w:r>
-      <w:r>
-        <w:rPr>
-          <w:rFonts w:ascii="Times New Roman" w:hAnsi="Times New Roman"/>
-        </w:rPr>
-        <w:t>だが</w:t>
-      </w:r>
-      <w:r>
-        <w:rPr>
-          <w:rFonts w:ascii="Times New Roman" w:hAnsi="Times New Roman"/>
-        </w:rPr>
-        <w:t>，</w:t>
-      </w:r>
-      <w:r>
-        <w:rPr>
-          <w:rFonts w:ascii="Times New Roman" w:hAnsi="Times New Roman"/>
-        </w:rPr>
-        <w:t>それは無理もない</w:t>
-      </w:r>
-      <w:r>
-        <w:rPr>
-          <w:rFonts w:ascii="Times New Roman" w:hAnsi="Times New Roman"/>
-        </w:rPr>
-        <w:t>．</w:t>
-      </w:r>
-      <w:r>
-        <w:rPr>
-          <w:rFonts w:ascii="Times New Roman" w:hAnsi="Times New Roman"/>
-        </w:rPr>
-        <w:t>このオープンソースソフトウェアという言葉がこの世に誕生したのはわずか数年前</w:t>
-      </w:r>
-      <w:r>
-        <w:rPr>
-          <w:rFonts w:ascii="Times New Roman" w:hAnsi="Times New Roman"/>
-        </w:rPr>
-        <w:t>，</w:t>
-      </w:r>
-      <w:r>
-        <w:rPr>
-          <w:rFonts w:ascii="Times New Roman" w:hAnsi="Times New Roman"/>
-        </w:rPr>
-        <w:t>1998</w:t>
-      </w:r>
-      <w:r>
-        <w:rPr>
-          <w:rFonts w:ascii="Times New Roman" w:hAnsi="Times New Roman"/>
-        </w:rPr>
-        <w:t>年のことである</w:t>
+        <w:t>では，</w:t>
+      </w:r>
+      <w:r>
+        <w:rPr>
+          <w:rFonts w:ascii="Times New Roman" w:hAnsi="Times New Roman"/>
+        </w:rPr>
+        <w:t>そもそもソースとは何か</w:t>
+      </w:r>
+      <w:r>
+        <w:rPr>
+          <w:rFonts w:ascii="Times New Roman" w:hAnsi="Times New Roman"/>
+        </w:rPr>
+        <w:t>．</w:t>
+      </w:r>
+      <w:r>
+        <w:rPr>
+          <w:rFonts w:ascii="Times New Roman" w:hAnsi="Times New Roman"/>
+        </w:rPr>
+        <w:t>これはプログラミング言語と呼ばれる高水準の言葉で書かれている</w:t>
+      </w:r>
+      <w:r>
+        <w:rPr>
+          <w:rFonts w:ascii="Times New Roman" w:hAnsi="Times New Roman"/>
+        </w:rPr>
+        <w:t>．</w:t>
+      </w:r>
+      <w:r>
+        <w:rPr>
+          <w:rFonts w:ascii="Times New Roman" w:hAnsi="Times New Roman"/>
+        </w:rPr>
+        <w:t>これはあらゆるソフトウェアを作るにあたり</w:t>
+      </w:r>
+      <w:r>
+        <w:rPr>
+          <w:rFonts w:ascii="Times New Roman" w:hAnsi="Times New Roman"/>
+        </w:rPr>
+        <w:t>，</w:t>
+      </w:r>
+      <w:r>
+        <w:rPr>
+          <w:rFonts w:ascii="Times New Roman" w:hAnsi="Times New Roman"/>
+        </w:rPr>
+        <w:t>その設計図とでも言うべきものである</w:t>
+      </w:r>
+      <w:r>
+        <w:rPr>
+          <w:rFonts w:ascii="Times New Roman" w:hAnsi="Times New Roman"/>
+        </w:rPr>
+        <w:t>．</w:t>
+      </w:r>
+      <w:r>
+        <w:rPr>
+          <w:rFonts w:ascii="Times New Roman" w:hAnsi="Times New Roman"/>
+        </w:rPr>
+        <w:t>ソフトウェアを作るにはそのプログラムを作らなければならない</w:t>
       </w:r>
       <w:r>
         <w:rPr>
@@ -6750,67 +6831,229 @@
         <w:rPr>
           <w:rFonts w:ascii="Times New Roman" w:hAnsi="Times New Roman"/>
         </w:rPr>
-        <w:t>名前の響きこそ新しいものだが</w:t>
-      </w:r>
-      <w:r>
-        <w:rPr>
-          <w:rFonts w:ascii="Times New Roman" w:hAnsi="Times New Roman"/>
-        </w:rPr>
-        <w:t>，</w:t>
-      </w:r>
-      <w:r>
-        <w:rPr>
-          <w:rFonts w:ascii="Times New Roman" w:hAnsi="Times New Roman"/>
-        </w:rPr>
-        <w:t>オープンソースソフトウェアの持つ性質</w:t>
-      </w:r>
-      <w:r>
-        <w:rPr>
-          <w:rFonts w:ascii="Times New Roman" w:hAnsi="Times New Roman"/>
-        </w:rPr>
-        <w:t>，</w:t>
-      </w:r>
-      <w:r>
-        <w:rPr>
-          <w:rFonts w:ascii="Times New Roman" w:hAnsi="Times New Roman"/>
-        </w:rPr>
-        <w:t>概念といったものは遥か昔</w:t>
-      </w:r>
-      <w:r>
-        <w:rPr>
-          <w:rFonts w:ascii="Times New Roman" w:hAnsi="Times New Roman"/>
-        </w:rPr>
-        <w:t>，</w:t>
-      </w:r>
-      <w:r>
-        <w:rPr>
-          <w:rFonts w:ascii="Times New Roman" w:hAnsi="Times New Roman"/>
-        </w:rPr>
-        <w:t>それこそコンピュータ創世記から脈々と流れてきているものである</w:t>
-      </w:r>
-      <w:r>
-        <w:rPr>
-          <w:rFonts w:ascii="Times New Roman" w:hAnsi="Times New Roman"/>
-        </w:rPr>
-        <w:t>．</w:t>
-      </w:r>
-      <w:r>
-        <w:rPr>
-          <w:rFonts w:ascii="Times New Roman" w:hAnsi="Times New Roman"/>
-        </w:rPr>
-        <w:t>字面を見れば「ソースがオープンになっているソフトウェア」であるということは漠然と理解できるだろうが</w:t>
-      </w:r>
-      <w:r>
-        <w:rPr>
-          <w:rFonts w:ascii="Times New Roman" w:hAnsi="Times New Roman"/>
-        </w:rPr>
-        <w:t>，</w:t>
-      </w:r>
-      <w:r>
-        <w:rPr>
-          <w:rFonts w:ascii="Times New Roman" w:hAnsi="Times New Roman"/>
-        </w:rPr>
-        <w:t>その先の段階に理解が進む人は稀であろう</w:t>
+        <w:t>人間とコンピュータでは理解できる言語が異なり</w:t>
+      </w:r>
+      <w:r>
+        <w:rPr>
+          <w:rFonts w:ascii="Times New Roman" w:hAnsi="Times New Roman"/>
+        </w:rPr>
+        <w:t>，</w:t>
+      </w:r>
+      <w:r>
+        <w:rPr>
+          <w:rFonts w:ascii="Times New Roman" w:hAnsi="Times New Roman"/>
+        </w:rPr>
+        <w:t>例えば英語や日本語でプログラムを入力してもそれをコンピュータに理解させることは不可能である</w:t>
+      </w:r>
+      <w:r>
+        <w:rPr>
+          <w:rFonts w:ascii="Times New Roman" w:hAnsi="Times New Roman"/>
+        </w:rPr>
+        <w:t>．</w:t>
+      </w:r>
+      <w:r>
+        <w:rPr>
+          <w:rFonts w:ascii="Times New Roman" w:hAnsi="Times New Roman"/>
+        </w:rPr>
+        <w:t>では</w:t>
+      </w:r>
+      <w:r>
+        <w:rPr>
+          <w:rFonts w:ascii="Times New Roman" w:hAnsi="Times New Roman"/>
+        </w:rPr>
+        <w:t>，</w:t>
+      </w:r>
+      <w:r>
+        <w:rPr>
+          <w:rFonts w:ascii="Times New Roman" w:hAnsi="Times New Roman"/>
+        </w:rPr>
+        <w:t>どうすればいいのかというと</w:t>
+      </w:r>
+      <w:r>
+        <w:rPr>
+          <w:rFonts w:ascii="Times New Roman" w:hAnsi="Times New Roman"/>
+        </w:rPr>
+        <w:t>，</w:t>
+      </w:r>
+      <w:r>
+        <w:rPr>
+          <w:rFonts w:ascii="Times New Roman" w:hAnsi="Times New Roman"/>
+        </w:rPr>
+        <w:t>ここでプログラミング言語が使われる</w:t>
+      </w:r>
+      <w:r>
+        <w:rPr>
+          <w:rFonts w:ascii="Times New Roman" w:hAnsi="Times New Roman"/>
+        </w:rPr>
+        <w:t>．</w:t>
+      </w:r>
+      <w:r>
+        <w:rPr>
+          <w:rFonts w:ascii="Times New Roman" w:hAnsi="Times New Roman"/>
+        </w:rPr>
+        <w:t>プログラミング言語とは人間の理解できる言語とコンピュータが理解できる言語の中間に位置する言葉であり</w:t>
+      </w:r>
+      <w:r>
+        <w:rPr>
+          <w:rFonts w:ascii="Times New Roman" w:hAnsi="Times New Roman"/>
+        </w:rPr>
+        <w:t>，</w:t>
+      </w:r>
+      <w:r>
+        <w:rPr>
+          <w:rFonts w:ascii="Times New Roman" w:hAnsi="Times New Roman"/>
+        </w:rPr>
+        <w:t>主なものとして</w:t>
+      </w:r>
+      <w:r>
+        <w:rPr>
+          <w:rFonts w:ascii="Times New Roman" w:hAnsi="Times New Roman"/>
+        </w:rPr>
+        <w:t xml:space="preserve"> C </w:t>
+      </w:r>
+      <w:r>
+        <w:rPr>
+          <w:rFonts w:ascii="Times New Roman" w:hAnsi="Times New Roman"/>
+        </w:rPr>
+        <w:t>言語や</w:t>
+      </w:r>
+      <w:r>
+        <w:rPr>
+          <w:rFonts w:ascii="Times New Roman" w:hAnsi="Times New Roman"/>
+        </w:rPr>
+        <w:t xml:space="preserve"> JavaScript </w:t>
+      </w:r>
+      <w:r>
+        <w:rPr>
+          <w:rFonts w:ascii="Times New Roman" w:hAnsi="Times New Roman"/>
+        </w:rPr>
+        <w:t>といったものがある</w:t>
+      </w:r>
+      <w:r>
+        <w:rPr>
+          <w:rFonts w:ascii="Times New Roman" w:hAnsi="Times New Roman"/>
+        </w:rPr>
+        <w:t>．</w:t>
+      </w:r>
+      <w:r>
+        <w:rPr>
+          <w:rFonts w:ascii="Times New Roman" w:hAnsi="Times New Roman"/>
+        </w:rPr>
+        <w:t>プログラマはこのプログラミング言語を使いプログラムを作成する</w:t>
+      </w:r>
+      <w:r>
+        <w:rPr>
+          <w:rFonts w:ascii="Times New Roman" w:hAnsi="Times New Roman"/>
+        </w:rPr>
+        <w:t>．</w:t>
+      </w:r>
+      <w:r>
+        <w:rPr>
+          <w:rFonts w:ascii="Times New Roman" w:hAnsi="Times New Roman"/>
+        </w:rPr>
+        <w:t>この段階ででき上がる物がソースコードと呼ばれるものである</w:t>
+      </w:r>
+      <w:r>
+        <w:rPr>
+          <w:rFonts w:ascii="Times New Roman" w:hAnsi="Times New Roman"/>
+        </w:rPr>
+        <w:t>．</w:t>
+      </w:r>
+      <w:r>
+        <w:rPr>
+          <w:rFonts w:ascii="Times New Roman" w:hAnsi="Times New Roman"/>
+        </w:rPr>
+        <w:t>このソースコードはプログラミング言語を読むことができない人には何が書いてあるのか分からないだろうが</w:t>
+      </w:r>
+      <w:r>
+        <w:rPr>
+          <w:rFonts w:ascii="Times New Roman" w:hAnsi="Times New Roman"/>
+        </w:rPr>
+        <w:t>，</w:t>
+      </w:r>
+      <w:r>
+        <w:rPr>
+          <w:rFonts w:ascii="Times New Roman" w:hAnsi="Times New Roman"/>
+        </w:rPr>
+        <w:t>その言語を学んだ人であれば手間と時間をかければ解読することができる</w:t>
+      </w:r>
+      <w:r>
+        <w:rPr>
+          <w:rFonts w:ascii="Times New Roman" w:hAnsi="Times New Roman"/>
+        </w:rPr>
+        <w:t>．</w:t>
+      </w:r>
+      <w:r>
+        <w:rPr>
+          <w:rFonts w:ascii="Times New Roman" w:hAnsi="Times New Roman"/>
+        </w:rPr>
+        <w:t>つまり</w:t>
+      </w:r>
+      <w:r>
+        <w:rPr>
+          <w:rFonts w:ascii="Times New Roman" w:hAnsi="Times New Roman"/>
+        </w:rPr>
+        <w:t>，</w:t>
+      </w:r>
+      <w:r>
+        <w:rPr>
+          <w:rFonts w:ascii="Times New Roman" w:hAnsi="Times New Roman"/>
+        </w:rPr>
+        <w:t>このソースコードは一見コンピュータに読ませるための言語に見えるが</w:t>
+      </w:r>
+      <w:r>
+        <w:rPr>
+          <w:rFonts w:ascii="Times New Roman" w:hAnsi="Times New Roman"/>
+        </w:rPr>
+        <w:t>，</w:t>
+      </w:r>
+      <w:r>
+        <w:rPr>
+          <w:rFonts w:ascii="Times New Roman" w:hAnsi="Times New Roman"/>
+        </w:rPr>
+        <w:t>まだ人間向けの言語であり</w:t>
+      </w:r>
+      <w:r>
+        <w:rPr>
+          <w:rFonts w:ascii="Times New Roman" w:hAnsi="Times New Roman"/>
+        </w:rPr>
+        <w:t>，</w:t>
+      </w:r>
+      <w:r>
+        <w:rPr>
+          <w:rFonts w:ascii="Times New Roman" w:hAnsi="Times New Roman"/>
+        </w:rPr>
+        <w:t>コンピュータがそれを理解することはできない</w:t>
+      </w:r>
+      <w:r>
+        <w:rPr>
+          <w:rFonts w:ascii="Times New Roman" w:hAnsi="Times New Roman"/>
+        </w:rPr>
+        <w:t>．</w:t>
+      </w:r>
+      <w:r>
+        <w:rPr>
+          <w:rFonts w:ascii="Times New Roman" w:hAnsi="Times New Roman"/>
+        </w:rPr>
+        <w:t>そこで</w:t>
+      </w:r>
+      <w:r>
+        <w:rPr>
+          <w:rFonts w:ascii="Times New Roman" w:hAnsi="Times New Roman"/>
+        </w:rPr>
+        <w:t>，</w:t>
+      </w:r>
+      <w:r>
+        <w:rPr>
+          <w:rFonts w:ascii="Times New Roman" w:hAnsi="Times New Roman"/>
+        </w:rPr>
+        <w:t>このソースコードをコンパイルすることでやっとプロ</w:t>
+      </w:r>
+      <w:r>
+        <w:rPr>
+          <w:rFonts w:ascii="Times New Roman" w:hAnsi="Times New Roman"/>
+        </w:rPr>
+        <w:t>グラムとして完成するのである</w:t>
       </w:r>
       <w:r>
         <w:rPr>
@@ -6824,326 +7067,6 @@
         <w:ind w:firstLineChars="100" w:firstLine="210"/>
         <w:rPr>
           <w:rFonts w:ascii="Times New Roman" w:hAnsi="Times New Roman"/>
-        </w:rPr>
-      </w:pPr>
-      <w:r>
-        <w:rPr>
-          <w:rFonts w:ascii="Times New Roman" w:hAnsi="Times New Roman" w:hint="eastAsia"/>
-        </w:rPr>
-        <w:t>では，</w:t>
-      </w:r>
-      <w:r>
-        <w:rPr>
-          <w:rFonts w:ascii="Times New Roman" w:hAnsi="Times New Roman"/>
-        </w:rPr>
-        <w:t>そもそもソースとは何か</w:t>
-      </w:r>
-      <w:r>
-        <w:rPr>
-          <w:rFonts w:ascii="Times New Roman" w:hAnsi="Times New Roman"/>
-        </w:rPr>
-        <w:t>．</w:t>
-      </w:r>
-      <w:r>
-        <w:rPr>
-          <w:rFonts w:ascii="Times New Roman" w:hAnsi="Times New Roman"/>
-        </w:rPr>
-        <w:t>これはプログラミング言語と呼ばれる高水準の言葉で書かれている</w:t>
-      </w:r>
-      <w:r>
-        <w:rPr>
-          <w:rFonts w:ascii="Times New Roman" w:hAnsi="Times New Roman"/>
-        </w:rPr>
-        <w:t>．</w:t>
-      </w:r>
-      <w:r>
-        <w:rPr>
-          <w:rFonts w:ascii="Times New Roman" w:hAnsi="Times New Roman"/>
-        </w:rPr>
-        <w:t>これはあらゆるソフトウェアを作るにあたり</w:t>
-      </w:r>
-      <w:r>
-        <w:rPr>
-          <w:rFonts w:ascii="Times New Roman" w:hAnsi="Times New Roman"/>
-        </w:rPr>
-        <w:t>，</w:t>
-      </w:r>
-      <w:r>
-        <w:rPr>
-          <w:rFonts w:ascii="Times New Roman" w:hAnsi="Times New Roman"/>
-        </w:rPr>
-        <w:t>その設計図とでも言うべきものである</w:t>
-      </w:r>
-      <w:r>
-        <w:rPr>
-          <w:rFonts w:ascii="Times New Roman" w:hAnsi="Times New Roman"/>
-        </w:rPr>
-        <w:t>．</w:t>
-      </w:r>
-      <w:r>
-        <w:rPr>
-          <w:rFonts w:ascii="Times New Roman" w:hAnsi="Times New Roman"/>
-        </w:rPr>
-        <w:t>ソフトウェアを作るにはそのプログラムを作らなければならない</w:t>
-      </w:r>
-      <w:r>
-        <w:rPr>
-          <w:rFonts w:ascii="Times New Roman" w:hAnsi="Times New Roman"/>
-        </w:rPr>
-        <w:t>．</w:t>
-      </w:r>
-      <w:r>
-        <w:rPr>
-          <w:rFonts w:ascii="Times New Roman" w:hAnsi="Times New Roman"/>
-        </w:rPr>
-        <w:t>しかし</w:t>
-      </w:r>
-      <w:r>
-        <w:rPr>
-          <w:rFonts w:ascii="Times New Roman" w:hAnsi="Times New Roman"/>
-        </w:rPr>
-        <w:t>，</w:t>
-      </w:r>
-      <w:r>
-        <w:rPr>
-          <w:rFonts w:ascii="Times New Roman" w:hAnsi="Times New Roman"/>
-        </w:rPr>
-        <w:t>人間とコンピュータでは理解できる言語が異なり</w:t>
-      </w:r>
-      <w:r>
-        <w:rPr>
-          <w:rFonts w:ascii="Times New Roman" w:hAnsi="Times New Roman"/>
-        </w:rPr>
-        <w:t>，</w:t>
-      </w:r>
-      <w:r>
-        <w:rPr>
-          <w:rFonts w:ascii="Times New Roman" w:hAnsi="Times New Roman"/>
-        </w:rPr>
-        <w:t>例えば英語や日本語でプログラムを入力してもそれをコンピュータに理解させることは不可能である</w:t>
-      </w:r>
-      <w:r>
-        <w:rPr>
-          <w:rFonts w:ascii="Times New Roman" w:hAnsi="Times New Roman"/>
-        </w:rPr>
-        <w:t>．</w:t>
-      </w:r>
-      <w:r>
-        <w:rPr>
-          <w:rFonts w:ascii="Times New Roman" w:hAnsi="Times New Roman"/>
-        </w:rPr>
-        <w:t>では</w:t>
-      </w:r>
-      <w:r>
-        <w:rPr>
-          <w:rFonts w:ascii="Times New Roman" w:hAnsi="Times New Roman"/>
-        </w:rPr>
-        <w:t>，</w:t>
-      </w:r>
-      <w:r>
-        <w:rPr>
-          <w:rFonts w:ascii="Times New Roman" w:hAnsi="Times New Roman"/>
-        </w:rPr>
-        <w:t>どうすればいいのかというと</w:t>
-      </w:r>
-      <w:r>
-        <w:rPr>
-          <w:rFonts w:ascii="Times New Roman" w:hAnsi="Times New Roman"/>
-        </w:rPr>
-        <w:t>，</w:t>
-      </w:r>
-      <w:r>
-        <w:rPr>
-          <w:rFonts w:ascii="Times New Roman" w:hAnsi="Times New Roman"/>
-        </w:rPr>
-        <w:t>ここでプログラミング言語が使われる</w:t>
-      </w:r>
-      <w:r>
-        <w:rPr>
-          <w:rFonts w:ascii="Times New Roman" w:hAnsi="Times New Roman"/>
-        </w:rPr>
-        <w:t>．</w:t>
-      </w:r>
-      <w:r>
-        <w:rPr>
-          <w:rFonts w:ascii="Times New Roman" w:hAnsi="Times New Roman"/>
-        </w:rPr>
-        <w:t>プログラミング言語とは人間の理解できる言語とコンピュータが理解できる言語の中間に位置する言葉であり</w:t>
-      </w:r>
-      <w:r>
-        <w:rPr>
-          <w:rFonts w:ascii="Times New Roman" w:hAnsi="Times New Roman"/>
-        </w:rPr>
-        <w:t>，</w:t>
-      </w:r>
-      <w:r>
-        <w:rPr>
-          <w:rFonts w:ascii="Times New Roman" w:hAnsi="Times New Roman"/>
-        </w:rPr>
-        <w:t>主なものとして</w:t>
-      </w:r>
-      <w:r>
-        <w:rPr>
-          <w:rFonts w:ascii="Times New Roman" w:hAnsi="Times New Roman"/>
-        </w:rPr>
-        <w:t xml:space="preserve"> C </w:t>
-      </w:r>
-      <w:r>
-        <w:rPr>
-          <w:rFonts w:ascii="Times New Roman" w:hAnsi="Times New Roman"/>
-        </w:rPr>
-        <w:t>言語や</w:t>
-      </w:r>
-      <w:r>
-        <w:rPr>
-          <w:rFonts w:ascii="Times New Roman" w:hAnsi="Times New Roman"/>
-        </w:rPr>
-        <w:t xml:space="preserve"> JavaScript </w:t>
-      </w:r>
-      <w:r>
-        <w:rPr>
-          <w:rFonts w:ascii="Times New Roman" w:hAnsi="Times New Roman"/>
-        </w:rPr>
-        <w:t>といったものがある</w:t>
-      </w:r>
-      <w:r>
-        <w:rPr>
-          <w:rFonts w:ascii="Times New Roman" w:hAnsi="Times New Roman"/>
-        </w:rPr>
-        <w:t>．</w:t>
-      </w:r>
-      <w:r>
-        <w:rPr>
-          <w:rFonts w:ascii="Times New Roman" w:hAnsi="Times New Roman"/>
-        </w:rPr>
-        <w:t>プログラマはこのプログラミング言語を使いプログラムを作成する</w:t>
-      </w:r>
-      <w:r>
-        <w:rPr>
-          <w:rFonts w:ascii="Times New Roman" w:hAnsi="Times New Roman"/>
-        </w:rPr>
-        <w:t>．</w:t>
-      </w:r>
-      <w:r>
-        <w:rPr>
-          <w:rFonts w:ascii="Times New Roman" w:hAnsi="Times New Roman"/>
-        </w:rPr>
-        <w:t>この段階ででき上がる物がソースコードと呼ばれるものである</w:t>
-      </w:r>
-      <w:r>
-        <w:rPr>
-          <w:rFonts w:ascii="Times New Roman" w:hAnsi="Times New Roman"/>
-        </w:rPr>
-        <w:t>．</w:t>
-      </w:r>
-      <w:r>
-        <w:rPr>
-          <w:rFonts w:ascii="Times New Roman" w:hAnsi="Times New Roman"/>
-        </w:rPr>
-        <w:t>このソースコードはプログラミング言語を読むことができない人には何が書いてあるのか分からないだろうが</w:t>
-      </w:r>
-      <w:r>
-        <w:rPr>
-          <w:rFonts w:ascii="Times New Roman" w:hAnsi="Times New Roman"/>
-        </w:rPr>
-        <w:t>，</w:t>
-      </w:r>
-      <w:r>
-        <w:rPr>
-          <w:rFonts w:ascii="Times New Roman" w:hAnsi="Times New Roman"/>
-        </w:rPr>
-        <w:t>その言語を学んだ人であれば手間と時間をかければ解読することができる</w:t>
-      </w:r>
-      <w:r>
-        <w:rPr>
-          <w:rFonts w:ascii="Times New Roman" w:hAnsi="Times New Roman"/>
-        </w:rPr>
-        <w:t>．</w:t>
-      </w:r>
-      <w:r>
-        <w:rPr>
-          <w:rFonts w:ascii="Times New Roman" w:hAnsi="Times New Roman"/>
-        </w:rPr>
-        <w:t>つまり</w:t>
-      </w:r>
-      <w:r>
-        <w:rPr>
-          <w:rFonts w:ascii="Times New Roman" w:hAnsi="Times New Roman"/>
-        </w:rPr>
-        <w:t>，</w:t>
-      </w:r>
-      <w:r>
-        <w:rPr>
-          <w:rFonts w:ascii="Times New Roman" w:hAnsi="Times New Roman"/>
-        </w:rPr>
-        <w:t>このソースコードは一見コンピュータに読ませるための言語に見えるが</w:t>
-      </w:r>
-      <w:r>
-        <w:rPr>
-          <w:rFonts w:ascii="Times New Roman" w:hAnsi="Times New Roman"/>
-        </w:rPr>
-        <w:t>，</w:t>
-      </w:r>
-      <w:r>
-        <w:rPr>
-          <w:rFonts w:ascii="Times New Roman" w:hAnsi="Times New Roman"/>
-        </w:rPr>
-        <w:t>まだ人間向けの言語であり</w:t>
-      </w:r>
-      <w:r>
-        <w:rPr>
-          <w:rFonts w:ascii="Times New Roman" w:hAnsi="Times New Roman"/>
-        </w:rPr>
-        <w:t>，</w:t>
-      </w:r>
-      <w:r>
-        <w:rPr>
-          <w:rFonts w:ascii="Times New Roman" w:hAnsi="Times New Roman"/>
-        </w:rPr>
-        <w:t>コンピュータがそれを理解することはできない</w:t>
-      </w:r>
-      <w:r>
-        <w:rPr>
-          <w:rFonts w:ascii="Times New Roman" w:hAnsi="Times New Roman"/>
-        </w:rPr>
-        <w:t>．</w:t>
-      </w:r>
-      <w:r>
-        <w:rPr>
-          <w:rFonts w:ascii="Times New Roman" w:hAnsi="Times New Roman"/>
-        </w:rPr>
-        <w:t>そこで</w:t>
-      </w:r>
-      <w:r>
-        <w:rPr>
-          <w:rFonts w:ascii="Times New Roman" w:hAnsi="Times New Roman"/>
-        </w:rPr>
-        <w:t>，</w:t>
-      </w:r>
-      <w:r>
-        <w:rPr>
-          <w:rFonts w:ascii="Times New Roman" w:hAnsi="Times New Roman"/>
-        </w:rPr>
-        <w:t>このソースコードをコンパイルすることでやっとプロ</w:t>
-      </w:r>
-      <w:r>
-        <w:rPr>
-          <w:rFonts w:ascii="Times New Roman" w:hAnsi="Times New Roman"/>
-        </w:rPr>
-        <w:t>グラムとして完成するのである</w:t>
-      </w:r>
-      <w:r>
-        <w:rPr>
-          <w:rFonts w:ascii="Times New Roman" w:hAnsi="Times New Roman"/>
-        </w:rPr>
-        <w:t>．</w:t>
-      </w:r>
-    </w:p>
-    <w:p>
-      <w:pPr>
-        <w:ind w:firstLineChars="100" w:firstLine="210"/>
-        <w:rPr>
-          <w:rFonts w:ascii="Times New Roman" w:hAnsi="Times New Roman" w:hint="eastAsia"/>
         </w:rPr>
       </w:pPr>
       <w:r>
@@ -7728,7 +7651,7 @@
           <w:rFonts w:ascii="Times New Roman" w:hAnsi="Times New Roman" w:cs="Times New Roman"/>
         </w:rPr>
       </w:pPr>
-      <w:bookmarkStart w:id="7" w:name="_Toc369272166"/>
+      <w:bookmarkStart w:id="8" w:name="_Toc369272166"/>
       <w:r>
         <w:rPr>
           <w:rFonts w:ascii="Times New Roman" w:hAnsi="Times New Roman" w:cs="Times New Roman"/>
@@ -7747,13 +7670,13 @@
         </w:rPr>
         <w:t>オープンソーススフトウェアを定義する</w:t>
       </w:r>
-      <w:bookmarkEnd w:id="7"/>
+      <w:bookmarkEnd w:id="8"/>
     </w:p>
     <w:p>
       <w:pPr>
         <w:ind w:firstLineChars="100" w:firstLine="210"/>
         <w:rPr>
-          <w:rFonts w:ascii="Times New Roman" w:hAnsi="Times New Roman" w:hint="eastAsia"/>
+          <w:rFonts w:ascii="Times New Roman" w:hAnsi="Times New Roman"/>
         </w:rPr>
       </w:pPr>
       <w:r>
@@ -8316,7 +8239,7 @@
     <w:p>
       <w:pPr>
         <w:rPr>
-          <w:rFonts w:ascii="Times New Roman" w:hAnsi="Times New Roman" w:hint="eastAsia"/>
+          <w:rFonts w:ascii="Times New Roman" w:hAnsi="Times New Roman"/>
         </w:rPr>
       </w:pPr>
       <w:r>
@@ -8903,7 +8826,7 @@
       <w:pPr>
         <w:ind w:firstLineChars="100" w:firstLine="210"/>
         <w:rPr>
-          <w:rFonts w:ascii="Times New Roman" w:hAnsi="Times New Roman" w:hint="eastAsia"/>
+          <w:rFonts w:ascii="Times New Roman" w:hAnsi="Times New Roman"/>
         </w:rPr>
       </w:pPr>
       <w:r>
@@ -9931,7 +9854,7 @@
           <w:rFonts w:ascii="Times New Roman" w:hAnsi="Times New Roman" w:cs="Times New Roman"/>
         </w:rPr>
       </w:pPr>
-      <w:bookmarkStart w:id="8" w:name="_Toc369272167"/>
+      <w:bookmarkStart w:id="9" w:name="_Toc369272167"/>
       <w:r>
         <w:rPr>
           <w:rFonts w:ascii="Times New Roman" w:hAnsi="Times New Roman" w:cs="Times New Roman"/>
@@ -9950,26 +9873,56 @@
         </w:rPr>
         <w:t>オープンソーススフトウェア誕生の背景</w:t>
       </w:r>
-      <w:bookmarkEnd w:id="8"/>
+      <w:bookmarkEnd w:id="9"/>
     </w:p>
     <w:p>
       <w:pPr>
         <w:ind w:firstLineChars="100" w:firstLine="210"/>
         <w:rPr>
+          <w:rFonts w:ascii="Times New Roman" w:hAnsi="Times New Roman"/>
+        </w:rPr>
+      </w:pPr>
+      <w:r>
+        <w:rPr>
+          <w:rFonts w:ascii="Times New Roman" w:hAnsi="Times New Roman"/>
+        </w:rPr>
+        <w:t>独特の性質をもつ</w:t>
+      </w:r>
+      <w:r>
+        <w:rPr>
+          <w:rFonts w:ascii="Times New Roman" w:hAnsi="Times New Roman"/>
+        </w:rPr>
+        <w:t xml:space="preserve"> </w:t>
+      </w:r>
+      <w:r>
+        <w:rPr>
           <w:rFonts w:ascii="Times New Roman" w:hAnsi="Times New Roman" w:hint="eastAsia"/>
         </w:rPr>
-      </w:pPr>
-      <w:r>
-        <w:rPr>
-          <w:rFonts w:ascii="Times New Roman" w:hAnsi="Times New Roman"/>
-        </w:rPr>
-        <w:t>独特の性質をもつ</w:t>
-      </w:r>
-      <w:r>
-        <w:rPr>
-          <w:rFonts w:ascii="Times New Roman" w:hAnsi="Times New Roman"/>
-        </w:rPr>
-        <w:t xml:space="preserve"> </w:t>
+        <w:t>オープンソースソフトウェア</w:t>
+      </w:r>
+      <w:r>
+        <w:rPr>
+          <w:rFonts w:ascii="Times New Roman" w:hAnsi="Times New Roman"/>
+        </w:rPr>
+        <w:t>だが</w:t>
+      </w:r>
+      <w:r>
+        <w:rPr>
+          <w:rFonts w:ascii="Times New Roman" w:hAnsi="Times New Roman"/>
+        </w:rPr>
+        <w:t>，</w:t>
+      </w:r>
+      <w:r>
+        <w:rPr>
+          <w:rFonts w:ascii="Times New Roman" w:hAnsi="Times New Roman"/>
+        </w:rPr>
+        <w:t>その成り立ちはどのようなものであったのだろうか</w:t>
+      </w:r>
+      <w:r>
+        <w:rPr>
+          <w:rFonts w:ascii="Times New Roman" w:hAnsi="Times New Roman"/>
+        </w:rPr>
+        <w:t>．</w:t>
       </w:r>
       <w:r>
         <w:rPr>
@@ -9981,25 +9934,611 @@
         <w:rPr>
           <w:rFonts w:ascii="Times New Roman" w:hAnsi="Times New Roman"/>
         </w:rPr>
-        <w:t>だが</w:t>
-      </w:r>
-      <w:r>
-        <w:rPr>
-          <w:rFonts w:ascii="Times New Roman" w:hAnsi="Times New Roman"/>
-        </w:rPr>
-        <w:t>，</w:t>
-      </w:r>
-      <w:r>
-        <w:rPr>
-          <w:rFonts w:ascii="Times New Roman" w:hAnsi="Times New Roman"/>
-        </w:rPr>
-        <w:t>その成り立ちはどのようなものであったのだろうか</w:t>
-      </w:r>
-      <w:r>
-        <w:rPr>
-          <w:rFonts w:ascii="Times New Roman" w:hAnsi="Times New Roman"/>
-        </w:rPr>
-        <w:t>．</w:t>
+        <w:t>の誕生の背景を語るうえで欠かすことができないのが</w:t>
+      </w:r>
+      <w:r>
+        <w:rPr>
+          <w:rFonts w:ascii="Times New Roman" w:hAnsi="Times New Roman"/>
+        </w:rPr>
+        <w:t>，</w:t>
+      </w:r>
+      <w:r>
+        <w:rPr>
+          <w:rFonts w:ascii="Times New Roman" w:hAnsi="Times New Roman"/>
+        </w:rPr>
+        <w:t>フリーソフトウェアの存在である</w:t>
+      </w:r>
+      <w:r>
+        <w:rPr>
+          <w:rFonts w:ascii="Times New Roman" w:hAnsi="Times New Roman"/>
+        </w:rPr>
+        <w:t>．</w:t>
+      </w:r>
+      <w:r>
+        <w:rPr>
+          <w:rFonts w:ascii="Times New Roman" w:hAnsi="Times New Roman"/>
+        </w:rPr>
+        <w:t>コンピュータがごく一握りの人々にしか使われていなかった</w:t>
+      </w:r>
+      <w:r>
+        <w:rPr>
+          <w:rFonts w:ascii="Times New Roman" w:hAnsi="Times New Roman"/>
+        </w:rPr>
+        <w:t xml:space="preserve"> 1970 </w:t>
+      </w:r>
+      <w:r>
+        <w:rPr>
+          <w:rFonts w:ascii="Times New Roman" w:hAnsi="Times New Roman"/>
+        </w:rPr>
+        <w:t>年代までは</w:t>
+      </w:r>
+      <w:r>
+        <w:rPr>
+          <w:rFonts w:ascii="Times New Roman" w:hAnsi="Times New Roman"/>
+        </w:rPr>
+        <w:t>，</w:t>
+      </w:r>
+      <w:r>
+        <w:rPr>
+          <w:rFonts w:ascii="Times New Roman" w:hAnsi="Times New Roman"/>
+        </w:rPr>
+        <w:t>ソフトウェアの権利は至極曖昧なものであった</w:t>
+      </w:r>
+      <w:r>
+        <w:rPr>
+          <w:rFonts w:ascii="Times New Roman" w:hAnsi="Times New Roman"/>
+        </w:rPr>
+        <w:t>．</w:t>
+      </w:r>
+      <w:r>
+        <w:rPr>
+          <w:rFonts w:ascii="Times New Roman" w:hAnsi="Times New Roman"/>
+        </w:rPr>
+        <w:t>当時は</w:t>
+      </w:r>
+      <w:r>
+        <w:rPr>
+          <w:rFonts w:ascii="Times New Roman" w:hAnsi="Times New Roman"/>
+        </w:rPr>
+        <w:t>，</w:t>
+      </w:r>
+      <w:r>
+        <w:rPr>
+          <w:rFonts w:ascii="Times New Roman" w:hAnsi="Times New Roman"/>
+        </w:rPr>
+        <w:t>ソフトウェアは共有し</w:t>
+      </w:r>
+      <w:r>
+        <w:rPr>
+          <w:rFonts w:ascii="Times New Roman" w:hAnsi="Times New Roman"/>
+        </w:rPr>
+        <w:t>，</w:t>
+      </w:r>
+      <w:r>
+        <w:rPr>
+          <w:rFonts w:ascii="Times New Roman" w:hAnsi="Times New Roman"/>
+        </w:rPr>
+        <w:t>相互利用されるのが一般的で</w:t>
+      </w:r>
+      <w:r>
+        <w:rPr>
+          <w:rFonts w:ascii="Times New Roman" w:hAnsi="Times New Roman"/>
+        </w:rPr>
+        <w:t>，</w:t>
+      </w:r>
+      <w:r>
+        <w:rPr>
+          <w:rFonts w:ascii="Times New Roman" w:hAnsi="Times New Roman"/>
+        </w:rPr>
+        <w:t>特に</w:t>
+      </w:r>
+      <w:r>
+        <w:rPr>
+          <w:rFonts w:ascii="Times New Roman" w:hAnsi="Times New Roman"/>
+        </w:rPr>
+        <w:t>，</w:t>
+      </w:r>
+      <w:r>
+        <w:rPr>
+          <w:rFonts w:ascii="Times New Roman" w:hAnsi="Times New Roman"/>
+        </w:rPr>
+        <w:t>研究者の間では相互利用が盛んに行われていた</w:t>
+      </w:r>
+      <w:r>
+        <w:rPr>
+          <w:rFonts w:ascii="Times New Roman" w:hAnsi="Times New Roman"/>
+        </w:rPr>
+        <w:t>．</w:t>
+      </w:r>
+      <w:r>
+        <w:rPr>
+          <w:rFonts w:ascii="Times New Roman" w:hAnsi="Times New Roman"/>
+        </w:rPr>
+        <w:t>しかし</w:t>
+      </w:r>
+      <w:r>
+        <w:rPr>
+          <w:rFonts w:ascii="Times New Roman" w:hAnsi="Times New Roman"/>
+        </w:rPr>
+        <w:t xml:space="preserve"> 1980 </w:t>
+      </w:r>
+      <w:r>
+        <w:rPr>
+          <w:rFonts w:ascii="Times New Roman" w:hAnsi="Times New Roman"/>
+        </w:rPr>
+        <w:t>年代に入ると</w:t>
+      </w:r>
+      <w:r>
+        <w:rPr>
+          <w:rFonts w:ascii="Times New Roman" w:hAnsi="Times New Roman"/>
+        </w:rPr>
+        <w:t>，</w:t>
+      </w:r>
+      <w:r>
+        <w:rPr>
+          <w:rFonts w:ascii="Times New Roman" w:hAnsi="Times New Roman"/>
+        </w:rPr>
+        <w:t>ソフトウェアを専有化し</w:t>
+      </w:r>
+      <w:r>
+        <w:rPr>
+          <w:rFonts w:ascii="Times New Roman" w:hAnsi="Times New Roman"/>
+        </w:rPr>
+        <w:t>，</w:t>
+      </w:r>
+      <w:r>
+        <w:rPr>
+          <w:rFonts w:ascii="Times New Roman" w:hAnsi="Times New Roman"/>
+        </w:rPr>
+        <w:t>そこから収益を得ようという流れが誕生する</w:t>
+      </w:r>
+      <w:r>
+        <w:rPr>
+          <w:rFonts w:ascii="Times New Roman" w:hAnsi="Times New Roman"/>
+        </w:rPr>
+        <w:t>．</w:t>
+      </w:r>
+      <w:r>
+        <w:rPr>
+          <w:rFonts w:ascii="Times New Roman" w:hAnsi="Times New Roman"/>
+        </w:rPr>
+        <w:t>そうした商業ソフトウェアの登場により</w:t>
+      </w:r>
+      <w:r>
+        <w:rPr>
+          <w:rFonts w:ascii="Times New Roman" w:hAnsi="Times New Roman"/>
+        </w:rPr>
+        <w:t>，</w:t>
+      </w:r>
+      <w:r>
+        <w:rPr>
+          <w:rFonts w:ascii="Times New Roman" w:hAnsi="Times New Roman"/>
+        </w:rPr>
+        <w:t>ソフトウェアの所有権は明確なものとなり</w:t>
+      </w:r>
+      <w:r>
+        <w:rPr>
+          <w:rFonts w:ascii="Times New Roman" w:hAnsi="Times New Roman"/>
+        </w:rPr>
+        <w:t>，</w:t>
+      </w:r>
+      <w:r>
+        <w:rPr>
+          <w:rFonts w:ascii="Times New Roman" w:hAnsi="Times New Roman"/>
+        </w:rPr>
+        <w:t>ソースコードも秘匿され</w:t>
+      </w:r>
+      <w:r>
+        <w:rPr>
+          <w:rFonts w:ascii="Times New Roman" w:hAnsi="Times New Roman"/>
+        </w:rPr>
+        <w:t>，</w:t>
+      </w:r>
+      <w:r>
+        <w:rPr>
+          <w:rFonts w:ascii="Times New Roman" w:hAnsi="Times New Roman"/>
+        </w:rPr>
+        <w:t>自由な配布や改変を行うことは不可能なものとなった</w:t>
+      </w:r>
+      <w:r>
+        <w:rPr>
+          <w:rFonts w:ascii="Times New Roman" w:hAnsi="Times New Roman"/>
+        </w:rPr>
+        <w:t>．</w:t>
+      </w:r>
+      <w:r>
+        <w:rPr>
+          <w:rFonts w:ascii="Times New Roman" w:hAnsi="Times New Roman"/>
+        </w:rPr>
+        <w:t>そうした状況で誕生したのが</w:t>
+      </w:r>
+      <w:r>
+        <w:rPr>
+          <w:rFonts w:ascii="Times New Roman" w:hAnsi="Times New Roman"/>
+        </w:rPr>
+        <w:t>，</w:t>
+      </w:r>
+      <w:r>
+        <w:rPr>
+          <w:rFonts w:ascii="Times New Roman" w:hAnsi="Times New Roman"/>
+        </w:rPr>
+        <w:t>先に挙げたフリーソフトウェアというものだ</w:t>
+      </w:r>
+      <w:r>
+        <w:rPr>
+          <w:rFonts w:ascii="Times New Roman" w:hAnsi="Times New Roman"/>
+        </w:rPr>
+        <w:t>．</w:t>
+      </w:r>
+      <w:r>
+        <w:rPr>
+          <w:rFonts w:ascii="Times New Roman" w:hAnsi="Times New Roman"/>
+        </w:rPr>
+        <w:t>フリーソフトウェアは</w:t>
+      </w:r>
+      <w:r>
+        <w:rPr>
+          <w:rFonts w:ascii="Times New Roman" w:hAnsi="Times New Roman"/>
+        </w:rPr>
+        <w:t>，</w:t>
+      </w:r>
+      <w:r>
+        <w:rPr>
+          <w:rFonts w:ascii="Times New Roman" w:hAnsi="Times New Roman"/>
+        </w:rPr>
+        <w:t>ソフトウェアの専有化の潮流とは逆に</w:t>
+      </w:r>
+      <w:r>
+        <w:rPr>
+          <w:rFonts w:ascii="Times New Roman" w:hAnsi="Times New Roman"/>
+        </w:rPr>
+        <w:t>，</w:t>
+      </w:r>
+      <w:r>
+        <w:rPr>
+          <w:rFonts w:ascii="Times New Roman" w:hAnsi="Times New Roman"/>
+        </w:rPr>
+        <w:t>コンピュータ黎明期のような相互利用を促すためにつくられた概念である</w:t>
+      </w:r>
+      <w:r>
+        <w:rPr>
+          <w:rFonts w:ascii="Times New Roman" w:hAnsi="Times New Roman"/>
+        </w:rPr>
+        <w:t>．</w:t>
+      </w:r>
+    </w:p>
+    <w:p>
+      <w:pPr>
+        <w:ind w:firstLineChars="100" w:firstLine="210"/>
+        <w:rPr>
+          <w:rFonts w:ascii="Times New Roman" w:hAnsi="Times New Roman"/>
+        </w:rPr>
+      </w:pPr>
+      <w:r>
+        <w:rPr>
+          <w:rFonts w:ascii="Times New Roman" w:hAnsi="Times New Roman"/>
+        </w:rPr>
+        <w:t>フリーソフトウェアは</w:t>
+      </w:r>
+      <w:r>
+        <w:rPr>
+          <w:rFonts w:ascii="Times New Roman" w:hAnsi="Times New Roman"/>
+        </w:rPr>
+        <w:t>，</w:t>
+      </w:r>
+      <w:r>
+        <w:rPr>
+          <w:rFonts w:ascii="Times New Roman" w:hAnsi="Times New Roman"/>
+        </w:rPr>
+        <w:t>ソースコードを公開し</w:t>
+      </w:r>
+      <w:r>
+        <w:rPr>
+          <w:rFonts w:ascii="Times New Roman" w:hAnsi="Times New Roman"/>
+        </w:rPr>
+        <w:t>，</w:t>
+      </w:r>
+      <w:r>
+        <w:rPr>
+          <w:rFonts w:ascii="Times New Roman" w:hAnsi="Times New Roman"/>
+        </w:rPr>
+        <w:t>自由に配布や改変を行うことができる</w:t>
+      </w:r>
+      <w:r>
+        <w:rPr>
+          <w:rFonts w:ascii="Times New Roman" w:hAnsi="Times New Roman"/>
+        </w:rPr>
+        <w:t>．</w:t>
+      </w:r>
+      <w:r>
+        <w:rPr>
+          <w:rFonts w:ascii="Times New Roman" w:hAnsi="Times New Roman"/>
+        </w:rPr>
+        <w:t>さらに</w:t>
+      </w:r>
+      <w:r>
+        <w:rPr>
+          <w:rFonts w:ascii="Times New Roman" w:hAnsi="Times New Roman"/>
+        </w:rPr>
+        <w:t>，</w:t>
+      </w:r>
+      <w:r>
+        <w:rPr>
+          <w:rFonts w:ascii="Times New Roman" w:hAnsi="Times New Roman"/>
+        </w:rPr>
+        <w:t>フリーソフトウェアを改変して生まれたソフトウェアも</w:t>
+      </w:r>
+      <w:r>
+        <w:rPr>
+          <w:rFonts w:ascii="Times New Roman" w:hAnsi="Times New Roman"/>
+        </w:rPr>
+        <w:t>，</w:t>
+      </w:r>
+      <w:r>
+        <w:rPr>
+          <w:rFonts w:ascii="Times New Roman" w:hAnsi="Times New Roman"/>
+        </w:rPr>
+        <w:t>フリーソフトウェアでなければならない</w:t>
+      </w:r>
+      <w:r>
+        <w:rPr>
+          <w:rFonts w:ascii="Times New Roman" w:hAnsi="Times New Roman"/>
+        </w:rPr>
+        <w:t>，</w:t>
+      </w:r>
+      <w:r>
+        <w:rPr>
+          <w:rFonts w:ascii="Times New Roman" w:hAnsi="Times New Roman"/>
+        </w:rPr>
+        <w:t>というコピーレフトの性質をもっている</w:t>
+      </w:r>
+      <w:r>
+        <w:rPr>
+          <w:rFonts w:ascii="Times New Roman" w:hAnsi="Times New Roman"/>
+        </w:rPr>
+        <w:t>．</w:t>
+      </w:r>
+      <w:r>
+        <w:rPr>
+          <w:rFonts w:ascii="Times New Roman" w:hAnsi="Times New Roman"/>
+        </w:rPr>
+        <w:t>このフリーソフトウェアの概念をつくったのが</w:t>
+      </w:r>
+      <w:r>
+        <w:rPr>
+          <w:rFonts w:ascii="Times New Roman" w:hAnsi="Times New Roman"/>
+        </w:rPr>
+        <w:t>，</w:t>
+      </w:r>
+      <w:r>
+        <w:rPr>
+          <w:rFonts w:ascii="Times New Roman" w:hAnsi="Times New Roman"/>
+        </w:rPr>
+        <w:t>フリーソフトウェア財団の代表であるリチャード・ストールマンである</w:t>
+      </w:r>
+      <w:r>
+        <w:rPr>
+          <w:rFonts w:ascii="Times New Roman" w:hAnsi="Times New Roman"/>
+        </w:rPr>
+        <w:t>．</w:t>
+      </w:r>
+      <w:r>
+        <w:rPr>
+          <w:rFonts w:ascii="Times New Roman" w:hAnsi="Times New Roman"/>
+        </w:rPr>
+        <w:t>ストールマンは</w:t>
+      </w:r>
+      <w:r>
+        <w:rPr>
+          <w:rFonts w:ascii="Times New Roman" w:hAnsi="Times New Roman"/>
+        </w:rPr>
+        <w:t xml:space="preserve"> The Open Source Definition </w:t>
+      </w:r>
+      <w:r>
+        <w:rPr>
+          <w:rFonts w:ascii="Times New Roman" w:hAnsi="Times New Roman"/>
+        </w:rPr>
+        <w:t>を提唱しているオープンソー</w:t>
+      </w:r>
+      <w:r>
+        <w:rPr>
+          <w:rFonts w:ascii="Times New Roman" w:hAnsi="Times New Roman"/>
+        </w:rPr>
+        <w:t>ス</w:t>
+      </w:r>
+      <w:r>
+        <w:rPr>
+          <w:rFonts w:ascii="Times New Roman" w:hAnsi="Times New Roman"/>
+        </w:rPr>
+        <w:t>イニシアティブの創設者でもある</w:t>
+      </w:r>
+      <w:r>
+        <w:rPr>
+          <w:rFonts w:ascii="Times New Roman" w:hAnsi="Times New Roman"/>
+        </w:rPr>
+        <w:t>．</w:t>
+      </w:r>
+      <w:r>
+        <w:rPr>
+          <w:rFonts w:ascii="Times New Roman" w:hAnsi="Times New Roman"/>
+        </w:rPr>
+        <w:t>フリーソフトウェアは派生ソフトウェアも必ずフリーソフトウェアとしなければならないという</w:t>
+      </w:r>
+      <w:r>
+        <w:rPr>
+          <w:rFonts w:ascii="Times New Roman" w:hAnsi="Times New Roman"/>
+        </w:rPr>
+        <w:t>，</w:t>
+      </w:r>
+      <w:r>
+        <w:rPr>
+          <w:rFonts w:ascii="Times New Roman" w:hAnsi="Times New Roman"/>
+        </w:rPr>
+        <w:t>厳密なコピーレフトの性質を持</w:t>
+      </w:r>
+      <w:r>
+        <w:rPr>
+          <w:rFonts w:ascii="Times New Roman" w:hAnsi="Times New Roman"/>
+        </w:rPr>
+        <w:t>ち</w:t>
+      </w:r>
+      <w:r>
+        <w:rPr>
+          <w:rFonts w:ascii="Times New Roman" w:hAnsi="Times New Roman"/>
+        </w:rPr>
+        <w:t>，</w:t>
+      </w:r>
+      <w:r>
+        <w:rPr>
+          <w:rFonts w:ascii="Times New Roman" w:hAnsi="Times New Roman"/>
+        </w:rPr>
+        <w:t>当時の商業ソフトウェアのビジネスモデルとの間に大きな軋轢を生んでいた</w:t>
+      </w:r>
+      <w:r>
+        <w:rPr>
+          <w:rFonts w:ascii="Times New Roman" w:hAnsi="Times New Roman"/>
+        </w:rPr>
+        <w:t>．</w:t>
+      </w:r>
+      <w:r>
+        <w:rPr>
+          <w:rFonts w:ascii="Times New Roman" w:hAnsi="Times New Roman"/>
+        </w:rPr>
+        <w:t>そこでストールマンは</w:t>
+      </w:r>
+      <w:r>
+        <w:rPr>
+          <w:rFonts w:ascii="Times New Roman" w:hAnsi="Times New Roman"/>
+        </w:rPr>
+        <w:t>，</w:t>
+      </w:r>
+      <w:r>
+        <w:rPr>
+          <w:rFonts w:ascii="Times New Roman" w:hAnsi="Times New Roman"/>
+        </w:rPr>
+        <w:t>フリーソフトウェアの定義をゆるめ</w:t>
+      </w:r>
+      <w:r>
+        <w:rPr>
+          <w:rFonts w:ascii="Times New Roman" w:hAnsi="Times New Roman"/>
+        </w:rPr>
+        <w:t>，</w:t>
+      </w:r>
+      <w:r>
+        <w:rPr>
+          <w:rFonts w:ascii="Times New Roman" w:hAnsi="Times New Roman"/>
+        </w:rPr>
+        <w:t>権限の移譲の方式に多様性を認めた</w:t>
+      </w:r>
+      <w:r>
+        <w:rPr>
+          <w:rFonts w:ascii="Times New Roman" w:hAnsi="Times New Roman"/>
+        </w:rPr>
+        <w:t>．</w:t>
+      </w:r>
+      <w:r>
+        <w:rPr>
+          <w:rFonts w:ascii="Times New Roman" w:hAnsi="Times New Roman"/>
+        </w:rPr>
+        <w:t>そうして新たにうまれた概念がオープンソース</w:t>
+      </w:r>
+      <w:r>
+        <w:rPr>
+          <w:rFonts w:ascii="Times New Roman" w:hAnsi="Times New Roman"/>
+        </w:rPr>
+        <w:t>ソフトウェアである</w:t>
+      </w:r>
+      <w:r>
+        <w:rPr>
+          <w:rFonts w:ascii="Times New Roman" w:hAnsi="Times New Roman"/>
+        </w:rPr>
+        <w:t>．</w:t>
+      </w:r>
+      <w:r>
+        <w:rPr>
+          <w:rFonts w:ascii="Times New Roman" w:hAnsi="Times New Roman"/>
+        </w:rPr>
+        <w:t>オープンソース</w:t>
+      </w:r>
+      <w:r>
+        <w:rPr>
+          <w:rFonts w:ascii="Times New Roman" w:hAnsi="Times New Roman"/>
+        </w:rPr>
+        <w:t>ソフトウェアは</w:t>
+      </w:r>
+      <w:r>
+        <w:rPr>
+          <w:rFonts w:ascii="Times New Roman" w:hAnsi="Times New Roman"/>
+        </w:rPr>
+        <w:t>，</w:t>
+      </w:r>
+      <w:r>
+        <w:rPr>
+          <w:rFonts w:ascii="Times New Roman" w:hAnsi="Times New Roman"/>
+        </w:rPr>
+        <w:t>2.2</w:t>
+      </w:r>
+      <w:r>
+        <w:rPr>
+          <w:rFonts w:ascii="Times New Roman" w:hAnsi="Times New Roman"/>
+        </w:rPr>
+        <w:t>章</w:t>
+      </w:r>
+      <w:r>
+        <w:rPr>
+          <w:rFonts w:ascii="Times New Roman" w:hAnsi="Times New Roman"/>
+        </w:rPr>
+        <w:t>のとおり</w:t>
+      </w:r>
+      <w:r>
+        <w:rPr>
+          <w:rFonts w:ascii="Times New Roman" w:hAnsi="Times New Roman"/>
+        </w:rPr>
+        <w:t>，</w:t>
+      </w:r>
+      <w:r>
+        <w:rPr>
+          <w:rFonts w:ascii="Times New Roman" w:hAnsi="Times New Roman"/>
+        </w:rPr>
+        <w:t>著作者の考え方に合ったライセンスを選ぶことで</w:t>
+      </w:r>
+      <w:r>
+        <w:rPr>
+          <w:rFonts w:ascii="Times New Roman" w:hAnsi="Times New Roman"/>
+        </w:rPr>
+        <w:t>，</w:t>
+      </w:r>
+      <w:r>
+        <w:rPr>
+          <w:rFonts w:ascii="Times New Roman" w:hAnsi="Times New Roman"/>
+        </w:rPr>
+        <w:t>コピーレフトをどこまで厳密に採用するかを決定することができる</w:t>
+      </w:r>
+      <w:r>
+        <w:rPr>
+          <w:rFonts w:ascii="Times New Roman" w:hAnsi="Times New Roman"/>
+        </w:rPr>
+        <w:t>．</w:t>
+      </w:r>
+    </w:p>
+    <w:p>
+      <w:pPr>
+        <w:ind w:firstLineChars="100" w:firstLine="210"/>
+        <w:rPr>
+          <w:rFonts w:ascii="Times New Roman" w:hAnsi="Times New Roman"/>
+        </w:rPr>
+      </w:pPr>
+      <w:r>
+        <w:rPr>
+          <w:rFonts w:ascii="Times New Roman" w:hAnsi="Times New Roman"/>
+        </w:rPr>
+        <w:t>このように</w:t>
+      </w:r>
+      <w:r>
+        <w:rPr>
+          <w:rFonts w:ascii="Times New Roman" w:hAnsi="Times New Roman"/>
+        </w:rPr>
+        <w:t>，</w:t>
       </w:r>
       <w:r>
         <w:rPr>
@@ -10011,622 +10550,6 @@
         <w:rPr>
           <w:rFonts w:ascii="Times New Roman" w:hAnsi="Times New Roman"/>
         </w:rPr>
-        <w:t>の誕生の背景を語るうえで欠かすことができないのが</w:t>
-      </w:r>
-      <w:r>
-        <w:rPr>
-          <w:rFonts w:ascii="Times New Roman" w:hAnsi="Times New Roman"/>
-        </w:rPr>
-        <w:t>，</w:t>
-      </w:r>
-      <w:r>
-        <w:rPr>
-          <w:rFonts w:ascii="Times New Roman" w:hAnsi="Times New Roman"/>
-        </w:rPr>
-        <w:t>フリーソフトウェアの存在である</w:t>
-      </w:r>
-      <w:r>
-        <w:rPr>
-          <w:rFonts w:ascii="Times New Roman" w:hAnsi="Times New Roman"/>
-        </w:rPr>
-        <w:t>．</w:t>
-      </w:r>
-      <w:r>
-        <w:rPr>
-          <w:rFonts w:ascii="Times New Roman" w:hAnsi="Times New Roman"/>
-        </w:rPr>
-        <w:t>コンピュータがごく一握りの人々にしか使われていなかった</w:t>
-      </w:r>
-      <w:r>
-        <w:rPr>
-          <w:rFonts w:ascii="Times New Roman" w:hAnsi="Times New Roman"/>
-        </w:rPr>
-        <w:t xml:space="preserve"> 1970 </w:t>
-      </w:r>
-      <w:r>
-        <w:rPr>
-          <w:rFonts w:ascii="Times New Roman" w:hAnsi="Times New Roman"/>
-        </w:rPr>
-        <w:t>年代までは</w:t>
-      </w:r>
-      <w:r>
-        <w:rPr>
-          <w:rFonts w:ascii="Times New Roman" w:hAnsi="Times New Roman"/>
-        </w:rPr>
-        <w:t>，</w:t>
-      </w:r>
-      <w:r>
-        <w:rPr>
-          <w:rFonts w:ascii="Times New Roman" w:hAnsi="Times New Roman"/>
-        </w:rPr>
-        <w:t>ソフトウェアの権利は至極曖昧なものであった</w:t>
-      </w:r>
-      <w:r>
-        <w:rPr>
-          <w:rFonts w:ascii="Times New Roman" w:hAnsi="Times New Roman"/>
-        </w:rPr>
-        <w:t>．</w:t>
-      </w:r>
-      <w:r>
-        <w:rPr>
-          <w:rFonts w:ascii="Times New Roman" w:hAnsi="Times New Roman"/>
-        </w:rPr>
-        <w:t>当時は</w:t>
-      </w:r>
-      <w:r>
-        <w:rPr>
-          <w:rFonts w:ascii="Times New Roman" w:hAnsi="Times New Roman"/>
-        </w:rPr>
-        <w:t>，</w:t>
-      </w:r>
-      <w:r>
-        <w:rPr>
-          <w:rFonts w:ascii="Times New Roman" w:hAnsi="Times New Roman"/>
-        </w:rPr>
-        <w:t>ソフトウェアは共有し</w:t>
-      </w:r>
-      <w:r>
-        <w:rPr>
-          <w:rFonts w:ascii="Times New Roman" w:hAnsi="Times New Roman"/>
-        </w:rPr>
-        <w:t>，</w:t>
-      </w:r>
-      <w:r>
-        <w:rPr>
-          <w:rFonts w:ascii="Times New Roman" w:hAnsi="Times New Roman"/>
-        </w:rPr>
-        <w:t>相互利用されるのが一般的で</w:t>
-      </w:r>
-      <w:r>
-        <w:rPr>
-          <w:rFonts w:ascii="Times New Roman" w:hAnsi="Times New Roman"/>
-        </w:rPr>
-        <w:t>，</w:t>
-      </w:r>
-      <w:r>
-        <w:rPr>
-          <w:rFonts w:ascii="Times New Roman" w:hAnsi="Times New Roman"/>
-        </w:rPr>
-        <w:t>特に</w:t>
-      </w:r>
-      <w:r>
-        <w:rPr>
-          <w:rFonts w:ascii="Times New Roman" w:hAnsi="Times New Roman"/>
-        </w:rPr>
-        <w:t>，</w:t>
-      </w:r>
-      <w:r>
-        <w:rPr>
-          <w:rFonts w:ascii="Times New Roman" w:hAnsi="Times New Roman"/>
-        </w:rPr>
-        <w:t>研究者の間では相互利用が盛んに行われていた</w:t>
-      </w:r>
-      <w:r>
-        <w:rPr>
-          <w:rFonts w:ascii="Times New Roman" w:hAnsi="Times New Roman"/>
-        </w:rPr>
-        <w:t>．</w:t>
-      </w:r>
-      <w:r>
-        <w:rPr>
-          <w:rFonts w:ascii="Times New Roman" w:hAnsi="Times New Roman"/>
-        </w:rPr>
-        <w:t>しかし</w:t>
-      </w:r>
-      <w:r>
-        <w:rPr>
-          <w:rFonts w:ascii="Times New Roman" w:hAnsi="Times New Roman"/>
-        </w:rPr>
-        <w:t xml:space="preserve"> 1980 </w:t>
-      </w:r>
-      <w:r>
-        <w:rPr>
-          <w:rFonts w:ascii="Times New Roman" w:hAnsi="Times New Roman"/>
-        </w:rPr>
-        <w:t>年代に入ると</w:t>
-      </w:r>
-      <w:r>
-        <w:rPr>
-          <w:rFonts w:ascii="Times New Roman" w:hAnsi="Times New Roman"/>
-        </w:rPr>
-        <w:t>，</w:t>
-      </w:r>
-      <w:r>
-        <w:rPr>
-          <w:rFonts w:ascii="Times New Roman" w:hAnsi="Times New Roman"/>
-        </w:rPr>
-        <w:t>ソフトウェアを専有化し</w:t>
-      </w:r>
-      <w:r>
-        <w:rPr>
-          <w:rFonts w:ascii="Times New Roman" w:hAnsi="Times New Roman"/>
-        </w:rPr>
-        <w:t>，</w:t>
-      </w:r>
-      <w:r>
-        <w:rPr>
-          <w:rFonts w:ascii="Times New Roman" w:hAnsi="Times New Roman"/>
-        </w:rPr>
-        <w:t>そこから収益を得ようという流れが誕生する</w:t>
-      </w:r>
-      <w:r>
-        <w:rPr>
-          <w:rFonts w:ascii="Times New Roman" w:hAnsi="Times New Roman"/>
-        </w:rPr>
-        <w:t>．</w:t>
-      </w:r>
-      <w:r>
-        <w:rPr>
-          <w:rFonts w:ascii="Times New Roman" w:hAnsi="Times New Roman"/>
-        </w:rPr>
-        <w:t>そうした商業ソフトウェアの登場により</w:t>
-      </w:r>
-      <w:r>
-        <w:rPr>
-          <w:rFonts w:ascii="Times New Roman" w:hAnsi="Times New Roman"/>
-        </w:rPr>
-        <w:t>，</w:t>
-      </w:r>
-      <w:r>
-        <w:rPr>
-          <w:rFonts w:ascii="Times New Roman" w:hAnsi="Times New Roman"/>
-        </w:rPr>
-        <w:t>ソフトウェアの所有権は明確なものとなり</w:t>
-      </w:r>
-      <w:r>
-        <w:rPr>
-          <w:rFonts w:ascii="Times New Roman" w:hAnsi="Times New Roman"/>
-        </w:rPr>
-        <w:t>，</w:t>
-      </w:r>
-      <w:r>
-        <w:rPr>
-          <w:rFonts w:ascii="Times New Roman" w:hAnsi="Times New Roman"/>
-        </w:rPr>
-        <w:t>ソースコードも秘匿され</w:t>
-      </w:r>
-      <w:r>
-        <w:rPr>
-          <w:rFonts w:ascii="Times New Roman" w:hAnsi="Times New Roman"/>
-        </w:rPr>
-        <w:t>，</w:t>
-      </w:r>
-      <w:r>
-        <w:rPr>
-          <w:rFonts w:ascii="Times New Roman" w:hAnsi="Times New Roman"/>
-        </w:rPr>
-        <w:t>自由な配布や改変を行うことは不可能なものとなった</w:t>
-      </w:r>
-      <w:r>
-        <w:rPr>
-          <w:rFonts w:ascii="Times New Roman" w:hAnsi="Times New Roman"/>
-        </w:rPr>
-        <w:t>．</w:t>
-      </w:r>
-      <w:r>
-        <w:rPr>
-          <w:rFonts w:ascii="Times New Roman" w:hAnsi="Times New Roman"/>
-        </w:rPr>
-        <w:t>そうした状況で誕生したのが</w:t>
-      </w:r>
-      <w:r>
-        <w:rPr>
-          <w:rFonts w:ascii="Times New Roman" w:hAnsi="Times New Roman"/>
-        </w:rPr>
-        <w:t>，</w:t>
-      </w:r>
-      <w:r>
-        <w:rPr>
-          <w:rFonts w:ascii="Times New Roman" w:hAnsi="Times New Roman"/>
-        </w:rPr>
-        <w:t>先に挙げたフリーソフトウェアというものだ</w:t>
-      </w:r>
-      <w:r>
-        <w:rPr>
-          <w:rFonts w:ascii="Times New Roman" w:hAnsi="Times New Roman"/>
-        </w:rPr>
-        <w:t>．</w:t>
-      </w:r>
-      <w:r>
-        <w:rPr>
-          <w:rFonts w:ascii="Times New Roman" w:hAnsi="Times New Roman"/>
-        </w:rPr>
-        <w:t>フリーソフトウェアは</w:t>
-      </w:r>
-      <w:r>
-        <w:rPr>
-          <w:rFonts w:ascii="Times New Roman" w:hAnsi="Times New Roman"/>
-        </w:rPr>
-        <w:t>，</w:t>
-      </w:r>
-      <w:r>
-        <w:rPr>
-          <w:rFonts w:ascii="Times New Roman" w:hAnsi="Times New Roman"/>
-        </w:rPr>
-        <w:t>ソフトウェアの専有化の潮流とは逆に</w:t>
-      </w:r>
-      <w:r>
-        <w:rPr>
-          <w:rFonts w:ascii="Times New Roman" w:hAnsi="Times New Roman"/>
-        </w:rPr>
-        <w:t>，</w:t>
-      </w:r>
-      <w:r>
-        <w:rPr>
-          <w:rFonts w:ascii="Times New Roman" w:hAnsi="Times New Roman"/>
-        </w:rPr>
-        <w:t>コンピュータ黎明期のような相互利用を促すためにつくられた概念である</w:t>
-      </w:r>
-      <w:r>
-        <w:rPr>
-          <w:rFonts w:ascii="Times New Roman" w:hAnsi="Times New Roman"/>
-        </w:rPr>
-        <w:t>．</w:t>
-      </w:r>
-    </w:p>
-    <w:p>
-      <w:pPr>
-        <w:ind w:firstLineChars="100" w:firstLine="210"/>
-        <w:rPr>
-          <w:rFonts w:ascii="Times New Roman" w:hAnsi="Times New Roman" w:hint="eastAsia"/>
-        </w:rPr>
-      </w:pPr>
-      <w:r>
-        <w:rPr>
-          <w:rFonts w:ascii="Times New Roman" w:hAnsi="Times New Roman"/>
-        </w:rPr>
-        <w:t>フリーソフトウェアは</w:t>
-      </w:r>
-      <w:r>
-        <w:rPr>
-          <w:rFonts w:ascii="Times New Roman" w:hAnsi="Times New Roman"/>
-        </w:rPr>
-        <w:t>，</w:t>
-      </w:r>
-      <w:r>
-        <w:rPr>
-          <w:rFonts w:ascii="Times New Roman" w:hAnsi="Times New Roman"/>
-        </w:rPr>
-        <w:t>ソースコードを公開し</w:t>
-      </w:r>
-      <w:r>
-        <w:rPr>
-          <w:rFonts w:ascii="Times New Roman" w:hAnsi="Times New Roman"/>
-        </w:rPr>
-        <w:t>，</w:t>
-      </w:r>
-      <w:r>
-        <w:rPr>
-          <w:rFonts w:ascii="Times New Roman" w:hAnsi="Times New Roman"/>
-        </w:rPr>
-        <w:t>自由に配布や改変を行うことができる</w:t>
-      </w:r>
-      <w:r>
-        <w:rPr>
-          <w:rFonts w:ascii="Times New Roman" w:hAnsi="Times New Roman"/>
-        </w:rPr>
-        <w:t>．</w:t>
-      </w:r>
-      <w:r>
-        <w:rPr>
-          <w:rFonts w:ascii="Times New Roman" w:hAnsi="Times New Roman"/>
-        </w:rPr>
-        <w:t>さらに</w:t>
-      </w:r>
-      <w:r>
-        <w:rPr>
-          <w:rFonts w:ascii="Times New Roman" w:hAnsi="Times New Roman"/>
-        </w:rPr>
-        <w:t>，</w:t>
-      </w:r>
-      <w:r>
-        <w:rPr>
-          <w:rFonts w:ascii="Times New Roman" w:hAnsi="Times New Roman"/>
-        </w:rPr>
-        <w:t>フリーソフトウェアを改変して生まれたソフトウェアも</w:t>
-      </w:r>
-      <w:r>
-        <w:rPr>
-          <w:rFonts w:ascii="Times New Roman" w:hAnsi="Times New Roman"/>
-        </w:rPr>
-        <w:t>，</w:t>
-      </w:r>
-      <w:r>
-        <w:rPr>
-          <w:rFonts w:ascii="Times New Roman" w:hAnsi="Times New Roman"/>
-        </w:rPr>
-        <w:t>フリーソフトウェアでなければならない</w:t>
-      </w:r>
-      <w:r>
-        <w:rPr>
-          <w:rFonts w:ascii="Times New Roman" w:hAnsi="Times New Roman"/>
-        </w:rPr>
-        <w:t>，</w:t>
-      </w:r>
-      <w:r>
-        <w:rPr>
-          <w:rFonts w:ascii="Times New Roman" w:hAnsi="Times New Roman"/>
-        </w:rPr>
-        <w:t>というコピーレフトの性質をもっている</w:t>
-      </w:r>
-      <w:r>
-        <w:rPr>
-          <w:rFonts w:ascii="Times New Roman" w:hAnsi="Times New Roman"/>
-        </w:rPr>
-        <w:t>．</w:t>
-      </w:r>
-      <w:r>
-        <w:rPr>
-          <w:rFonts w:ascii="Times New Roman" w:hAnsi="Times New Roman"/>
-        </w:rPr>
-        <w:t>このフリーソフトウェアの概念をつくったのが</w:t>
-      </w:r>
-      <w:r>
-        <w:rPr>
-          <w:rFonts w:ascii="Times New Roman" w:hAnsi="Times New Roman"/>
-        </w:rPr>
-        <w:t>，</w:t>
-      </w:r>
-      <w:r>
-        <w:rPr>
-          <w:rFonts w:ascii="Times New Roman" w:hAnsi="Times New Roman"/>
-        </w:rPr>
-        <w:t>フリーソフトウェア財団の代表であるリチャード・ストールマンである</w:t>
-      </w:r>
-      <w:r>
-        <w:rPr>
-          <w:rFonts w:ascii="Times New Roman" w:hAnsi="Times New Roman"/>
-        </w:rPr>
-        <w:t>．</w:t>
-      </w:r>
-      <w:r>
-        <w:rPr>
-          <w:rFonts w:ascii="Times New Roman" w:hAnsi="Times New Roman"/>
-        </w:rPr>
-        <w:t>ストールマンは</w:t>
-      </w:r>
-      <w:r>
-        <w:rPr>
-          <w:rFonts w:ascii="Times New Roman" w:hAnsi="Times New Roman"/>
-        </w:rPr>
-        <w:t xml:space="preserve"> The Open Source Definition </w:t>
-      </w:r>
-      <w:r>
-        <w:rPr>
-          <w:rFonts w:ascii="Times New Roman" w:hAnsi="Times New Roman"/>
-        </w:rPr>
-        <w:t>を提唱しているオープンソー</w:t>
-      </w:r>
-      <w:r>
-        <w:rPr>
-          <w:rFonts w:ascii="Times New Roman" w:hAnsi="Times New Roman"/>
-        </w:rPr>
-        <w:t>ス</w:t>
-      </w:r>
-      <w:r>
-        <w:rPr>
-          <w:rFonts w:ascii="Times New Roman" w:hAnsi="Times New Roman"/>
-        </w:rPr>
-        <w:t>イニシアティブの創設者でもある</w:t>
-      </w:r>
-      <w:r>
-        <w:rPr>
-          <w:rFonts w:ascii="Times New Roman" w:hAnsi="Times New Roman"/>
-        </w:rPr>
-        <w:t>．</w:t>
-      </w:r>
-      <w:r>
-        <w:rPr>
-          <w:rFonts w:ascii="Times New Roman" w:hAnsi="Times New Roman"/>
-        </w:rPr>
-        <w:t>フリーソフトウェアは派生ソフトウェアも必ずフリーソフトウェアとしなければならないという</w:t>
-      </w:r>
-      <w:r>
-        <w:rPr>
-          <w:rFonts w:ascii="Times New Roman" w:hAnsi="Times New Roman"/>
-        </w:rPr>
-        <w:t>，</w:t>
-      </w:r>
-      <w:r>
-        <w:rPr>
-          <w:rFonts w:ascii="Times New Roman" w:hAnsi="Times New Roman"/>
-        </w:rPr>
-        <w:t>厳密なコピーレフトの性質を持</w:t>
-      </w:r>
-      <w:r>
-        <w:rPr>
-          <w:rFonts w:ascii="Times New Roman" w:hAnsi="Times New Roman"/>
-        </w:rPr>
-        <w:t>ち</w:t>
-      </w:r>
-      <w:r>
-        <w:rPr>
-          <w:rFonts w:ascii="Times New Roman" w:hAnsi="Times New Roman"/>
-        </w:rPr>
-        <w:t>，</w:t>
-      </w:r>
-      <w:r>
-        <w:rPr>
-          <w:rFonts w:ascii="Times New Roman" w:hAnsi="Times New Roman"/>
-        </w:rPr>
-        <w:t>当時の商業ソフトウェアのビジネスモデルとの間に大きな軋轢を生んでいた</w:t>
-      </w:r>
-      <w:r>
-        <w:rPr>
-          <w:rFonts w:ascii="Times New Roman" w:hAnsi="Times New Roman"/>
-        </w:rPr>
-        <w:t>．</w:t>
-      </w:r>
-      <w:r>
-        <w:rPr>
-          <w:rFonts w:ascii="Times New Roman" w:hAnsi="Times New Roman"/>
-        </w:rPr>
-        <w:t>そこでストールマンは</w:t>
-      </w:r>
-      <w:r>
-        <w:rPr>
-          <w:rFonts w:ascii="Times New Roman" w:hAnsi="Times New Roman"/>
-        </w:rPr>
-        <w:t>，</w:t>
-      </w:r>
-      <w:r>
-        <w:rPr>
-          <w:rFonts w:ascii="Times New Roman" w:hAnsi="Times New Roman"/>
-        </w:rPr>
-        <w:t>フリーソフトウェアの定義をゆるめ</w:t>
-      </w:r>
-      <w:r>
-        <w:rPr>
-          <w:rFonts w:ascii="Times New Roman" w:hAnsi="Times New Roman"/>
-        </w:rPr>
-        <w:t>，</w:t>
-      </w:r>
-      <w:r>
-        <w:rPr>
-          <w:rFonts w:ascii="Times New Roman" w:hAnsi="Times New Roman"/>
-        </w:rPr>
-        <w:t>権限の移譲の方式に多様性を認めた</w:t>
-      </w:r>
-      <w:r>
-        <w:rPr>
-          <w:rFonts w:ascii="Times New Roman" w:hAnsi="Times New Roman"/>
-        </w:rPr>
-        <w:t>．</w:t>
-      </w:r>
-      <w:r>
-        <w:rPr>
-          <w:rFonts w:ascii="Times New Roman" w:hAnsi="Times New Roman"/>
-        </w:rPr>
-        <w:t>そうして新たにうまれた概念がオープンソース</w:t>
-      </w:r>
-      <w:r>
-        <w:rPr>
-          <w:rFonts w:ascii="Times New Roman" w:hAnsi="Times New Roman"/>
-        </w:rPr>
-        <w:t>ソフトウェアである</w:t>
-      </w:r>
-      <w:r>
-        <w:rPr>
-          <w:rFonts w:ascii="Times New Roman" w:hAnsi="Times New Roman"/>
-        </w:rPr>
-        <w:t>．</w:t>
-      </w:r>
-      <w:r>
-        <w:rPr>
-          <w:rFonts w:ascii="Times New Roman" w:hAnsi="Times New Roman"/>
-        </w:rPr>
-        <w:t>オープンソース</w:t>
-      </w:r>
-      <w:r>
-        <w:rPr>
-          <w:rFonts w:ascii="Times New Roman" w:hAnsi="Times New Roman"/>
-        </w:rPr>
-        <w:t>ソフトウェアは</w:t>
-      </w:r>
-      <w:r>
-        <w:rPr>
-          <w:rFonts w:ascii="Times New Roman" w:hAnsi="Times New Roman"/>
-        </w:rPr>
-        <w:t>，</w:t>
-      </w:r>
-      <w:r>
-        <w:rPr>
-          <w:rFonts w:ascii="Times New Roman" w:hAnsi="Times New Roman"/>
-        </w:rPr>
-        <w:t>2.2</w:t>
-      </w:r>
-      <w:r>
-        <w:rPr>
-          <w:rFonts w:ascii="Times New Roman" w:hAnsi="Times New Roman"/>
-        </w:rPr>
-        <w:t>章</w:t>
-      </w:r>
-      <w:r>
-        <w:rPr>
-          <w:rFonts w:ascii="Times New Roman" w:hAnsi="Times New Roman"/>
-        </w:rPr>
-        <w:t>のとおり</w:t>
-      </w:r>
-      <w:r>
-        <w:rPr>
-          <w:rFonts w:ascii="Times New Roman" w:hAnsi="Times New Roman"/>
-        </w:rPr>
-        <w:t>，</w:t>
-      </w:r>
-      <w:r>
-        <w:rPr>
-          <w:rFonts w:ascii="Times New Roman" w:hAnsi="Times New Roman"/>
-        </w:rPr>
-        <w:t>著作者の考え方に合ったライセンスを選ぶことで</w:t>
-      </w:r>
-      <w:r>
-        <w:rPr>
-          <w:rFonts w:ascii="Times New Roman" w:hAnsi="Times New Roman"/>
-        </w:rPr>
-        <w:t>，</w:t>
-      </w:r>
-      <w:r>
-        <w:rPr>
-          <w:rFonts w:ascii="Times New Roman" w:hAnsi="Times New Roman"/>
-        </w:rPr>
-        <w:t>コピーレフトをどこまで厳密に採用するかを決定することができる</w:t>
-      </w:r>
-      <w:r>
-        <w:rPr>
-          <w:rFonts w:ascii="Times New Roman" w:hAnsi="Times New Roman"/>
-        </w:rPr>
-        <w:t>．</w:t>
-      </w:r>
-    </w:p>
-    <w:p>
-      <w:pPr>
-        <w:ind w:firstLineChars="100" w:firstLine="210"/>
-        <w:rPr>
-          <w:rFonts w:ascii="Times New Roman" w:hAnsi="Times New Roman"/>
-        </w:rPr>
-      </w:pPr>
-      <w:r>
-        <w:rPr>
-          <w:rFonts w:ascii="Times New Roman" w:hAnsi="Times New Roman"/>
-        </w:rPr>
-        <w:t>このように</w:t>
-      </w:r>
-      <w:r>
-        <w:rPr>
-          <w:rFonts w:ascii="Times New Roman" w:hAnsi="Times New Roman"/>
-        </w:rPr>
-        <w:t>，</w:t>
-      </w:r>
-      <w:r>
-        <w:rPr>
-          <w:rFonts w:ascii="Times New Roman" w:hAnsi="Times New Roman" w:hint="eastAsia"/>
-        </w:rPr>
-        <w:t>オープンソースソフトウェア</w:t>
-      </w:r>
-      <w:r>
-        <w:rPr>
-          <w:rFonts w:ascii="Times New Roman" w:hAnsi="Times New Roman"/>
-        </w:rPr>
         <w:t>は</w:t>
       </w:r>
       <w:r>
@@ -10668,7 +10591,7 @@
           <w:rFonts w:ascii="Times New Roman" w:hAnsi="Times New Roman" w:cs="Times New Roman"/>
         </w:rPr>
       </w:pPr>
-      <w:bookmarkStart w:id="9" w:name="_Toc369272168"/>
+      <w:bookmarkStart w:id="10" w:name="_Toc369272168"/>
       <w:r>
         <w:rPr>
           <w:rFonts w:ascii="Times New Roman" w:hAnsi="Times New Roman" w:cs="Times New Roman"/>
@@ -10688,7 +10611,7 @@
         </w:rPr>
         <w:t>ソフトウェア産業におけるオープンソース</w:t>
       </w:r>
-      <w:bookmarkEnd w:id="9"/>
+      <w:bookmarkEnd w:id="10"/>
     </w:p>
     <w:p>
       <w:pPr>
@@ -11558,18 +11481,42 @@
     <w:p>
       <w:pPr>
         <w:rPr>
+          <w:rFonts w:ascii="Times New Roman" w:hAnsi="Times New Roman"/>
+        </w:rPr>
+      </w:pPr>
+      <w:r>
+        <w:rPr>
+          <w:rFonts w:ascii="Times New Roman" w:hAnsi="Times New Roman"/>
+        </w:rPr>
+        <w:t>[1]</w:t>
+      </w:r>
+      <w:r>
+        <w:rPr>
+          <w:rFonts w:ascii="Times New Roman" w:hAnsi="Times New Roman"/>
+        </w:rPr>
+        <w:t xml:space="preserve"> </w:t>
+      </w:r>
+      <w:r>
+        <w:rPr>
+          <w:rFonts w:ascii="Times New Roman" w:hAnsi="Times New Roman"/>
+        </w:rPr>
+        <w:t>The Open Source Initiative</w:t>
+      </w:r>
+      <w:r>
+        <w:rPr>
           <w:rFonts w:ascii="Times New Roman" w:hAnsi="Times New Roman" w:hint="eastAsia"/>
         </w:rPr>
-      </w:pPr>
-      <w:r>
-        <w:rPr>
-          <w:rFonts w:ascii="Times New Roman" w:hAnsi="Times New Roman"/>
-        </w:rPr>
-        <w:t>[1]</w:t>
-      </w:r>
-      <w:r>
-        <w:rPr>
-          <w:rFonts w:ascii="Times New Roman" w:hAnsi="Times New Roman"/>
+        <w:t xml:space="preserve">. </w:t>
+      </w:r>
+      <w:r>
+        <w:rPr>
+          <w:rFonts w:ascii="Times New Roman" w:hAnsi="Times New Roman" w:hint="eastAsia"/>
+        </w:rPr>
+        <w:t>Attribution.</w:t>
+      </w:r>
+      <w:r>
+        <w:rPr>
+          <w:rFonts w:ascii="Times New Roman" w:hAnsi="Times New Roman" w:hint="eastAsia"/>
         </w:rPr>
         <w:t xml:space="preserve"> </w:t>
       </w:r>
@@ -11577,52 +11524,26 @@
         <w:rPr>
           <w:rFonts w:ascii="Times New Roman" w:hAnsi="Times New Roman"/>
         </w:rPr>
-        <w:t>The Open Source Initiative</w:t>
+        <w:t>http://www.opensource.org</w:t>
       </w:r>
       <w:r>
         <w:rPr>
           <w:rFonts w:ascii="Times New Roman" w:hAnsi="Times New Roman" w:hint="eastAsia"/>
         </w:rPr>
-        <w:t xml:space="preserve">. </w:t>
+        <w:t>.</w:t>
       </w:r>
       <w:r>
         <w:rPr>
           <w:rFonts w:ascii="Times New Roman" w:hAnsi="Times New Roman" w:hint="eastAsia"/>
         </w:rPr>
-        <w:t>Attribution.</w:t>
+        <w:t xml:space="preserve"> </w:t>
       </w:r>
       <w:r>
         <w:rPr>
           <w:rFonts w:ascii="Times New Roman" w:hAnsi="Times New Roman" w:hint="eastAsia"/>
         </w:rPr>
-        <w:t xml:space="preserve"> </w:t>
-      </w:r>
-      <w:r>
-        <w:rPr>
-          <w:rFonts w:ascii="Times New Roman" w:hAnsi="Times New Roman"/>
-        </w:rPr>
-        <w:t>http://www.opensource.org</w:t>
-      </w:r>
-      <w:r>
-        <w:rPr>
-          <w:rFonts w:ascii="Times New Roman" w:hAnsi="Times New Roman" w:hint="eastAsia"/>
-        </w:rPr>
-        <w:t>.</w:t>
-      </w:r>
-      <w:r>
-        <w:rPr>
-          <w:rFonts w:ascii="Times New Roman" w:hAnsi="Times New Roman" w:hint="eastAsia"/>
-        </w:rPr>
-        <w:t xml:space="preserve"> </w:t>
-      </w:r>
-      <w:r>
-        <w:rPr>
-          <w:rFonts w:ascii="Times New Roman" w:hAnsi="Times New Roman" w:hint="eastAsia"/>
-        </w:rPr>
         <w:t>2013</w:t>
       </w:r>
-      <w:bookmarkStart w:id="10" w:name="_GoBack"/>
-      <w:bookmarkEnd w:id="10"/>
       <w:r>
         <w:rPr>
           <w:rFonts w:ascii="Times New Roman" w:hAnsi="Times New Roman" w:hint="eastAsia"/>
@@ -13617,7 +13538,7 @@
     <w:p>
       <w:pPr>
         <w:rPr>
-          <w:rFonts w:ascii="Times New Roman" w:hAnsi="Times New Roman" w:hint="eastAsia"/>
+          <w:rFonts w:ascii="Times New Roman" w:hAnsi="Times New Roman"/>
         </w:rPr>
       </w:pPr>
       <w:r>
@@ -14222,7 +14143,7 @@
       <w:pPr>
         <w:ind w:firstLineChars="100" w:firstLine="210"/>
         <w:rPr>
-          <w:rFonts w:ascii="Times New Roman" w:hAnsi="Times New Roman" w:hint="eastAsia"/>
+          <w:rFonts w:ascii="Times New Roman" w:hAnsi="Times New Roman"/>
         </w:rPr>
       </w:pPr>
       <w:r>
@@ -14960,7 +14881,7 @@
       <w:pPr>
         <w:ind w:firstLineChars="100" w:firstLine="210"/>
         <w:rPr>
-          <w:rFonts w:ascii="Times New Roman" w:hAnsi="Times New Roman" w:hint="eastAsia"/>
+          <w:rFonts w:ascii="Times New Roman" w:hAnsi="Times New Roman"/>
         </w:rPr>
       </w:pPr>
       <w:r>
@@ -15370,7 +15291,7 @@
       <w:pPr>
         <w:ind w:firstLineChars="100" w:firstLine="210"/>
         <w:rPr>
-          <w:rFonts w:ascii="Times New Roman" w:hAnsi="Times New Roman" w:hint="eastAsia"/>
+          <w:rFonts w:ascii="Times New Roman" w:hAnsi="Times New Roman"/>
         </w:rPr>
       </w:pPr>
       <w:r>
@@ -15685,7 +15606,7 @@
       <w:pPr>
         <w:ind w:firstLineChars="100" w:firstLine="210"/>
         <w:rPr>
-          <w:rFonts w:ascii="Times New Roman" w:hAnsi="Times New Roman" w:hint="eastAsia"/>
+          <w:rFonts w:ascii="Times New Roman" w:hAnsi="Times New Roman"/>
         </w:rPr>
       </w:pPr>
       <w:r>
@@ -16145,7 +16066,7 @@
       <w:pPr>
         <w:ind w:firstLineChars="100" w:firstLine="210"/>
         <w:rPr>
-          <w:rFonts w:ascii="Times New Roman" w:hAnsi="Times New Roman" w:hint="eastAsia"/>
+          <w:rFonts w:ascii="Times New Roman" w:hAnsi="Times New Roman"/>
         </w:rPr>
       </w:pPr>
       <w:r>
@@ -16563,7 +16484,7 @@
       <w:pPr>
         <w:ind w:firstLineChars="100" w:firstLine="210"/>
         <w:rPr>
-          <w:rFonts w:ascii="Times New Roman" w:hAnsi="Times New Roman" w:hint="eastAsia"/>
+          <w:rFonts w:ascii="Times New Roman" w:hAnsi="Times New Roman"/>
         </w:rPr>
       </w:pPr>
       <w:r>
@@ -17122,7 +17043,7 @@
       <w:pPr>
         <w:ind w:firstLineChars="100" w:firstLine="210"/>
         <w:rPr>
-          <w:rFonts w:ascii="Times New Roman" w:hAnsi="Times New Roman" w:hint="eastAsia"/>
+          <w:rFonts w:ascii="Times New Roman" w:hAnsi="Times New Roman"/>
         </w:rPr>
       </w:pPr>
       <w:r>
@@ -17702,7 +17623,7 @@
     <w:p>
       <w:pPr>
         <w:rPr>
-          <w:rFonts w:ascii="Times New Roman" w:hAnsi="Times New Roman" w:hint="eastAsia"/>
+          <w:rFonts w:ascii="Times New Roman" w:hAnsi="Times New Roman"/>
         </w:rPr>
       </w:pPr>
       <w:r>
@@ -18689,7 +18610,7 @@
         <w:pStyle w:val="3"/>
         <w:ind w:left="840"/>
         <w:rPr>
-          <w:rFonts w:ascii="Times New Roman" w:hAnsi="Times New Roman" w:cs="Times New Roman" w:hint="eastAsia"/>
+          <w:rFonts w:ascii="Times New Roman" w:hAnsi="Times New Roman" w:cs="Times New Roman"/>
         </w:rPr>
       </w:pPr>
       <w:bookmarkStart w:id="19" w:name="_Toc369272177"/>
@@ -20922,7 +20843,7 @@
       <w:pPr>
         <w:ind w:firstLineChars="100" w:firstLine="210"/>
         <w:rPr>
-          <w:rFonts w:ascii="Times New Roman" w:hAnsi="Times New Roman" w:hint="eastAsia"/>
+          <w:rFonts w:ascii="Times New Roman" w:hAnsi="Times New Roman"/>
         </w:rPr>
       </w:pPr>
       <w:r>
@@ -20997,7 +20918,7 @@
       <w:pPr>
         <w:ind w:firstLineChars="100" w:firstLine="210"/>
         <w:rPr>
-          <w:rFonts w:ascii="Times New Roman" w:hAnsi="Times New Roman" w:hint="eastAsia"/>
+          <w:rFonts w:ascii="Times New Roman" w:hAnsi="Times New Roman"/>
         </w:rPr>
       </w:pPr>
       <w:r>
@@ -21511,7 +21432,7 @@
     <w:p>
       <w:pPr>
         <w:rPr>
-          <w:rFonts w:ascii="Times New Roman" w:hAnsi="Times New Roman" w:hint="eastAsia"/>
+          <w:rFonts w:ascii="Times New Roman" w:hAnsi="Times New Roman"/>
         </w:rPr>
       </w:pPr>
       <w:r>
@@ -22708,7 +22629,7 @@
       <w:pPr>
         <w:ind w:firstLineChars="100" w:firstLine="210"/>
         <w:rPr>
-          <w:rFonts w:ascii="Times New Roman" w:hAnsi="Times New Roman" w:hint="eastAsia"/>
+          <w:rFonts w:ascii="Times New Roman" w:hAnsi="Times New Roman"/>
         </w:rPr>
       </w:pPr>
       <w:proofErr w:type="spellStart"/>
@@ -23270,7 +23191,7 @@
       <w:pPr>
         <w:ind w:firstLineChars="100" w:firstLine="210"/>
         <w:rPr>
-          <w:rFonts w:ascii="Times New Roman" w:hAnsi="Times New Roman" w:hint="eastAsia"/>
+          <w:rFonts w:ascii="Times New Roman" w:hAnsi="Times New Roman"/>
         </w:rPr>
       </w:pPr>
       <w:proofErr w:type="spellStart"/>
@@ -32479,6 +32400,7 @@
         <w:docPartUnique/>
       </w:docPartObj>
     </w:sdtPr>
+    <w:sdtEndPr/>
     <w:sdtContent>
       <w:p>
         <w:pPr>
@@ -32525,6 +32447,7 @@
         <w:docPartUnique/>
       </w:docPartObj>
     </w:sdtPr>
+    <w:sdtEndPr/>
     <w:sdtContent>
       <w:p>
         <w:pPr>
@@ -32545,7 +32468,7 @@
             <w:noProof/>
             <w:lang w:val="ja-JP"/>
           </w:rPr>
-          <w:t>12</w:t>
+          <w:t>4</w:t>
         </w:r>
         <w:r>
           <w:fldChar w:fldCharType="end"/>
@@ -34559,7 +34482,7 @@
 </file>
 
 <file path=customXml/itemProps1.xml><?xml version="1.0" encoding="utf-8"?>
-<ds:datastoreItem xmlns:ds="http://schemas.openxmlformats.org/officeDocument/2006/customXml" ds:itemID="{BE7CA507-954D-4223-AAC7-EB7240315546}">
+<ds:datastoreItem xmlns:ds="http://schemas.openxmlformats.org/officeDocument/2006/customXml" ds:itemID="{4182A3C5-CF96-4F1B-95B3-F95B2C937A63}">
   <ds:schemaRefs>
     <ds:schemaRef ds:uri="http://schemas.openxmlformats.org/officeDocument/2006/bibliography"/>
   </ds:schemaRefs>
